--- a/admin/fib需求.docx
+++ b/admin/fib需求.docx
@@ -3,6 +3,7 @@
 <w:document xmlns:wpc="http://schemas.microsoft.com/office/word/2010/wordprocessingCanvas" xmlns:cx="http://schemas.microsoft.com/office/drawing/2014/chartex" xmlns:mc="http://schemas.openxmlformats.org/markup-compatibility/2006" xmlns:o="urn:schemas-microsoft-com:office:office" xmlns:r="http://schemas.openxmlformats.org/officeDocument/2006/relationships" xmlns:m="http://schemas.openxmlformats.org/officeDocument/2006/math" xmlns:v="urn:schemas-microsoft-com:vml" xmlns:wp14="http://schemas.microsoft.com/office/word/2010/wordprocessingDrawing" xmlns:wp="http://schemas.openxmlformats.org/drawingml/2006/wordprocessingDrawing" xmlns:w10="urn:schemas-microsoft-com:office:word" xmlns:w="http://schemas.openxmlformats.org/wordprocessingml/2006/main" xmlns:w14="http://schemas.microsoft.com/office/word/2010/wordml" xmlns:w15="http://schemas.microsoft.com/office/word/2012/wordml" xmlns:w16se="http://schemas.microsoft.com/office/word/2015/wordml/symex" xmlns:wpg="http://schemas.microsoft.com/office/word/2010/wordprocessingGroup" xmlns:wpi="http://schemas.microsoft.com/office/word/2010/wordprocessingInk" xmlns:wne="http://schemas.microsoft.com/office/word/2006/wordml" xmlns:wps="http://schemas.microsoft.com/office/word/2010/wordprocessingShape" mc:Ignorable="w14 w15 w16se wp14">
   <w:body>
     <w:p>
+      <w:bookmarkStart w:id="0" w:name="_GoBack"/>
       <w:r>
         <w:rPr>
           <w:rFonts w:hint="eastAsia"/>
@@ -1823,6 +1824,249 @@
         <w:t>）。</w:t>
       </w:r>
     </w:p>
+    <w:p/>
+    <w:p>
+      <w:pPr>
+        <w:spacing w:line="360" w:lineRule="auto"/>
+      </w:pPr>
+      <w:r>
+        <w:rPr>
+          <w:rFonts w:hint="eastAsia"/>
+          <w:lang w:eastAsia="zh-HK"/>
+        </w:rPr>
+        <w:t>排除做題指引：有一些原題上的文字</w:t>
+      </w:r>
+      <w:r>
+        <w:rPr>
+          <w:rFonts w:hint="eastAsia"/>
+        </w:rPr>
+        <w:t>,</w:t>
+      </w:r>
+      <w:r>
+        <w:rPr>
+          <w:lang w:eastAsia="zh-HK"/>
+        </w:rPr>
+        <w:t xml:space="preserve"> </w:t>
+      </w:r>
+      <w:r>
+        <w:rPr>
+          <w:rFonts w:hint="eastAsia"/>
+          <w:lang w:eastAsia="zh-HK"/>
+        </w:rPr>
+        <w:t>如「</w:t>
+      </w:r>
+      <w:r>
+        <w:rPr>
+          <w:rFonts w:ascii="SimHei" w:eastAsia="SimHei" w:hAnsi="SimHei" w:cs="SimHei"/>
+          <w:sz w:val="21"/>
+        </w:rPr>
+        <w:t>一、填空题：本题共</w:t>
+      </w:r>
+      <w:r>
+        <w:rPr>
+          <w:rFonts w:ascii="Times New Roman" w:eastAsia="Times New Roman" w:hAnsi="Times New Roman" w:cs="Times New Roman"/>
+          <w:b/>
+          <w:sz w:val="21"/>
+        </w:rPr>
+        <w:t>2</w:t>
+      </w:r>
+      <w:r>
+        <w:rPr>
+          <w:rFonts w:ascii="SimHei" w:eastAsia="SimHei" w:hAnsi="SimHei" w:cs="SimHei"/>
+          <w:sz w:val="21"/>
+        </w:rPr>
+        <w:t>小题，每小题</w:t>
+      </w:r>
+      <w:r>
+        <w:rPr>
+          <w:rFonts w:ascii="Times New Roman" w:eastAsia="Times New Roman" w:hAnsi="Times New Roman" w:cs="Times New Roman"/>
+          <w:b/>
+          <w:sz w:val="21"/>
+        </w:rPr>
+        <w:t>3</w:t>
+      </w:r>
+      <w:r>
+        <w:rPr>
+          <w:rFonts w:ascii="SimHei" w:eastAsia="SimHei" w:hAnsi="SimHei" w:cs="SimHei"/>
+          <w:sz w:val="21"/>
+        </w:rPr>
+        <w:t>分，共</w:t>
+      </w:r>
+      <w:r>
+        <w:rPr>
+          <w:rFonts w:ascii="Times New Roman" w:eastAsia="Times New Roman" w:hAnsi="Times New Roman" w:cs="Times New Roman"/>
+          <w:b/>
+          <w:sz w:val="21"/>
+        </w:rPr>
+        <w:t>6</w:t>
+      </w:r>
+      <w:r>
+        <w:rPr>
+          <w:rFonts w:ascii="SimHei" w:eastAsia="SimHei" w:hAnsi="SimHei" w:cs="SimHei"/>
+          <w:sz w:val="21"/>
+        </w:rPr>
+        <w:t>分。</w:t>
+      </w:r>
+    </w:p>
+    <w:p>
+      <w:pPr>
+        <w:spacing w:line="360" w:lineRule="auto"/>
+        <w:rPr>
+          <w:lang w:eastAsia="zh-HK"/>
+        </w:rPr>
+      </w:pPr>
+      <w:r>
+        <w:rPr>
+          <w:rFonts w:hint="eastAsia"/>
+          <w:lang w:eastAsia="zh-HK"/>
+        </w:rPr>
+        <w:t>」「</w:t>
+      </w:r>
+      <w:r>
+        <w:rPr>
+          <w:rFonts w:ascii="SimHei" w:eastAsia="SimHei" w:hAnsi="SimHei" w:cs="SimHei"/>
+          <w:sz w:val="21"/>
+        </w:rPr>
+        <w:t>二、计算题：本大题共</w:t>
+      </w:r>
+      <w:r>
+        <w:rPr>
+          <w:rFonts w:ascii="Times New Roman" w:eastAsia="Times New Roman" w:hAnsi="Times New Roman" w:cs="Times New Roman"/>
+          <w:b/>
+          <w:sz w:val="21"/>
+        </w:rPr>
+        <w:t>4</w:t>
+      </w:r>
+      <w:r>
+        <w:rPr>
+          <w:rFonts w:ascii="SimHei" w:eastAsia="SimHei" w:hAnsi="SimHei" w:cs="SimHei"/>
+          <w:sz w:val="21"/>
+        </w:rPr>
+        <w:t>小题，共</w:t>
+      </w:r>
+      <w:r>
+        <w:rPr>
+          <w:rFonts w:ascii="Times New Roman" w:eastAsia="Times New Roman" w:hAnsi="Times New Roman" w:cs="Times New Roman"/>
+          <w:b/>
+          <w:sz w:val="21"/>
+        </w:rPr>
+        <w:t>24</w:t>
+      </w:r>
+      <w:r>
+        <w:rPr>
+          <w:rFonts w:ascii="SimHei" w:eastAsia="SimHei" w:hAnsi="SimHei" w:cs="SimHei"/>
+          <w:sz w:val="21"/>
+        </w:rPr>
+        <w:t>分。</w:t>
+      </w:r>
+      <w:r>
+        <w:rPr>
+          <w:rFonts w:hint="eastAsia"/>
+          <w:lang w:eastAsia="zh-HK"/>
+        </w:rPr>
+        <w:t>」「</w:t>
+      </w:r>
+      <w:r>
+        <w:rPr>
+          <w:rFonts w:hint="eastAsia"/>
+          <w:lang w:eastAsia="zh-HK"/>
+        </w:rPr>
+        <w:t>三、解答题：本题共</w:t>
+      </w:r>
+      <w:r>
+        <w:rPr>
+          <w:lang w:eastAsia="zh-HK"/>
+        </w:rPr>
+        <w:t>2</w:t>
+      </w:r>
+      <w:r>
+        <w:rPr>
+          <w:rFonts w:hint="eastAsia"/>
+          <w:lang w:eastAsia="zh-HK"/>
+        </w:rPr>
+        <w:t>小题，共</w:t>
+      </w:r>
+      <w:r>
+        <w:rPr>
+          <w:lang w:eastAsia="zh-HK"/>
+        </w:rPr>
+        <w:t>16</w:t>
+      </w:r>
+      <w:r>
+        <w:rPr>
+          <w:rFonts w:hint="eastAsia"/>
+          <w:lang w:eastAsia="zh-HK"/>
+        </w:rPr>
+        <w:t>分。解答应写出文字说明，证明过程或演算步骤。</w:t>
+      </w:r>
+      <w:r>
+        <w:rPr>
+          <w:rFonts w:hint="eastAsia"/>
+          <w:lang w:eastAsia="zh-HK"/>
+        </w:rPr>
+        <w:t>」</w:t>
+      </w:r>
+      <w:r>
+        <w:rPr>
+          <w:rFonts w:hint="eastAsia"/>
+        </w:rPr>
+        <w:t xml:space="preserve"> </w:t>
+      </w:r>
+      <w:r>
+        <w:rPr>
+          <w:rFonts w:hint="eastAsia"/>
+          <w:lang w:eastAsia="zh-HK"/>
+        </w:rPr>
+        <w:t>這類文字直接跳過</w:t>
+      </w:r>
+      <w:r>
+        <w:rPr>
+          <w:rFonts w:hint="eastAsia"/>
+          <w:lang w:eastAsia="zh-HK"/>
+        </w:rPr>
+        <w:t>,</w:t>
+      </w:r>
+      <w:r>
+        <w:rPr>
+          <w:lang w:eastAsia="zh-HK"/>
+        </w:rPr>
+        <w:t xml:space="preserve"> </w:t>
+      </w:r>
+      <w:r>
+        <w:rPr>
+          <w:rFonts w:hint="eastAsia"/>
+          <w:lang w:eastAsia="zh-HK"/>
+        </w:rPr>
+        <w:t>不作處理</w:t>
+      </w:r>
+      <w:r>
+        <w:rPr>
+          <w:rFonts w:hint="eastAsia"/>
+        </w:rPr>
+        <w:t>.</w:t>
+      </w:r>
+      <w:r>
+        <w:rPr>
+          <w:lang w:eastAsia="zh-HK"/>
+        </w:rPr>
+        <w:t xml:space="preserve"> </w:t>
+      </w:r>
+    </w:p>
+    <w:p>
+      <w:pPr>
+        <w:spacing w:line="360" w:lineRule="auto"/>
+        <w:rPr>
+          <w:rFonts w:hint="eastAsia"/>
+        </w:rPr>
+      </w:pPr>
+    </w:p>
+    <w:p>
+      <w:pPr>
+        <w:rPr>
+          <w:rFonts w:hint="eastAsia"/>
+        </w:rPr>
+      </w:pPr>
+    </w:p>
     <w:p>
       <w:r>
         <w:rPr>
@@ -2108,21 +2352,7 @@
           <w:rFonts w:hint="eastAsia"/>
           <w:lang w:eastAsia="zh-HK"/>
         </w:rPr>
-        <w:t>角度的符號</w:t>
-      </w:r>
-      <w:r>
-        <w:rPr>
-          <w:rFonts w:hint="eastAsia"/>
-          <w:lang w:eastAsia="zh-HK"/>
-        </w:rPr>
-        <w:t>要</w:t>
-      </w:r>
-      <w:r>
-        <w:rPr>
-          <w:rFonts w:hint="eastAsia"/>
-          <w:lang w:eastAsia="zh-HK"/>
-        </w:rPr>
-        <w:t>能正確渲染出</w:t>
+        <w:t>角度的符號要能正確渲染出</w:t>
       </w:r>
       <w:r>
         <w:rPr>
@@ -2174,13 +2404,7 @@
         <w:t>\\(\\overset{\\frown}{AD}=\\overset{\\frown}{BD}\\)</w:t>
       </w:r>
     </w:p>
-    <w:p>
-      <w:pPr>
-        <w:rPr>
-          <w:rFonts w:hint="eastAsia"/>
-        </w:rPr>
-      </w:pPr>
-    </w:p>
+    <w:p/>
     <w:p>
       <w:pPr>
         <w:pStyle w:val="a8"/>
@@ -2255,11 +2479,6 @@
       </w:r>
     </w:p>
     <w:p>
-      <w:pPr>
-        <w:rPr>
-          <w:rFonts w:hint="eastAsia"/>
-        </w:rPr>
-      </w:pPr>
       <w:r>
         <w:rPr>
           <w:rFonts w:hint="eastAsia"/>
@@ -2518,6 +2737,7 @@
         <w:rPr>
           <w:rFonts w:hint="eastAsia"/>
         </w:rPr>
+        <w:lastRenderedPageBreak/>
         <w:t></w:t>
       </w:r>
       <w:r>
@@ -2847,27 +3067,1532 @@
         <w:rPr>
           <w:rFonts w:hint="eastAsia"/>
         </w:rPr>
+        <w:t>9.</w:t>
+      </w:r>
+      <w:r>
+        <w:rPr>
+          <w:rFonts w:hint="eastAsia"/>
+        </w:rPr>
+        <w:tab/>
+      </w:r>
+      <w:r>
+        <w:rPr>
+          <w:rFonts w:hint="eastAsia"/>
+        </w:rPr>
+        <w:t>其他要求：</w:t>
+      </w:r>
+      <w:r>
+        <w:rPr>
+          <w:rFonts w:hint="eastAsia"/>
+        </w:rPr>
+        <w:t xml:space="preserve"> </w:t>
+      </w:r>
+    </w:p>
+    <w:p>
+      <w:r>
+        <w:rPr>
+          <w:rFonts w:hint="eastAsia"/>
+        </w:rPr>
+        <w:t>o</w:t>
+      </w:r>
+      <w:r>
+        <w:rPr>
+          <w:rFonts w:hint="eastAsia"/>
+        </w:rPr>
+        <w:tab/>
+      </w:r>
+      <w:r>
+        <w:rPr>
+          <w:rFonts w:hint="eastAsia"/>
+        </w:rPr>
+        <w:t>回覆應簡潔，優先提供</w:t>
+      </w:r>
+      <w:r>
+        <w:rPr>
+          <w:rFonts w:hint="eastAsia"/>
+        </w:rPr>
+        <w:t xml:space="preserve"> JSON </w:t>
+      </w:r>
+      <w:r>
+        <w:rPr>
+          <w:rFonts w:hint="eastAsia"/>
+        </w:rPr>
+        <w:t>代碼，輔以必要的檢查報告。</w:t>
+      </w:r>
+    </w:p>
+    <w:p>
+      <w:r>
+        <w:rPr>
+          <w:rFonts w:hint="eastAsia"/>
+        </w:rPr>
+        <w:t>o</w:t>
+      </w:r>
+      <w:r>
+        <w:rPr>
+          <w:rFonts w:hint="eastAsia"/>
+        </w:rPr>
+        <w:tab/>
+      </w:r>
+      <w:r>
+        <w:rPr>
+          <w:rFonts w:hint="eastAsia"/>
+        </w:rPr>
+        <w:t>若題目來自題庫，需檢查重複題目並報告跳過情況。</w:t>
+      </w:r>
+    </w:p>
+    <w:p/>
+    <w:p>
+      <w:r>
+        <w:rPr>
+          <w:rFonts w:hint="eastAsia"/>
+        </w:rPr>
+        <w:t>以下是包含</w:t>
+      </w:r>
+      <w:r>
+        <w:rPr>
+          <w:rFonts w:hint="eastAsia"/>
+        </w:rPr>
+        <w:t xml:space="preserve"> 5 </w:t>
+      </w:r>
+      <w:r>
+        <w:rPr>
+          <w:rFonts w:hint="eastAsia"/>
+        </w:rPr>
+        <w:t>道題的</w:t>
+      </w:r>
+      <w:r>
+        <w:rPr>
+          <w:rFonts w:hint="eastAsia"/>
+        </w:rPr>
+        <w:t xml:space="preserve"> JSON </w:t>
+      </w:r>
+      <w:r>
+        <w:rPr>
+          <w:rFonts w:hint="eastAsia"/>
+        </w:rPr>
+        <w:t>範例，符合所有要求，</w:t>
+      </w:r>
+      <w:r>
+        <w:rPr>
+          <w:rFonts w:hint="eastAsia"/>
+        </w:rPr>
+        <w:t xml:space="preserve"> </w:t>
+      </w:r>
+    </w:p>
+    <w:p>
+      <w:r>
+        <w:rPr>
+          <w:rFonts w:hint="eastAsia"/>
+        </w:rPr>
+        <w:t>檢查報告</w:t>
+      </w:r>
+    </w:p>
+    <w:p>
+      <w:r>
+        <w:rPr>
+          <w:rFonts w:hint="eastAsia"/>
+        </w:rPr>
+        <w:t>2.</w:t>
+      </w:r>
+      <w:r>
+        <w:rPr>
+          <w:rFonts w:hint="eastAsia"/>
+        </w:rPr>
+        <w:tab/>
+      </w:r>
+      <w:r>
+        <w:rPr>
+          <w:rFonts w:hint="eastAsia"/>
+        </w:rPr>
+        <w:t>圖片處理：</w:t>
+      </w:r>
+      <w:r>
+        <w:rPr>
+          <w:rFonts w:hint="eastAsia"/>
+        </w:rPr>
+        <w:t xml:space="preserve"> </w:t>
+      </w:r>
+    </w:p>
+    <w:p>
+      <w:r>
+        <w:rPr>
+          <w:rFonts w:hint="eastAsia"/>
+        </w:rPr>
+        <w:t>o</w:t>
+      </w:r>
+      <w:r>
+        <w:rPr>
+          <w:rFonts w:hint="eastAsia"/>
+        </w:rPr>
+        <w:tab/>
+      </w:r>
+      <w:r>
+        <w:rPr>
+          <w:rFonts w:hint="eastAsia"/>
+        </w:rPr>
+        <w:t>第</w:t>
+      </w:r>
+      <w:r>
+        <w:rPr>
+          <w:rFonts w:hint="eastAsia"/>
+        </w:rPr>
+        <w:t xml:space="preserve"> 5 </w:t>
+      </w:r>
+      <w:r>
+        <w:rPr>
+          <w:rFonts w:hint="eastAsia"/>
+        </w:rPr>
+        <w:t>題題目包含“如圖”，</w:t>
+      </w:r>
+      <w:r>
+        <w:rPr>
+          <w:rFonts w:hint="eastAsia"/>
+        </w:rPr>
+        <w:t xml:space="preserve">image </w:t>
+      </w:r>
+      <w:r>
+        <w:rPr>
+          <w:rFonts w:hint="eastAsia"/>
+        </w:rPr>
+        <w:t>設為</w:t>
+      </w:r>
+      <w:r>
+        <w:rPr>
+          <w:rFonts w:hint="eastAsia"/>
+        </w:rPr>
+        <w:t xml:space="preserve"> images/005.png</w:t>
+      </w:r>
+      <w:r>
+        <w:rPr>
+          <w:rFonts w:hint="eastAsia"/>
+        </w:rPr>
+        <w:t>，</w:t>
+      </w:r>
+      <w:r>
+        <w:rPr>
+          <w:rFonts w:hint="eastAsia"/>
+        </w:rPr>
+        <w:t xml:space="preserve">comment </w:t>
+      </w:r>
+      <w:r>
+        <w:rPr>
+          <w:rFonts w:hint="eastAsia"/>
+        </w:rPr>
+        <w:t>註明“題目有圖，答案無圖”。</w:t>
+      </w:r>
+    </w:p>
+    <w:p>
+      <w:r>
+        <w:rPr>
+          <w:rFonts w:hint="eastAsia"/>
+        </w:rPr>
+        <w:t>o</w:t>
+      </w:r>
+      <w:r>
+        <w:rPr>
+          <w:rFonts w:hint="eastAsia"/>
+        </w:rPr>
+        <w:tab/>
+      </w:r>
+      <w:r>
+        <w:rPr>
+          <w:rFonts w:hint="eastAsia"/>
+        </w:rPr>
+        <w:t>第</w:t>
+      </w:r>
+      <w:r>
+        <w:rPr>
+          <w:rFonts w:hint="eastAsia"/>
+        </w:rPr>
+        <w:t xml:space="preserve"> 4 </w:t>
+      </w:r>
+      <w:r>
+        <w:rPr>
+          <w:rFonts w:hint="eastAsia"/>
+        </w:rPr>
+        <w:t>題</w:t>
+      </w:r>
+      <w:r>
+        <w:rPr>
+          <w:rFonts w:hint="eastAsia"/>
+          <w:lang w:eastAsia="zh-HK"/>
+        </w:rPr>
+        <w:t>解析</w:t>
+      </w:r>
+      <w:r>
+        <w:rPr>
+          <w:rFonts w:hint="eastAsia"/>
+        </w:rPr>
+        <w:t>包含“如圖”，</w:t>
+      </w:r>
+      <w:r>
+        <w:rPr>
+          <w:rFonts w:hint="eastAsia"/>
+        </w:rPr>
+        <w:t xml:space="preserve">image </w:t>
+      </w:r>
+      <w:r>
+        <w:rPr>
+          <w:rFonts w:hint="eastAsia"/>
+        </w:rPr>
+        <w:t>設為</w:t>
+      </w:r>
+      <w:r>
+        <w:rPr>
+          <w:rFonts w:hint="eastAsia"/>
+        </w:rPr>
+        <w:t xml:space="preserve"> images/q00</w:t>
+      </w:r>
+      <w:r>
+        <w:t>4</w:t>
+      </w:r>
+      <w:r>
+        <w:rPr>
+          <w:rFonts w:hint="eastAsia"/>
+        </w:rPr>
+        <w:t>.png</w:t>
+      </w:r>
+      <w:r>
+        <w:rPr>
+          <w:rFonts w:hint="eastAsia"/>
+        </w:rPr>
+        <w:t>，</w:t>
+      </w:r>
+      <w:r>
+        <w:rPr>
+          <w:rFonts w:hint="eastAsia"/>
+        </w:rPr>
+        <w:t xml:space="preserve">comment </w:t>
+      </w:r>
+      <w:r>
+        <w:rPr>
+          <w:rFonts w:hint="eastAsia"/>
+        </w:rPr>
+        <w:t>註明“題目</w:t>
+      </w:r>
+      <w:r>
+        <w:rPr>
+          <w:rFonts w:hint="eastAsia"/>
+          <w:lang w:eastAsia="zh-HK"/>
+        </w:rPr>
+        <w:t>無</w:t>
+      </w:r>
+      <w:r>
+        <w:rPr>
+          <w:rFonts w:hint="eastAsia"/>
+        </w:rPr>
+        <w:t>圖，答案</w:t>
+      </w:r>
+      <w:r>
+        <w:rPr>
+          <w:rFonts w:hint="eastAsia"/>
+          <w:lang w:eastAsia="zh-HK"/>
+        </w:rPr>
+        <w:t>有</w:t>
+      </w:r>
+      <w:r>
+        <w:rPr>
+          <w:rFonts w:hint="eastAsia"/>
+        </w:rPr>
+        <w:t>圖”。</w:t>
+      </w:r>
+    </w:p>
+    <w:p>
+      <w:r>
+        <w:t>[</w:t>
+      </w:r>
+    </w:p>
+    <w:p>
+      <w:r>
+        <w:t xml:space="preserve">    {</w:t>
+      </w:r>
+    </w:p>
+    <w:p>
+      <w:r>
+        <w:rPr>
+          <w:rFonts w:hint="eastAsia"/>
+        </w:rPr>
+        <w:t xml:space="preserve">      "question": "</w:t>
+      </w:r>
+      <w:r>
+        <w:rPr>
+          <w:rFonts w:hint="eastAsia"/>
+        </w:rPr>
+        <w:t>若</w:t>
+      </w:r>
+      <w:r>
+        <w:rPr>
+          <w:rFonts w:hint="eastAsia"/>
+        </w:rPr>
+        <w:t xml:space="preserve"> \\(\\sqrt{12n}\\) </w:t>
+      </w:r>
+      <w:r>
+        <w:rPr>
+          <w:rFonts w:hint="eastAsia"/>
+        </w:rPr>
+        <w:t>是正整數，則整數</w:t>
+      </w:r>
+      <w:r>
+        <w:rPr>
+          <w:rFonts w:hint="eastAsia"/>
+        </w:rPr>
+        <w:t xml:space="preserve"> n </w:t>
+      </w:r>
+      <w:r>
+        <w:rPr>
+          <w:rFonts w:hint="eastAsia"/>
+        </w:rPr>
+        <w:t>的最小值為</w:t>
+      </w:r>
+      <w:r>
+        <w:rPr>
+          <w:rFonts w:hint="eastAsia"/>
+        </w:rPr>
+        <w:t xml:space="preserve"> ______</w:t>
+      </w:r>
+      <w:r>
+        <w:rPr>
+          <w:rFonts w:hint="eastAsia"/>
+        </w:rPr>
+        <w:t>．</w:t>
+      </w:r>
+      <w:r>
+        <w:rPr>
+          <w:rFonts w:hint="eastAsia"/>
+        </w:rPr>
+        <w:t>",</w:t>
+      </w:r>
+    </w:p>
+    <w:p>
+      <w:r>
+        <w:t xml:space="preserve">      "answer": "\\(3\\)",</w:t>
+      </w:r>
+    </w:p>
+    <w:p>
+      <w:r>
+        <w:rPr>
+          <w:rFonts w:hint="eastAsia"/>
+        </w:rPr>
+        <w:t xml:space="preserve">      "explanation": "</w:t>
+      </w:r>
+      <w:r>
+        <w:rPr>
+          <w:rFonts w:hint="eastAsia"/>
+        </w:rPr>
+        <w:t>解：因</w:t>
+      </w:r>
+      <w:r>
+        <w:rPr>
+          <w:rFonts w:hint="eastAsia"/>
+        </w:rPr>
+        <w:t xml:space="preserve"> \\(\\sqrt{12n}\\) </w:t>
+      </w:r>
+      <w:r>
+        <w:rPr>
+          <w:rFonts w:hint="eastAsia"/>
+        </w:rPr>
+        <w:t>是正整數，則</w:t>
+      </w:r>
+      <w:r>
+        <w:rPr>
+          <w:rFonts w:hint="eastAsia"/>
+        </w:rPr>
+        <w:t xml:space="preserve"> \\(12n = 2^2 \\cdot 3 \\cdot n\\) </w:t>
+      </w:r>
+      <w:r>
+        <w:rPr>
+          <w:rFonts w:hint="eastAsia"/>
+        </w:rPr>
+        <w:t>必須為完全平方數。為使</w:t>
+      </w:r>
+      <w:r>
+        <w:rPr>
+          <w:rFonts w:hint="eastAsia"/>
+        </w:rPr>
+        <w:t xml:space="preserve"> \\(12n\\) </w:t>
+      </w:r>
+      <w:r>
+        <w:rPr>
+          <w:rFonts w:hint="eastAsia"/>
+        </w:rPr>
+        <w:t>為完全平方數，</w:t>
+      </w:r>
+      <w:r>
+        <w:rPr>
+          <w:rFonts w:hint="eastAsia"/>
+        </w:rPr>
+        <w:t xml:space="preserve">n </w:t>
+      </w:r>
+      <w:r>
+        <w:rPr>
+          <w:rFonts w:hint="eastAsia"/>
+        </w:rPr>
+        <w:t>需包含至少一個</w:t>
+      </w:r>
+      <w:r>
+        <w:rPr>
+          <w:rFonts w:hint="eastAsia"/>
+        </w:rPr>
+        <w:t xml:space="preserve"> 3</w:t>
+      </w:r>
+      <w:r>
+        <w:rPr>
+          <w:rFonts w:hint="eastAsia"/>
+        </w:rPr>
+        <w:t>（補全</w:t>
+      </w:r>
+      <w:r>
+        <w:rPr>
+          <w:rFonts w:hint="eastAsia"/>
+        </w:rPr>
+        <w:t xml:space="preserve"> 3 </w:t>
+      </w:r>
+      <w:r>
+        <w:rPr>
+          <w:rFonts w:hint="eastAsia"/>
+        </w:rPr>
+        <w:t>的次方為偶數），且</w:t>
+      </w:r>
+      <w:r>
+        <w:rPr>
+          <w:rFonts w:hint="eastAsia"/>
+        </w:rPr>
+        <w:t xml:space="preserve"> 2 </w:t>
+      </w:r>
+      <w:r>
+        <w:rPr>
+          <w:rFonts w:hint="eastAsia"/>
+        </w:rPr>
+        <w:t>的次方已為偶數。故</w:t>
+      </w:r>
+      <w:r>
+        <w:rPr>
+          <w:rFonts w:hint="eastAsia"/>
+        </w:rPr>
+        <w:t xml:space="preserve"> n </w:t>
+      </w:r>
+      <w:r>
+        <w:rPr>
+          <w:rFonts w:hint="eastAsia"/>
+        </w:rPr>
+        <w:t>的最小值為</w:t>
+      </w:r>
+      <w:r>
+        <w:rPr>
+          <w:rFonts w:hint="eastAsia"/>
+        </w:rPr>
+        <w:t xml:space="preserve"> \\(3\\)</w:t>
+      </w:r>
+      <w:r>
+        <w:rPr>
+          <w:rFonts w:hint="eastAsia"/>
+        </w:rPr>
+        <w:t>，此時</w:t>
+      </w:r>
+      <w:r>
+        <w:rPr>
+          <w:rFonts w:hint="eastAsia"/>
+        </w:rPr>
+        <w:t xml:space="preserve"> \\(12n = 36 = 6^2\\)</w:t>
+      </w:r>
+      <w:r>
+        <w:rPr>
+          <w:rFonts w:hint="eastAsia"/>
+        </w:rPr>
+        <w:t>，</w:t>
+      </w:r>
+      <w:r>
+        <w:rPr>
+          <w:rFonts w:hint="eastAsia"/>
+        </w:rPr>
+        <w:t xml:space="preserve">\\(\\sqrt{36} = 6\\) </w:t>
+      </w:r>
+      <w:r>
+        <w:rPr>
+          <w:rFonts w:hint="eastAsia"/>
+        </w:rPr>
+        <w:t>為正整數。本題考查二次根式的概念及完全平方數的性質。</w:t>
+      </w:r>
+      <w:r>
+        <w:rPr>
+          <w:rFonts w:hint="eastAsia"/>
+        </w:rPr>
+        <w:t>",</w:t>
+      </w:r>
+    </w:p>
+    <w:p>
+      <w:r>
+        <w:t xml:space="preserve">      "image": null,</w:t>
+      </w:r>
+    </w:p>
+    <w:p>
+      <w:r>
+        <w:t xml:space="preserve">      "answerimage": null,</w:t>
+      </w:r>
+    </w:p>
+    <w:p>
+      <w:r>
+        <w:rPr>
+          <w:rFonts w:hint="eastAsia"/>
+        </w:rPr>
+        <w:t xml:space="preserve">      "comment": "</w:t>
+      </w:r>
+      <w:r>
+        <w:rPr>
+          <w:rFonts w:hint="eastAsia"/>
+        </w:rPr>
+        <w:t>第</w:t>
+      </w:r>
+      <w:r>
+        <w:rPr>
+          <w:rFonts w:hint="eastAsia"/>
+        </w:rPr>
+        <w:t>1</w:t>
+      </w:r>
+      <w:r>
+        <w:rPr>
+          <w:rFonts w:hint="eastAsia"/>
+        </w:rPr>
+        <w:t>題，題目無圖，答案無圖</w:t>
+      </w:r>
+      <w:r>
+        <w:rPr>
+          <w:rFonts w:hint="eastAsia"/>
+        </w:rPr>
+        <w:t>"</w:t>
+      </w:r>
+    </w:p>
+    <w:p>
+      <w:r>
+        <w:t xml:space="preserve">    },</w:t>
+      </w:r>
+    </w:p>
+    <w:p>
+      <w:r>
+        <w:t xml:space="preserve">    {</w:t>
+      </w:r>
+    </w:p>
+    <w:p>
+      <w:r>
+        <w:rPr>
+          <w:rFonts w:hint="eastAsia"/>
+        </w:rPr>
+        <w:t xml:space="preserve">      "question": "\\(\\sqrt{8}\\) </w:t>
+      </w:r>
+      <w:r>
+        <w:rPr>
+          <w:rFonts w:hint="eastAsia"/>
+        </w:rPr>
+        <w:t>與最簡二次根式</w:t>
+      </w:r>
+      <w:r>
+        <w:rPr>
+          <w:rFonts w:hint="eastAsia"/>
+        </w:rPr>
+        <w:t xml:space="preserve"> \\(\\sqrt{2m-3}\\) </w:t>
+      </w:r>
+      <w:r>
+        <w:rPr>
+          <w:rFonts w:hint="eastAsia"/>
+        </w:rPr>
+        <w:t>是同類二次根式，則</w:t>
+      </w:r>
+      <w:r>
+        <w:rPr>
+          <w:rFonts w:hint="eastAsia"/>
+        </w:rPr>
+        <w:t xml:space="preserve"> m </w:t>
+      </w:r>
+      <w:r>
+        <w:rPr>
+          <w:rFonts w:hint="eastAsia"/>
+        </w:rPr>
+        <w:t>的值為</w:t>
+      </w:r>
+      <w:r>
+        <w:rPr>
+          <w:rFonts w:hint="eastAsia"/>
+        </w:rPr>
+        <w:t xml:space="preserve"> ______</w:t>
+      </w:r>
+      <w:r>
+        <w:rPr>
+          <w:rFonts w:hint="eastAsia"/>
+        </w:rPr>
+        <w:t>．</w:t>
+      </w:r>
+      <w:r>
+        <w:rPr>
+          <w:rFonts w:hint="eastAsia"/>
+        </w:rPr>
+        <w:t>",</w:t>
+      </w:r>
+    </w:p>
+    <w:p>
+      <w:r>
+        <w:t xml:space="preserve">      "answer": "\\(\\frac{5}{2}\\)",</w:t>
+      </w:r>
+    </w:p>
+    <w:p>
+      <w:r>
+        <w:rPr>
+          <w:rFonts w:hint="eastAsia"/>
+        </w:rPr>
         <w:lastRenderedPageBreak/>
-        <w:t>9.</w:t>
-      </w:r>
-      <w:r>
-        <w:rPr>
-          <w:rFonts w:hint="eastAsia"/>
-        </w:rPr>
-        <w:tab/>
-      </w:r>
-      <w:r>
-        <w:rPr>
-          <w:rFonts w:hint="eastAsia"/>
-        </w:rPr>
-        <w:t>其他要求：</w:t>
-      </w:r>
-      <w:r>
-        <w:rPr>
-          <w:rFonts w:hint="eastAsia"/>
-        </w:rPr>
+        <w:t xml:space="preserve">      "explanation": "</w:t>
+      </w:r>
+      <w:r>
+        <w:rPr>
+          <w:rFonts w:hint="eastAsia"/>
+        </w:rPr>
+        <w:t>解：</w:t>
+      </w:r>
+      <w:r>
+        <w:rPr>
+          <w:rFonts w:hint="eastAsia"/>
+        </w:rPr>
+        <w:t>\\(\\sqrt{8} = \\sqrt{4 \\cdot 2} = 2\\sqrt{2}\\)</w:t>
+      </w:r>
+      <w:r>
+        <w:rPr>
+          <w:rFonts w:hint="eastAsia"/>
+        </w:rPr>
+        <w:t>，為最簡二次根式。依題意，</w:t>
+      </w:r>
+      <w:r>
+        <w:rPr>
+          <w:rFonts w:hint="eastAsia"/>
+        </w:rPr>
+        <w:t xml:space="preserve">\\(\\sqrt{2m-3}\\) </w:t>
+      </w:r>
+      <w:r>
+        <w:rPr>
+          <w:rFonts w:hint="eastAsia"/>
+        </w:rPr>
+        <w:t>與</w:t>
+      </w:r>
+      <w:r>
+        <w:rPr>
+          <w:rFonts w:hint="eastAsia"/>
+        </w:rPr>
+        <w:t xml:space="preserve"> \\(2\\sqrt{2}\\) </w:t>
+      </w:r>
+      <w:r>
+        <w:rPr>
+          <w:rFonts w:hint="eastAsia"/>
+        </w:rPr>
+        <w:t>為同類二次根式，則被開方數相同，即</w:t>
+      </w:r>
+      <w:r>
+        <w:rPr>
+          <w:rFonts w:hint="eastAsia"/>
+        </w:rPr>
+        <w:t xml:space="preserve"> \\(2m-3 = 2\\)</w:t>
+      </w:r>
+      <w:r>
+        <w:rPr>
+          <w:rFonts w:hint="eastAsia"/>
+        </w:rPr>
+        <w:t>。解得</w:t>
+      </w:r>
+      <w:r>
+        <w:rPr>
+          <w:rFonts w:hint="eastAsia"/>
+        </w:rPr>
+        <w:t xml:space="preserve"> \\(2m = 5\\)</w:t>
+      </w:r>
+      <w:r>
+        <w:rPr>
+          <w:rFonts w:hint="eastAsia"/>
+        </w:rPr>
+        <w:t>，</w:t>
+      </w:r>
+      <w:r>
+        <w:rPr>
+          <w:rFonts w:hint="eastAsia"/>
+        </w:rPr>
+        <w:t>\\(m = \\frac{5}{2}\\)</w:t>
+      </w:r>
+      <w:r>
+        <w:rPr>
+          <w:rFonts w:hint="eastAsia"/>
+        </w:rPr>
+        <w:t>。本題考查同類二次根式的定義及方程求解。</w:t>
+      </w:r>
+      <w:r>
+        <w:rPr>
+          <w:rFonts w:hint="eastAsia"/>
+        </w:rPr>
+        <w:t>",</w:t>
+      </w:r>
+    </w:p>
+    <w:p>
+      <w:r>
+        <w:t xml:space="preserve">      "image": null,</w:t>
+      </w:r>
+    </w:p>
+    <w:p>
+      <w:r>
+        <w:t xml:space="preserve">      "answerimage": null,</w:t>
+      </w:r>
+    </w:p>
+    <w:p>
+      <w:r>
+        <w:rPr>
+          <w:rFonts w:hint="eastAsia"/>
+        </w:rPr>
+        <w:t xml:space="preserve">      "comment": "</w:t>
+      </w:r>
+      <w:r>
+        <w:rPr>
+          <w:rFonts w:hint="eastAsia"/>
+        </w:rPr>
+        <w:t>第</w:t>
+      </w:r>
+      <w:r>
+        <w:rPr>
+          <w:rFonts w:hint="eastAsia"/>
+        </w:rPr>
+        <w:t>2</w:t>
+      </w:r>
+      <w:r>
+        <w:rPr>
+          <w:rFonts w:hint="eastAsia"/>
+        </w:rPr>
+        <w:t>題，題目無圖，答案無圖</w:t>
+      </w:r>
+      <w:r>
+        <w:rPr>
+          <w:rFonts w:hint="eastAsia"/>
+        </w:rPr>
+        <w:t>"</w:t>
+      </w:r>
+    </w:p>
+    <w:p>
+      <w:r>
+        <w:t xml:space="preserve">    },</w:t>
+      </w:r>
+    </w:p>
+    <w:p>
+      <w:r>
+        <w:t xml:space="preserve">    {</w:t>
+      </w:r>
+    </w:p>
+    <w:p>
+      <w:r>
+        <w:rPr>
+          <w:rFonts w:hint="eastAsia"/>
+        </w:rPr>
+        <w:t xml:space="preserve">      "question": "</w:t>
+      </w:r>
+      <w:r>
+        <w:rPr>
+          <w:rFonts w:hint="eastAsia"/>
+        </w:rPr>
+        <w:t>當</w:t>
+      </w:r>
+      <w:r>
+        <w:rPr>
+          <w:rFonts w:hint="eastAsia"/>
+        </w:rPr>
+        <w:t xml:space="preserve"> \\(x &lt; 1\\) </w:t>
+      </w:r>
+      <w:r>
+        <w:rPr>
+          <w:rFonts w:hint="eastAsia"/>
+        </w:rPr>
+        <w:t>時，</w:t>
+      </w:r>
+      <w:r>
+        <w:rPr>
+          <w:rFonts w:hint="eastAsia"/>
+        </w:rPr>
+        <w:t>\\(\\sqrt{(x-1)^2}\\) = ______</w:t>
+      </w:r>
+      <w:r>
+        <w:rPr>
+          <w:rFonts w:hint="eastAsia"/>
+        </w:rPr>
+        <w:t>．</w:t>
+      </w:r>
+      <w:r>
+        <w:rPr>
+          <w:rFonts w:hint="eastAsia"/>
+        </w:rPr>
+        <w:t>",</w:t>
+      </w:r>
+    </w:p>
+    <w:p>
+      <w:r>
+        <w:t xml:space="preserve">      "answer": "\\(1-x\\)",</w:t>
+      </w:r>
+    </w:p>
+    <w:p>
+      <w:r>
+        <w:rPr>
+          <w:rFonts w:hint="eastAsia"/>
+        </w:rPr>
+        <w:t xml:space="preserve">      "explanation": "</w:t>
+      </w:r>
+      <w:r>
+        <w:rPr>
+          <w:rFonts w:hint="eastAsia"/>
+        </w:rPr>
+        <w:t>解：因</w:t>
+      </w:r>
+      <w:r>
+        <w:rPr>
+          <w:rFonts w:hint="eastAsia"/>
+        </w:rPr>
+        <w:t xml:space="preserve"> \\(x &lt; 1\\)</w:t>
+      </w:r>
+      <w:r>
+        <w:rPr>
+          <w:rFonts w:hint="eastAsia"/>
+        </w:rPr>
+        <w:t>，則</w:t>
+      </w:r>
+      <w:r>
+        <w:rPr>
+          <w:rFonts w:hint="eastAsia"/>
+        </w:rPr>
+        <w:t xml:space="preserve"> \\(x-1 &lt; 0\\)</w:t>
+      </w:r>
+      <w:r>
+        <w:rPr>
+          <w:rFonts w:hint="eastAsia"/>
+        </w:rPr>
+        <w:t>，故</w:t>
+      </w:r>
+      <w:r>
+        <w:rPr>
+          <w:rFonts w:hint="eastAsia"/>
+        </w:rPr>
+        <w:t xml:space="preserve"> \\((x-1)^2 = (1-x)^2\\)</w:t>
+      </w:r>
+      <w:r>
+        <w:rPr>
+          <w:rFonts w:hint="eastAsia"/>
+        </w:rPr>
+        <w:t>。二次根式非負，因此</w:t>
+      </w:r>
+      <w:r>
+        <w:rPr>
+          <w:rFonts w:hint="eastAsia"/>
+        </w:rPr>
+        <w:t xml:space="preserve"> \\(\\sqrt{(x-1)^2} = \\sqrt{(1-x)^2} = 1-x\\)</w:t>
+      </w:r>
+      <w:r>
+        <w:rPr>
+          <w:rFonts w:hint="eastAsia"/>
+        </w:rPr>
+        <w:t>（因</w:t>
+      </w:r>
+      <w:r>
+        <w:rPr>
+          <w:rFonts w:hint="eastAsia"/>
+        </w:rPr>
+        <w:t xml:space="preserve"> \\(1-x &gt; 0\\)</w:t>
+      </w:r>
+      <w:r>
+        <w:rPr>
+          <w:rFonts w:hint="eastAsia"/>
+        </w:rPr>
+        <w:t>）。本題考查二次根式的性質及絕對值化簡。</w:t>
+      </w:r>
+      <w:r>
+        <w:rPr>
+          <w:rFonts w:hint="eastAsia"/>
+        </w:rPr>
+        <w:t>",</w:t>
+      </w:r>
+    </w:p>
+    <w:p>
+      <w:r>
+        <w:t xml:space="preserve">      "image": null,</w:t>
+      </w:r>
+    </w:p>
+    <w:p>
+      <w:r>
+        <w:t xml:space="preserve">      "answerimage": null,</w:t>
+      </w:r>
+    </w:p>
+    <w:p>
+      <w:r>
+        <w:rPr>
+          <w:rFonts w:hint="eastAsia"/>
+        </w:rPr>
+        <w:t xml:space="preserve">      "comment": "</w:t>
+      </w:r>
+      <w:r>
+        <w:rPr>
+          <w:rFonts w:hint="eastAsia"/>
+        </w:rPr>
+        <w:t>第</w:t>
+      </w:r>
+      <w:r>
+        <w:rPr>
+          <w:rFonts w:hint="eastAsia"/>
+        </w:rPr>
+        <w:t>3</w:t>
+      </w:r>
+      <w:r>
+        <w:rPr>
+          <w:rFonts w:hint="eastAsia"/>
+        </w:rPr>
+        <w:t>題，題目無圖，答案無圖</w:t>
+      </w:r>
+      <w:r>
+        <w:rPr>
+          <w:rFonts w:hint="eastAsia"/>
+        </w:rPr>
+        <w:t>"</w:t>
+      </w:r>
+    </w:p>
+    <w:p>
+      <w:r>
+        <w:t xml:space="preserve">    },</w:t>
+      </w:r>
+    </w:p>
+    <w:p>
+      <w:r>
+        <w:t xml:space="preserve">    {</w:t>
+      </w:r>
+    </w:p>
+    <w:p>
+      <w:r>
+        <w:rPr>
+          <w:rFonts w:hint="eastAsia"/>
+        </w:rPr>
+        <w:t xml:space="preserve">      "question": "</w:t>
+      </w:r>
+      <w:r>
+        <w:rPr>
+          <w:rFonts w:hint="eastAsia"/>
+        </w:rPr>
+        <w:t>若</w:t>
+      </w:r>
+      <w:r>
+        <w:rPr>
+          <w:rFonts w:hint="eastAsia"/>
+        </w:rPr>
+        <w:t xml:space="preserve"> \\(y = \\sqrt{x-\\frac{1}{2}} + \\sqrt{\\frac{1}{2}-x} - 6\\)</w:t>
+      </w:r>
+      <w:r>
+        <w:rPr>
+          <w:rFonts w:hint="eastAsia"/>
+        </w:rPr>
+        <w:t>，則</w:t>
+      </w:r>
+      <w:r>
+        <w:rPr>
+          <w:rFonts w:hint="eastAsia"/>
+        </w:rPr>
+        <w:t xml:space="preserve"> \\(xy = ______</w:t>
+      </w:r>
+      <w:r>
+        <w:rPr>
+          <w:rFonts w:hint="eastAsia"/>
+        </w:rPr>
+        <w:t>．</w:t>
+      </w:r>
+      <w:r>
+        <w:rPr>
+          <w:rFonts w:hint="eastAsia"/>
+        </w:rPr>
+        <w:t>",</w:t>
+      </w:r>
+    </w:p>
+    <w:p>
+      <w:r>
+        <w:t xml:space="preserve">      "answer": "\\(-3\\)",</w:t>
+      </w:r>
+    </w:p>
+    <w:p>
+      <w:r>
+        <w:rPr>
+          <w:rFonts w:hint="eastAsia"/>
+        </w:rPr>
+        <w:t xml:space="preserve">      "explanation": "</w:t>
+      </w:r>
+      <w:r>
+        <w:rPr>
+          <w:rFonts w:hint="eastAsia"/>
+        </w:rPr>
+        <w:t>解：</w:t>
+      </w:r>
+      <w:r>
+        <w:rPr>
+          <w:rFonts w:hint="eastAsia"/>
+          <w:lang w:eastAsia="zh-HK"/>
+        </w:rPr>
+        <w:t>如圖</w:t>
+      </w:r>
+      <w:r>
+        <w:rPr>
+          <w:rFonts w:hint="eastAsia"/>
+        </w:rPr>
+        <w:t>,</w:t>
+      </w:r>
+      <w:r>
         <w:t xml:space="preserve"> </w:t>
       </w:r>
+      <w:r>
+        <w:rPr>
+          <w:rFonts w:hint="eastAsia"/>
+        </w:rPr>
+        <w:t>由二次根式有意義的條件，得</w:t>
+      </w:r>
+      <w:r>
+        <w:rPr>
+          <w:rFonts w:hint="eastAsia"/>
+        </w:rPr>
+        <w:t xml:space="preserve"> \\(\\{ x-\\frac{1}{2} \\geq 0, \\frac{1}{2}-x \\geq 0 \\}\\)</w:t>
+      </w:r>
+      <w:r>
+        <w:rPr>
+          <w:rFonts w:hint="eastAsia"/>
+        </w:rPr>
+        <w:t>。解不等式組：</w:t>
+      </w:r>
+      <w:r>
+        <w:rPr>
+          <w:rFonts w:hint="eastAsia"/>
+        </w:rPr>
+        <w:t xml:space="preserve">\\(x \\geq \\frac{1}{2}\\) </w:t>
+      </w:r>
+      <w:r>
+        <w:rPr>
+          <w:rFonts w:hint="eastAsia"/>
+        </w:rPr>
+        <w:t>且</w:t>
+      </w:r>
+      <w:r>
+        <w:rPr>
+          <w:rFonts w:hint="eastAsia"/>
+        </w:rPr>
+        <w:t xml:space="preserve"> \\(x \\leq \\frac{1}{2}\\)</w:t>
+      </w:r>
+      <w:r>
+        <w:rPr>
+          <w:rFonts w:hint="eastAsia"/>
+        </w:rPr>
+        <w:t>，故</w:t>
+      </w:r>
+      <w:r>
+        <w:rPr>
+          <w:rFonts w:hint="eastAsia"/>
+        </w:rPr>
+        <w:t xml:space="preserve"> \\(x = \\frac{1}{2}\\)</w:t>
+      </w:r>
+      <w:r>
+        <w:rPr>
+          <w:rFonts w:hint="eastAsia"/>
+        </w:rPr>
+        <w:t>。代入</w:t>
+      </w:r>
+      <w:r>
+        <w:rPr>
+          <w:rFonts w:hint="eastAsia"/>
+        </w:rPr>
+        <w:t xml:space="preserve"> \\(y = \\sqrt{\\frac{1}{2}-\\frac{1}{2}} + \\sqrt{\\frac{1}{2}-\\frac{1}{2}} - 6 = 0 + 0 - 6 = -6\\)</w:t>
+      </w:r>
+      <w:r>
+        <w:rPr>
+          <w:rFonts w:hint="eastAsia"/>
+        </w:rPr>
+        <w:t>。因此</w:t>
+      </w:r>
+      <w:r>
+        <w:rPr>
+          <w:rFonts w:hint="eastAsia"/>
+        </w:rPr>
+        <w:t xml:space="preserve"> \\(xy = \\frac{1}{2} \\cdot (-6) = -3\\)</w:t>
+      </w:r>
+      <w:r>
+        <w:rPr>
+          <w:rFonts w:hint="eastAsia"/>
+        </w:rPr>
+        <w:t>。本題考查二次根式有意義的條件及代數式求值。</w:t>
+      </w:r>
+      <w:r>
+        <w:rPr>
+          <w:rFonts w:hint="eastAsia"/>
+        </w:rPr>
+        <w:t>",</w:t>
+      </w:r>
+    </w:p>
+    <w:p>
+      <w:r>
+        <w:t xml:space="preserve">      "image": null,</w:t>
+      </w:r>
+    </w:p>
+    <w:p>
+      <w:r>
+        <w:t xml:space="preserve">      "answerimage": </w:t>
+      </w:r>
+      <w:r>
+        <w:t>"images/</w:t>
+      </w:r>
+      <w:r>
+        <w:t>qf</w:t>
+      </w:r>
+      <w:r>
+        <w:t>0</w:t>
+      </w:r>
+      <w:r>
+        <w:t>04</w:t>
+      </w:r>
+      <w:r>
+        <w:t>.png",</w:t>
+      </w:r>
+    </w:p>
+    <w:p>
+      <w:r>
+        <w:rPr>
+          <w:rFonts w:hint="eastAsia"/>
+        </w:rPr>
+        <w:t xml:space="preserve">      "comment": "</w:t>
+      </w:r>
+      <w:r>
+        <w:rPr>
+          <w:rFonts w:hint="eastAsia"/>
+        </w:rPr>
+        <w:t>第</w:t>
+      </w:r>
+      <w:r>
+        <w:rPr>
+          <w:rFonts w:hint="eastAsia"/>
+        </w:rPr>
+        <w:t>4</w:t>
+      </w:r>
+      <w:r>
+        <w:rPr>
+          <w:rFonts w:hint="eastAsia"/>
+        </w:rPr>
+        <w:t>題，題目無圖，答案</w:t>
+      </w:r>
+      <w:r>
+        <w:rPr>
+          <w:rFonts w:hint="eastAsia"/>
+          <w:lang w:eastAsia="zh-HK"/>
+        </w:rPr>
+        <w:t>有</w:t>
+      </w:r>
+      <w:r>
+        <w:rPr>
+          <w:rFonts w:hint="eastAsia"/>
+        </w:rPr>
+        <w:t>圖</w:t>
+      </w:r>
+      <w:r>
+        <w:rPr>
+          <w:rFonts w:hint="eastAsia"/>
+        </w:rPr>
+        <w:t>"</w:t>
+      </w:r>
+    </w:p>
+    <w:p>
+      <w:r>
+        <w:t xml:space="preserve">    },</w:t>
+      </w:r>
+    </w:p>
+    <w:p>
+      <w:r>
+        <w:t xml:space="preserve">    {</w:t>
+      </w:r>
+    </w:p>
+    <w:p>
+      <w:r>
+        <w:rPr>
+          <w:rFonts w:hint="eastAsia"/>
+        </w:rPr>
+        <w:t xml:space="preserve">      "question": "</w:t>
+      </w:r>
+      <w:r>
+        <w:rPr>
+          <w:rFonts w:hint="eastAsia"/>
+          <w:lang w:eastAsia="zh-HK"/>
+        </w:rPr>
+        <w:t>如圖</w:t>
+      </w:r>
+      <w:r>
+        <w:rPr>
+          <w:rFonts w:hint="eastAsia"/>
+        </w:rPr>
+        <w:t>,</w:t>
+      </w:r>
+      <w:r>
+        <w:t xml:space="preserve"> </w:t>
+      </w:r>
+      <w:r>
+        <w:rPr>
+          <w:rFonts w:hint="eastAsia"/>
+        </w:rPr>
+        <w:t>若</w:t>
+      </w:r>
+      <w:r>
+        <w:rPr>
+          <w:rFonts w:hint="eastAsia"/>
+        </w:rPr>
+        <w:t xml:space="preserve"> \\(3-\\sqrt{2}\\) </w:t>
+      </w:r>
+      <w:r>
+        <w:rPr>
+          <w:rFonts w:hint="eastAsia"/>
+        </w:rPr>
+        <w:t>的整數部分為</w:t>
+      </w:r>
+      <w:r>
+        <w:rPr>
+          <w:rFonts w:hint="eastAsia"/>
+        </w:rPr>
+        <w:t xml:space="preserve"> a</w:t>
+      </w:r>
+      <w:r>
+        <w:rPr>
+          <w:rFonts w:hint="eastAsia"/>
+        </w:rPr>
+        <w:t>，小數部分為</w:t>
+      </w:r>
+      <w:r>
+        <w:rPr>
+          <w:rFonts w:hint="eastAsia"/>
+        </w:rPr>
+        <w:t xml:space="preserve"> b</w:t>
+      </w:r>
+      <w:r>
+        <w:rPr>
+          <w:rFonts w:hint="eastAsia"/>
+        </w:rPr>
+        <w:t>，則代數式</w:t>
+      </w:r>
+      <w:r>
+        <w:rPr>
+          <w:rFonts w:hint="eastAsia"/>
+        </w:rPr>
+        <w:t xml:space="preserve"> \\((2+\\sqrt{2}) \\cdot a \\cdot b\\) </w:t>
+      </w:r>
+      <w:r>
+        <w:rPr>
+          <w:rFonts w:hint="eastAsia"/>
+        </w:rPr>
+        <w:t>的值是</w:t>
+      </w:r>
+      <w:r>
+        <w:rPr>
+          <w:rFonts w:hint="eastAsia"/>
+        </w:rPr>
+        <w:t xml:space="preserve"> ______</w:t>
+      </w:r>
+      <w:r>
+        <w:rPr>
+          <w:rFonts w:hint="eastAsia"/>
+        </w:rPr>
+        <w:t>．</w:t>
+      </w:r>
+      <w:r>
+        <w:rPr>
+          <w:rFonts w:hint="eastAsia"/>
+        </w:rPr>
+        <w:t>",</w:t>
+      </w:r>
+    </w:p>
+    <w:p>
+      <w:r>
+        <w:t xml:space="preserve">      "answer": "\\(2\\)",</w:t>
+      </w:r>
+    </w:p>
+    <w:p>
+      <w:r>
+        <w:rPr>
+          <w:rFonts w:hint="eastAsia"/>
+        </w:rPr>
+        <w:t xml:space="preserve">      "explanation": "</w:t>
+      </w:r>
+      <w:r>
+        <w:rPr>
+          <w:rFonts w:hint="eastAsia"/>
+        </w:rPr>
+        <w:t>解：因</w:t>
+      </w:r>
+      <w:r>
+        <w:rPr>
+          <w:rFonts w:hint="eastAsia"/>
+        </w:rPr>
+        <w:t xml:space="preserve"> \\(1 &lt; \\sqrt{2} &lt; 2\\)</w:t>
+      </w:r>
+      <w:r>
+        <w:rPr>
+          <w:rFonts w:hint="eastAsia"/>
+        </w:rPr>
+        <w:t>，則</w:t>
+      </w:r>
+      <w:r>
+        <w:rPr>
+          <w:rFonts w:hint="eastAsia"/>
+        </w:rPr>
+        <w:t xml:space="preserve"> \\(-2 &lt; -\\sqrt{2} &lt; -1\\)</w:t>
+      </w:r>
+      <w:r>
+        <w:rPr>
+          <w:rFonts w:hint="eastAsia"/>
+        </w:rPr>
+        <w:t>，故</w:t>
+      </w:r>
+      <w:r>
+        <w:rPr>
+          <w:rFonts w:hint="eastAsia"/>
+        </w:rPr>
+        <w:t xml:space="preserve"> \\(1 &lt; 3-\\sqrt{2} &lt; 2\\)</w:t>
+      </w:r>
+      <w:r>
+        <w:rPr>
+          <w:rFonts w:hint="eastAsia"/>
+        </w:rPr>
+        <w:t>。因此</w:t>
+      </w:r>
+      <w:r>
+        <w:rPr>
+          <w:rFonts w:hint="eastAsia"/>
+        </w:rPr>
+        <w:t xml:space="preserve"> \\(3-\\sqrt{2}\\) </w:t>
+      </w:r>
+      <w:r>
+        <w:rPr>
+          <w:rFonts w:hint="eastAsia"/>
+        </w:rPr>
+        <w:t>的整數部分</w:t>
+      </w:r>
+      <w:r>
+        <w:rPr>
+          <w:rFonts w:hint="eastAsia"/>
+        </w:rPr>
+        <w:t xml:space="preserve"> \\(a = 1\\)</w:t>
+      </w:r>
+      <w:r>
+        <w:rPr>
+          <w:rFonts w:hint="eastAsia"/>
+        </w:rPr>
+        <w:t>，小數</w:t>
+      </w:r>
+      <w:r>
+        <w:rPr>
+          <w:rFonts w:hint="eastAsia"/>
+        </w:rPr>
+        <w:lastRenderedPageBreak/>
+        <w:t>部分</w:t>
+      </w:r>
+      <w:r>
+        <w:rPr>
+          <w:rFonts w:hint="eastAsia"/>
+        </w:rPr>
+        <w:t xml:space="preserve"> \\(b = 3-\\sqrt{2} - 1 = 2-\\sqrt{2}\\)</w:t>
+      </w:r>
+      <w:r>
+        <w:rPr>
+          <w:rFonts w:hint="eastAsia"/>
+        </w:rPr>
+        <w:t>。代入</w:t>
+      </w:r>
+      <w:r>
+        <w:rPr>
+          <w:rFonts w:hint="eastAsia"/>
+        </w:rPr>
+        <w:t xml:space="preserve"> \\((2+\\sqrt{2}) \\cdot a \\cdot b = (2+\\sqrt{2}) \\cdot 1 \\cdot (2-\\sqrt{2}) = (2+\\sqrt{2})(2-\\sqrt{2}) = 4-2 = 2\\)</w:t>
+      </w:r>
+      <w:r>
+        <w:rPr>
+          <w:rFonts w:hint="eastAsia"/>
+        </w:rPr>
+        <w:t>。本題考查無理數的估算及二次根式運算。</w:t>
+      </w:r>
+      <w:r>
+        <w:rPr>
+          <w:rFonts w:hint="eastAsia"/>
+        </w:rPr>
+        <w:t>",</w:t>
+      </w:r>
+    </w:p>
+    <w:p>
+      <w:r>
+        <w:t xml:space="preserve">      "image": "images/</w:t>
+      </w:r>
+      <w:r>
+        <w:rPr>
+          <w:rFonts w:hint="eastAsia"/>
+        </w:rPr>
+        <w:t>f</w:t>
+      </w:r>
+      <w:r>
+        <w:t>005</w:t>
+      </w:r>
+      <w:r>
+        <w:t>.png",</w:t>
+      </w:r>
+    </w:p>
+    <w:p>
+      <w:r>
+        <w:t xml:space="preserve">      "answerimage": null,</w:t>
+      </w:r>
+    </w:p>
+    <w:p>
+      <w:r>
+        <w:rPr>
+          <w:rFonts w:hint="eastAsia"/>
+        </w:rPr>
+        <w:t xml:space="preserve">      "comment": "</w:t>
+      </w:r>
+      <w:r>
+        <w:rPr>
+          <w:rFonts w:hint="eastAsia"/>
+        </w:rPr>
+        <w:t>第</w:t>
+      </w:r>
+      <w:r>
+        <w:rPr>
+          <w:rFonts w:hint="eastAsia"/>
+        </w:rPr>
+        <w:t>5</w:t>
+      </w:r>
+      <w:r>
+        <w:rPr>
+          <w:rFonts w:hint="eastAsia"/>
+        </w:rPr>
+        <w:t>題，題目</w:t>
+      </w:r>
+      <w:r>
+        <w:rPr>
+          <w:rFonts w:hint="eastAsia"/>
+          <w:lang w:eastAsia="zh-HK"/>
+        </w:rPr>
+        <w:t>有</w:t>
+      </w:r>
+      <w:r>
+        <w:rPr>
+          <w:rFonts w:hint="eastAsia"/>
+        </w:rPr>
+        <w:t>圖，答案無圖</w:t>
+      </w:r>
+      <w:r>
+        <w:rPr>
+          <w:rFonts w:hint="eastAsia"/>
+        </w:rPr>
+        <w:t>"</w:t>
+      </w:r>
+    </w:p>
+    <w:p>
+      <w:r>
+        <w:t xml:space="preserve">    }</w:t>
+      </w:r>
+    </w:p>
+    <w:p>
+      <w:r>
+        <w:rPr>
+          <w:rFonts w:hint="eastAsia"/>
+        </w:rPr>
+        <w:t>]</w:t>
+      </w:r>
     </w:p>
     <w:p>
       <w:r>
@@ -2886,144 +4611,55 @@
         <w:rPr>
           <w:rFonts w:hint="eastAsia"/>
         </w:rPr>
-        <w:t>回覆應簡潔，優先提供</w:t>
-      </w:r>
-      <w:r>
-        <w:rPr>
-          <w:rFonts w:hint="eastAsia"/>
-        </w:rPr>
-        <w:t xml:space="preserve"> JSON </w:t>
-      </w:r>
-      <w:r>
-        <w:rPr>
-          <w:rFonts w:hint="eastAsia"/>
-        </w:rPr>
-        <w:t>代碼，輔以必要的檢查報告。</w:t>
-      </w:r>
-    </w:p>
-    <w:p>
-      <w:r>
-        <w:rPr>
-          <w:rFonts w:hint="eastAsia"/>
-        </w:rPr>
-        <w:t>o</w:t>
-      </w:r>
-      <w:r>
-        <w:rPr>
-          <w:rFonts w:hint="eastAsia"/>
-        </w:rPr>
-        <w:tab/>
-      </w:r>
-      <w:r>
-        <w:rPr>
-          <w:rFonts w:hint="eastAsia"/>
-        </w:rPr>
-        <w:t>若題目來自題庫，需檢查重複題目並報告跳過情況。</w:t>
-      </w:r>
-    </w:p>
-    <w:p/>
-    <w:p>
-      <w:r>
-        <w:rPr>
-          <w:rFonts w:hint="eastAsia"/>
-        </w:rPr>
-        <w:t>以下是包含</w:t>
-      </w:r>
-      <w:r>
-        <w:rPr>
-          <w:rFonts w:hint="eastAsia"/>
-        </w:rPr>
-        <w:t xml:space="preserve"> 5 </w:t>
-      </w:r>
-      <w:r>
-        <w:rPr>
-          <w:rFonts w:hint="eastAsia"/>
-        </w:rPr>
-        <w:t>道題的</w:t>
-      </w:r>
-      <w:r>
-        <w:rPr>
-          <w:rFonts w:hint="eastAsia"/>
-        </w:rPr>
-        <w:t xml:space="preserve"> JSON </w:t>
-      </w:r>
-      <w:r>
-        <w:rPr>
-          <w:rFonts w:hint="eastAsia"/>
-        </w:rPr>
-        <w:t>範例，符合所有要求，</w:t>
-      </w:r>
-      <w:r>
-        <w:rPr>
-          <w:rFonts w:hint="eastAsia"/>
-        </w:rPr>
-        <w:t xml:space="preserve"> </w:t>
-      </w:r>
-    </w:p>
-    <w:p>
-      <w:r>
-        <w:rPr>
-          <w:rFonts w:hint="eastAsia"/>
-        </w:rPr>
-        <w:t>檢查報告</w:t>
-      </w:r>
-    </w:p>
-    <w:p>
-      <w:r>
-        <w:rPr>
-          <w:rFonts w:hint="eastAsia"/>
-        </w:rPr>
-        <w:t>2.</w:t>
-      </w:r>
-      <w:r>
-        <w:rPr>
-          <w:rFonts w:hint="eastAsia"/>
-        </w:rPr>
-        <w:tab/>
-      </w:r>
-      <w:r>
-        <w:rPr>
-          <w:rFonts w:hint="eastAsia"/>
-        </w:rPr>
-        <w:t>圖片處理：</w:t>
-      </w:r>
-      <w:r>
-        <w:rPr>
-          <w:rFonts w:hint="eastAsia"/>
-        </w:rPr>
-        <w:t xml:space="preserve"> </w:t>
-      </w:r>
-    </w:p>
-    <w:p>
-      <w:r>
-        <w:rPr>
-          <w:rFonts w:hint="eastAsia"/>
-        </w:rPr>
-        <w:t>o</w:t>
-      </w:r>
-      <w:r>
-        <w:rPr>
-          <w:rFonts w:hint="eastAsia"/>
-        </w:rPr>
-        <w:tab/>
-      </w:r>
-      <w:r>
-        <w:rPr>
-          <w:rFonts w:hint="eastAsia"/>
-        </w:rPr>
         <w:t>第</w:t>
       </w:r>
       <w:r>
         <w:rPr>
           <w:rFonts w:hint="eastAsia"/>
         </w:rPr>
-        <w:t xml:space="preserve"> 5 </w:t>
-      </w:r>
-      <w:r>
-        <w:rPr>
-          <w:rFonts w:hint="eastAsia"/>
-        </w:rPr>
-        <w:t>題題目包含“如圖”，</w:t>
+        <w:t xml:space="preserve"> 1</w:t>
+      </w:r>
+      <w:r>
+        <w:rPr>
+          <w:rFonts w:hint="eastAsia"/>
+        </w:rPr>
+        <w:t>、</w:t>
+      </w:r>
+      <w:r>
+        <w:rPr>
+          <w:rFonts w:hint="eastAsia"/>
+        </w:rPr>
+        <w:t>2</w:t>
+      </w:r>
+      <w:r>
+        <w:rPr>
+          <w:rFonts w:hint="eastAsia"/>
+        </w:rPr>
+        <w:t>、</w:t>
+      </w:r>
+      <w:r>
+        <w:rPr>
+          <w:rFonts w:hint="eastAsia"/>
+        </w:rPr>
+        <w:t>3</w:t>
+      </w:r>
+      <w:r>
+        <w:rPr>
+          <w:rFonts w:hint="eastAsia"/>
+        </w:rPr>
+        <w:t>、題無“如圖”或“圖</w:t>
+      </w:r>
+      <w:r>
+        <w:rPr>
+          <w:rFonts w:hint="eastAsia"/>
+        </w:rPr>
+        <w:t>1</w:t>
+      </w:r>
+      <w:r>
+        <w:rPr>
+          <w:rFonts w:hint="eastAsia"/>
+        </w:rPr>
+        <w:t>”，</w:t>
       </w:r>
       <w:r>
         <w:rPr>
@@ -3035,13 +4671,25 @@
         <w:rPr>
           <w:rFonts w:hint="eastAsia"/>
         </w:rPr>
-        <w:t>設為</w:t>
-      </w:r>
-      <w:r>
-        <w:rPr>
-          <w:rFonts w:hint="eastAsia"/>
-        </w:rPr>
-        <w:t xml:space="preserve"> images/005.png</w:t>
+        <w:t>和</w:t>
+      </w:r>
+      <w:r>
+        <w:rPr>
+          <w:rFonts w:hint="eastAsia"/>
+        </w:rPr>
+        <w:t xml:space="preserve"> answerimage </w:t>
+      </w:r>
+      <w:r>
+        <w:rPr>
+          <w:rFonts w:hint="eastAsia"/>
+        </w:rPr>
+        <w:t>為</w:t>
+      </w:r>
+      <w:r>
+        <w:rPr>
+          <w:rFonts w:hint="eastAsia"/>
+        </w:rPr>
+        <w:t xml:space="preserve"> null</w:t>
       </w:r>
       <w:r>
         <w:rPr>
@@ -3053,1507 +4701,6 @@
         <w:rPr>
           <w:rFonts w:hint="eastAsia"/>
         </w:rPr>
-        <w:t xml:space="preserve">comment </w:t>
-      </w:r>
-      <w:r>
-        <w:rPr>
-          <w:rFonts w:hint="eastAsia"/>
-        </w:rPr>
-        <w:t>註明“題目有圖，答案無圖”。</w:t>
-      </w:r>
-    </w:p>
-    <w:p>
-      <w:r>
-        <w:rPr>
-          <w:rFonts w:hint="eastAsia"/>
-        </w:rPr>
-        <w:t>o</w:t>
-      </w:r>
-      <w:r>
-        <w:rPr>
-          <w:rFonts w:hint="eastAsia"/>
-        </w:rPr>
-        <w:tab/>
-      </w:r>
-      <w:r>
-        <w:rPr>
-          <w:rFonts w:hint="eastAsia"/>
-        </w:rPr>
-        <w:t>第</w:t>
-      </w:r>
-      <w:r>
-        <w:rPr>
-          <w:rFonts w:hint="eastAsia"/>
-        </w:rPr>
-        <w:t xml:space="preserve"> 4 </w:t>
-      </w:r>
-      <w:r>
-        <w:rPr>
-          <w:rFonts w:hint="eastAsia"/>
-        </w:rPr>
-        <w:t>題</w:t>
-      </w:r>
-      <w:r>
-        <w:rPr>
-          <w:rFonts w:hint="eastAsia"/>
-          <w:lang w:eastAsia="zh-HK"/>
-        </w:rPr>
-        <w:t>解析</w:t>
-      </w:r>
-      <w:r>
-        <w:rPr>
-          <w:rFonts w:hint="eastAsia"/>
-        </w:rPr>
-        <w:t>包含“如圖”，</w:t>
-      </w:r>
-      <w:r>
-        <w:rPr>
-          <w:rFonts w:hint="eastAsia"/>
-        </w:rPr>
-        <w:t xml:space="preserve">image </w:t>
-      </w:r>
-      <w:r>
-        <w:rPr>
-          <w:rFonts w:hint="eastAsia"/>
-        </w:rPr>
-        <w:t>設為</w:t>
-      </w:r>
-      <w:r>
-        <w:rPr>
-          <w:rFonts w:hint="eastAsia"/>
-        </w:rPr>
-        <w:t xml:space="preserve"> images/q00</w:t>
-      </w:r>
-      <w:r>
-        <w:t>4</w:t>
-      </w:r>
-      <w:r>
-        <w:rPr>
-          <w:rFonts w:hint="eastAsia"/>
-        </w:rPr>
-        <w:t>.png</w:t>
-      </w:r>
-      <w:r>
-        <w:rPr>
-          <w:rFonts w:hint="eastAsia"/>
-        </w:rPr>
-        <w:t>，</w:t>
-      </w:r>
-      <w:r>
-        <w:rPr>
-          <w:rFonts w:hint="eastAsia"/>
-        </w:rPr>
-        <w:t xml:space="preserve">comment </w:t>
-      </w:r>
-      <w:r>
-        <w:rPr>
-          <w:rFonts w:hint="eastAsia"/>
-        </w:rPr>
-        <w:t>註明“題目</w:t>
-      </w:r>
-      <w:r>
-        <w:rPr>
-          <w:rFonts w:hint="eastAsia"/>
-          <w:lang w:eastAsia="zh-HK"/>
-        </w:rPr>
-        <w:t>無</w:t>
-      </w:r>
-      <w:r>
-        <w:rPr>
-          <w:rFonts w:hint="eastAsia"/>
-        </w:rPr>
-        <w:t>圖，答案</w:t>
-      </w:r>
-      <w:r>
-        <w:rPr>
-          <w:rFonts w:hint="eastAsia"/>
-          <w:lang w:eastAsia="zh-HK"/>
-        </w:rPr>
-        <w:t>有</w:t>
-      </w:r>
-      <w:r>
-        <w:rPr>
-          <w:rFonts w:hint="eastAsia"/>
-        </w:rPr>
-        <w:t>圖”。</w:t>
-      </w:r>
-    </w:p>
-    <w:p>
-      <w:r>
-        <w:t>[</w:t>
-      </w:r>
-    </w:p>
-    <w:p>
-      <w:r>
-        <w:t xml:space="preserve">    {</w:t>
-      </w:r>
-    </w:p>
-    <w:p>
-      <w:pPr>
-        <w:rPr>
-          <w:rFonts w:hint="eastAsia"/>
-        </w:rPr>
-      </w:pPr>
-      <w:r>
-        <w:rPr>
-          <w:rFonts w:hint="eastAsia"/>
-        </w:rPr>
-        <w:t xml:space="preserve">      "question": "</w:t>
-      </w:r>
-      <w:r>
-        <w:rPr>
-          <w:rFonts w:hint="eastAsia"/>
-        </w:rPr>
-        <w:t>若</w:t>
-      </w:r>
-      <w:r>
-        <w:rPr>
-          <w:rFonts w:hint="eastAsia"/>
-        </w:rPr>
-        <w:t xml:space="preserve"> \\(\\sqrt{12n}\\) </w:t>
-      </w:r>
-      <w:r>
-        <w:rPr>
-          <w:rFonts w:hint="eastAsia"/>
-        </w:rPr>
-        <w:t>是正整數，則整數</w:t>
-      </w:r>
-      <w:r>
-        <w:rPr>
-          <w:rFonts w:hint="eastAsia"/>
-        </w:rPr>
-        <w:t xml:space="preserve"> n </w:t>
-      </w:r>
-      <w:r>
-        <w:rPr>
-          <w:rFonts w:hint="eastAsia"/>
-        </w:rPr>
-        <w:t>的最小值為</w:t>
-      </w:r>
-      <w:r>
-        <w:rPr>
-          <w:rFonts w:hint="eastAsia"/>
-        </w:rPr>
-        <w:t xml:space="preserve"> ______</w:t>
-      </w:r>
-      <w:r>
-        <w:rPr>
-          <w:rFonts w:hint="eastAsia"/>
-        </w:rPr>
-        <w:t>．</w:t>
-      </w:r>
-      <w:r>
-        <w:rPr>
-          <w:rFonts w:hint="eastAsia"/>
-        </w:rPr>
-        <w:t>",</w:t>
-      </w:r>
-    </w:p>
-    <w:p>
-      <w:r>
-        <w:t xml:space="preserve">      "answer": "\\(3\\)",</w:t>
-      </w:r>
-    </w:p>
-    <w:p>
-      <w:pPr>
-        <w:rPr>
-          <w:rFonts w:hint="eastAsia"/>
-        </w:rPr>
-      </w:pPr>
-      <w:r>
-        <w:rPr>
-          <w:rFonts w:hint="eastAsia"/>
-        </w:rPr>
-        <w:t xml:space="preserve">      "explanation": "</w:t>
-      </w:r>
-      <w:r>
-        <w:rPr>
-          <w:rFonts w:hint="eastAsia"/>
-        </w:rPr>
-        <w:t>解：因</w:t>
-      </w:r>
-      <w:r>
-        <w:rPr>
-          <w:rFonts w:hint="eastAsia"/>
-        </w:rPr>
-        <w:t xml:space="preserve"> \\(\\sqrt{12n}\\) </w:t>
-      </w:r>
-      <w:r>
-        <w:rPr>
-          <w:rFonts w:hint="eastAsia"/>
-        </w:rPr>
-        <w:t>是正整數，則</w:t>
-      </w:r>
-      <w:r>
-        <w:rPr>
-          <w:rFonts w:hint="eastAsia"/>
-        </w:rPr>
-        <w:t xml:space="preserve"> \\(12n = 2^2 \\cdot 3 \\cdot n\\) </w:t>
-      </w:r>
-      <w:r>
-        <w:rPr>
-          <w:rFonts w:hint="eastAsia"/>
-        </w:rPr>
-        <w:t>必須為完全平方數。為使</w:t>
-      </w:r>
-      <w:r>
-        <w:rPr>
-          <w:rFonts w:hint="eastAsia"/>
-        </w:rPr>
-        <w:t xml:space="preserve"> \\(12n\\) </w:t>
-      </w:r>
-      <w:r>
-        <w:rPr>
-          <w:rFonts w:hint="eastAsia"/>
-        </w:rPr>
-        <w:t>為完全平方數，</w:t>
-      </w:r>
-      <w:r>
-        <w:rPr>
-          <w:rFonts w:hint="eastAsia"/>
-        </w:rPr>
-        <w:t xml:space="preserve">n </w:t>
-      </w:r>
-      <w:r>
-        <w:rPr>
-          <w:rFonts w:hint="eastAsia"/>
-        </w:rPr>
-        <w:t>需包含至少一個</w:t>
-      </w:r>
-      <w:r>
-        <w:rPr>
-          <w:rFonts w:hint="eastAsia"/>
-        </w:rPr>
-        <w:t xml:space="preserve"> 3</w:t>
-      </w:r>
-      <w:r>
-        <w:rPr>
-          <w:rFonts w:hint="eastAsia"/>
-        </w:rPr>
-        <w:t>（補全</w:t>
-      </w:r>
-      <w:r>
-        <w:rPr>
-          <w:rFonts w:hint="eastAsia"/>
-        </w:rPr>
-        <w:t xml:space="preserve"> 3 </w:t>
-      </w:r>
-      <w:r>
-        <w:rPr>
-          <w:rFonts w:hint="eastAsia"/>
-        </w:rPr>
-        <w:t>的次方為偶數），且</w:t>
-      </w:r>
-      <w:r>
-        <w:rPr>
-          <w:rFonts w:hint="eastAsia"/>
-        </w:rPr>
-        <w:t xml:space="preserve"> 2 </w:t>
-      </w:r>
-      <w:r>
-        <w:rPr>
-          <w:rFonts w:hint="eastAsia"/>
-        </w:rPr>
-        <w:t>的次方已為偶數。故</w:t>
-      </w:r>
-      <w:r>
-        <w:rPr>
-          <w:rFonts w:hint="eastAsia"/>
-        </w:rPr>
-        <w:t xml:space="preserve"> n </w:t>
-      </w:r>
-      <w:r>
-        <w:rPr>
-          <w:rFonts w:hint="eastAsia"/>
-        </w:rPr>
-        <w:t>的最小值為</w:t>
-      </w:r>
-      <w:r>
-        <w:rPr>
-          <w:rFonts w:hint="eastAsia"/>
-        </w:rPr>
-        <w:t xml:space="preserve"> \\(3\\)</w:t>
-      </w:r>
-      <w:r>
-        <w:rPr>
-          <w:rFonts w:hint="eastAsia"/>
-        </w:rPr>
-        <w:t>，此時</w:t>
-      </w:r>
-      <w:r>
-        <w:rPr>
-          <w:rFonts w:hint="eastAsia"/>
-        </w:rPr>
-        <w:t xml:space="preserve"> \\(12n = 36 = 6^2\\)</w:t>
-      </w:r>
-      <w:r>
-        <w:rPr>
-          <w:rFonts w:hint="eastAsia"/>
-        </w:rPr>
-        <w:t>，</w:t>
-      </w:r>
-      <w:r>
-        <w:rPr>
-          <w:rFonts w:hint="eastAsia"/>
-        </w:rPr>
-        <w:t xml:space="preserve">\\(\\sqrt{36} = 6\\) </w:t>
-      </w:r>
-      <w:r>
-        <w:rPr>
-          <w:rFonts w:hint="eastAsia"/>
-        </w:rPr>
-        <w:t>為正整數。本題考查二次根式的概念及完全平方數的性質。</w:t>
-      </w:r>
-      <w:r>
-        <w:rPr>
-          <w:rFonts w:hint="eastAsia"/>
-        </w:rPr>
-        <w:t>",</w:t>
-      </w:r>
-    </w:p>
-    <w:p>
-      <w:r>
-        <w:t xml:space="preserve">      "image": null,</w:t>
-      </w:r>
-    </w:p>
-    <w:p>
-      <w:r>
-        <w:t xml:space="preserve">      "answerimage": null,</w:t>
-      </w:r>
-    </w:p>
-    <w:p>
-      <w:pPr>
-        <w:rPr>
-          <w:rFonts w:hint="eastAsia"/>
-        </w:rPr>
-      </w:pPr>
-      <w:r>
-        <w:rPr>
-          <w:rFonts w:hint="eastAsia"/>
-        </w:rPr>
-        <w:t xml:space="preserve">      "comment": "</w:t>
-      </w:r>
-      <w:r>
-        <w:rPr>
-          <w:rFonts w:hint="eastAsia"/>
-        </w:rPr>
-        <w:t>第</w:t>
-      </w:r>
-      <w:r>
-        <w:rPr>
-          <w:rFonts w:hint="eastAsia"/>
-        </w:rPr>
-        <w:t>1</w:t>
-      </w:r>
-      <w:r>
-        <w:rPr>
-          <w:rFonts w:hint="eastAsia"/>
-        </w:rPr>
-        <w:t>題，題目無圖，答案無圖</w:t>
-      </w:r>
-      <w:r>
-        <w:rPr>
-          <w:rFonts w:hint="eastAsia"/>
-        </w:rPr>
-        <w:t>"</w:t>
-      </w:r>
-    </w:p>
-    <w:p>
-      <w:r>
-        <w:t xml:space="preserve">    },</w:t>
-      </w:r>
-    </w:p>
-    <w:p>
-      <w:r>
-        <w:t xml:space="preserve">    {</w:t>
-      </w:r>
-    </w:p>
-    <w:p>
-      <w:pPr>
-        <w:rPr>
-          <w:rFonts w:hint="eastAsia"/>
-        </w:rPr>
-      </w:pPr>
-      <w:r>
-        <w:rPr>
-          <w:rFonts w:hint="eastAsia"/>
-        </w:rPr>
-        <w:t xml:space="preserve">      "question": "\\(\\sqrt{8}\\) </w:t>
-      </w:r>
-      <w:r>
-        <w:rPr>
-          <w:rFonts w:hint="eastAsia"/>
-        </w:rPr>
-        <w:t>與最簡二次根式</w:t>
-      </w:r>
-      <w:r>
-        <w:rPr>
-          <w:rFonts w:hint="eastAsia"/>
-        </w:rPr>
-        <w:t xml:space="preserve"> \\(\\sqrt{2m-3}\\) </w:t>
-      </w:r>
-      <w:r>
-        <w:rPr>
-          <w:rFonts w:hint="eastAsia"/>
-        </w:rPr>
-        <w:t>是同類二次根式，則</w:t>
-      </w:r>
-      <w:r>
-        <w:rPr>
-          <w:rFonts w:hint="eastAsia"/>
-        </w:rPr>
-        <w:t xml:space="preserve"> m </w:t>
-      </w:r>
-      <w:r>
-        <w:rPr>
-          <w:rFonts w:hint="eastAsia"/>
-        </w:rPr>
-        <w:t>的值為</w:t>
-      </w:r>
-      <w:r>
-        <w:rPr>
-          <w:rFonts w:hint="eastAsia"/>
-        </w:rPr>
-        <w:t xml:space="preserve"> ______</w:t>
-      </w:r>
-      <w:r>
-        <w:rPr>
-          <w:rFonts w:hint="eastAsia"/>
-        </w:rPr>
-        <w:t>．</w:t>
-      </w:r>
-      <w:r>
-        <w:rPr>
-          <w:rFonts w:hint="eastAsia"/>
-        </w:rPr>
-        <w:t>",</w:t>
-      </w:r>
-    </w:p>
-    <w:p>
-      <w:r>
-        <w:t xml:space="preserve">      "answer": "\\(\\frac{5}{2}\\)",</w:t>
-      </w:r>
-    </w:p>
-    <w:p>
-      <w:pPr>
-        <w:rPr>
-          <w:rFonts w:hint="eastAsia"/>
-        </w:rPr>
-      </w:pPr>
-      <w:r>
-        <w:rPr>
-          <w:rFonts w:hint="eastAsia"/>
-        </w:rPr>
-        <w:t xml:space="preserve">      "explanation": "</w:t>
-      </w:r>
-      <w:r>
-        <w:rPr>
-          <w:rFonts w:hint="eastAsia"/>
-        </w:rPr>
-        <w:t>解：</w:t>
-      </w:r>
-      <w:r>
-        <w:rPr>
-          <w:rFonts w:hint="eastAsia"/>
-        </w:rPr>
-        <w:t>\\(\\sqrt{8} = \\sqrt{4 \\cdot 2} = 2\\sqrt{2}\\)</w:t>
-      </w:r>
-      <w:r>
-        <w:rPr>
-          <w:rFonts w:hint="eastAsia"/>
-        </w:rPr>
-        <w:t>，為最簡二次根式。依題意，</w:t>
-      </w:r>
-      <w:r>
-        <w:rPr>
-          <w:rFonts w:hint="eastAsia"/>
-        </w:rPr>
-        <w:t xml:space="preserve">\\(\\sqrt{2m-3}\\) </w:t>
-      </w:r>
-      <w:r>
-        <w:rPr>
-          <w:rFonts w:hint="eastAsia"/>
-        </w:rPr>
-        <w:t>與</w:t>
-      </w:r>
-      <w:r>
-        <w:rPr>
-          <w:rFonts w:hint="eastAsia"/>
-        </w:rPr>
-        <w:t xml:space="preserve"> \\(2\\sqrt{2}\\) </w:t>
-      </w:r>
-      <w:r>
-        <w:rPr>
-          <w:rFonts w:hint="eastAsia"/>
-        </w:rPr>
-        <w:t>為同類二次根式，則被開方數相同，即</w:t>
-      </w:r>
-      <w:r>
-        <w:rPr>
-          <w:rFonts w:hint="eastAsia"/>
-        </w:rPr>
-        <w:t xml:space="preserve"> \\(2m-3 = 2\\)</w:t>
-      </w:r>
-      <w:r>
-        <w:rPr>
-          <w:rFonts w:hint="eastAsia"/>
-        </w:rPr>
-        <w:t>。解得</w:t>
-      </w:r>
-      <w:r>
-        <w:rPr>
-          <w:rFonts w:hint="eastAsia"/>
-        </w:rPr>
-        <w:t xml:space="preserve"> \\(2m = 5\\)</w:t>
-      </w:r>
-      <w:r>
-        <w:rPr>
-          <w:rFonts w:hint="eastAsia"/>
-        </w:rPr>
-        <w:t>，</w:t>
-      </w:r>
-      <w:r>
-        <w:rPr>
-          <w:rFonts w:hint="eastAsia"/>
-        </w:rPr>
-        <w:t>\\(m = \\frac{5}{2}\\)</w:t>
-      </w:r>
-      <w:r>
-        <w:rPr>
-          <w:rFonts w:hint="eastAsia"/>
-        </w:rPr>
-        <w:t>。本題考查同類二次根式的定義及方程求解。</w:t>
-      </w:r>
-      <w:r>
-        <w:rPr>
-          <w:rFonts w:hint="eastAsia"/>
-        </w:rPr>
-        <w:t>",</w:t>
-      </w:r>
-    </w:p>
-    <w:p>
-      <w:r>
-        <w:t xml:space="preserve">      "image": null,</w:t>
-      </w:r>
-    </w:p>
-    <w:p>
-      <w:r>
-        <w:t xml:space="preserve">      "answerimage": null,</w:t>
-      </w:r>
-    </w:p>
-    <w:p>
-      <w:pPr>
-        <w:rPr>
-          <w:rFonts w:hint="eastAsia"/>
-        </w:rPr>
-      </w:pPr>
-      <w:r>
-        <w:rPr>
-          <w:rFonts w:hint="eastAsia"/>
-        </w:rPr>
-        <w:t xml:space="preserve">      "comment": "</w:t>
-      </w:r>
-      <w:r>
-        <w:rPr>
-          <w:rFonts w:hint="eastAsia"/>
-        </w:rPr>
-        <w:t>第</w:t>
-      </w:r>
-      <w:r>
-        <w:rPr>
-          <w:rFonts w:hint="eastAsia"/>
-        </w:rPr>
-        <w:t>2</w:t>
-      </w:r>
-      <w:r>
-        <w:rPr>
-          <w:rFonts w:hint="eastAsia"/>
-        </w:rPr>
-        <w:t>題，題目無圖，答案無圖</w:t>
-      </w:r>
-      <w:r>
-        <w:rPr>
-          <w:rFonts w:hint="eastAsia"/>
-        </w:rPr>
-        <w:t>"</w:t>
-      </w:r>
-    </w:p>
-    <w:p>
-      <w:r>
-        <w:t xml:space="preserve">    },</w:t>
-      </w:r>
-    </w:p>
-    <w:p>
-      <w:r>
-        <w:t xml:space="preserve">    {</w:t>
-      </w:r>
-    </w:p>
-    <w:p>
-      <w:pPr>
-        <w:rPr>
-          <w:rFonts w:hint="eastAsia"/>
-        </w:rPr>
-      </w:pPr>
-      <w:r>
-        <w:rPr>
-          <w:rFonts w:hint="eastAsia"/>
-        </w:rPr>
-        <w:lastRenderedPageBreak/>
-        <w:t xml:space="preserve">      "question": "</w:t>
-      </w:r>
-      <w:r>
-        <w:rPr>
-          <w:rFonts w:hint="eastAsia"/>
-        </w:rPr>
-        <w:t>當</w:t>
-      </w:r>
-      <w:r>
-        <w:rPr>
-          <w:rFonts w:hint="eastAsia"/>
-        </w:rPr>
-        <w:t xml:space="preserve"> \\(x &lt; 1\\) </w:t>
-      </w:r>
-      <w:r>
-        <w:rPr>
-          <w:rFonts w:hint="eastAsia"/>
-        </w:rPr>
-        <w:t>時，</w:t>
-      </w:r>
-      <w:r>
-        <w:rPr>
-          <w:rFonts w:hint="eastAsia"/>
-        </w:rPr>
-        <w:t>\\(\\sqrt{(x-1)^2}\\) = ______</w:t>
-      </w:r>
-      <w:r>
-        <w:rPr>
-          <w:rFonts w:hint="eastAsia"/>
-        </w:rPr>
-        <w:t>．</w:t>
-      </w:r>
-      <w:r>
-        <w:rPr>
-          <w:rFonts w:hint="eastAsia"/>
-        </w:rPr>
-        <w:t>",</w:t>
-      </w:r>
-    </w:p>
-    <w:p>
-      <w:r>
-        <w:t xml:space="preserve">      "answer": "\\(1-x\\)",</w:t>
-      </w:r>
-    </w:p>
-    <w:p>
-      <w:pPr>
-        <w:rPr>
-          <w:rFonts w:hint="eastAsia"/>
-        </w:rPr>
-      </w:pPr>
-      <w:r>
-        <w:rPr>
-          <w:rFonts w:hint="eastAsia"/>
-        </w:rPr>
-        <w:t xml:space="preserve">      "explanation": "</w:t>
-      </w:r>
-      <w:r>
-        <w:rPr>
-          <w:rFonts w:hint="eastAsia"/>
-        </w:rPr>
-        <w:t>解：因</w:t>
-      </w:r>
-      <w:r>
-        <w:rPr>
-          <w:rFonts w:hint="eastAsia"/>
-        </w:rPr>
-        <w:t xml:space="preserve"> \\(x &lt; 1\\)</w:t>
-      </w:r>
-      <w:r>
-        <w:rPr>
-          <w:rFonts w:hint="eastAsia"/>
-        </w:rPr>
-        <w:t>，則</w:t>
-      </w:r>
-      <w:r>
-        <w:rPr>
-          <w:rFonts w:hint="eastAsia"/>
-        </w:rPr>
-        <w:t xml:space="preserve"> \\(x-1 &lt; 0\\)</w:t>
-      </w:r>
-      <w:r>
-        <w:rPr>
-          <w:rFonts w:hint="eastAsia"/>
-        </w:rPr>
-        <w:t>，故</w:t>
-      </w:r>
-      <w:r>
-        <w:rPr>
-          <w:rFonts w:hint="eastAsia"/>
-        </w:rPr>
-        <w:t xml:space="preserve"> \\((x-1)^2 = (1-x)^2\\)</w:t>
-      </w:r>
-      <w:r>
-        <w:rPr>
-          <w:rFonts w:hint="eastAsia"/>
-        </w:rPr>
-        <w:t>。二次根式非負，因此</w:t>
-      </w:r>
-      <w:r>
-        <w:rPr>
-          <w:rFonts w:hint="eastAsia"/>
-        </w:rPr>
-        <w:t xml:space="preserve"> \\(\\sqrt{(x-1)^2} = \\sqrt{(1-x)^2} = 1-x\\)</w:t>
-      </w:r>
-      <w:r>
-        <w:rPr>
-          <w:rFonts w:hint="eastAsia"/>
-        </w:rPr>
-        <w:t>（因</w:t>
-      </w:r>
-      <w:r>
-        <w:rPr>
-          <w:rFonts w:hint="eastAsia"/>
-        </w:rPr>
-        <w:t xml:space="preserve"> \\(1-x &gt; 0\\)</w:t>
-      </w:r>
-      <w:r>
-        <w:rPr>
-          <w:rFonts w:hint="eastAsia"/>
-        </w:rPr>
-        <w:t>）。本題考查二次根式的性質及絕對值化簡。</w:t>
-      </w:r>
-      <w:r>
-        <w:rPr>
-          <w:rFonts w:hint="eastAsia"/>
-        </w:rPr>
-        <w:t>",</w:t>
-      </w:r>
-    </w:p>
-    <w:p>
-      <w:r>
-        <w:t xml:space="preserve">      "image": null,</w:t>
-      </w:r>
-    </w:p>
-    <w:p>
-      <w:r>
-        <w:t xml:space="preserve">      "answerimage": null,</w:t>
-      </w:r>
-    </w:p>
-    <w:p>
-      <w:pPr>
-        <w:rPr>
-          <w:rFonts w:hint="eastAsia"/>
-        </w:rPr>
-      </w:pPr>
-      <w:r>
-        <w:rPr>
-          <w:rFonts w:hint="eastAsia"/>
-        </w:rPr>
-        <w:t xml:space="preserve">      "comment": "</w:t>
-      </w:r>
-      <w:r>
-        <w:rPr>
-          <w:rFonts w:hint="eastAsia"/>
-        </w:rPr>
-        <w:t>第</w:t>
-      </w:r>
-      <w:r>
-        <w:rPr>
-          <w:rFonts w:hint="eastAsia"/>
-        </w:rPr>
-        <w:t>3</w:t>
-      </w:r>
-      <w:r>
-        <w:rPr>
-          <w:rFonts w:hint="eastAsia"/>
-        </w:rPr>
-        <w:t>題，題目無圖，答案無圖</w:t>
-      </w:r>
-      <w:r>
-        <w:rPr>
-          <w:rFonts w:hint="eastAsia"/>
-        </w:rPr>
-        <w:t>"</w:t>
-      </w:r>
-    </w:p>
-    <w:p>
-      <w:r>
-        <w:t xml:space="preserve">    },</w:t>
-      </w:r>
-    </w:p>
-    <w:p>
-      <w:r>
-        <w:t xml:space="preserve">    {</w:t>
-      </w:r>
-    </w:p>
-    <w:p>
-      <w:pPr>
-        <w:rPr>
-          <w:rFonts w:hint="eastAsia"/>
-        </w:rPr>
-      </w:pPr>
-      <w:r>
-        <w:rPr>
-          <w:rFonts w:hint="eastAsia"/>
-        </w:rPr>
-        <w:t xml:space="preserve">      "question": "</w:t>
-      </w:r>
-      <w:r>
-        <w:rPr>
-          <w:rFonts w:hint="eastAsia"/>
-        </w:rPr>
-        <w:t>若</w:t>
-      </w:r>
-      <w:r>
-        <w:rPr>
-          <w:rFonts w:hint="eastAsia"/>
-        </w:rPr>
-        <w:t xml:space="preserve"> \\(y = \\sqrt{x-\\frac{1}{2}} + \\sqrt{\\frac{1}{2}-x} - 6\\)</w:t>
-      </w:r>
-      <w:r>
-        <w:rPr>
-          <w:rFonts w:hint="eastAsia"/>
-        </w:rPr>
-        <w:t>，則</w:t>
-      </w:r>
-      <w:r>
-        <w:rPr>
-          <w:rFonts w:hint="eastAsia"/>
-        </w:rPr>
-        <w:t xml:space="preserve"> \\(xy = ______</w:t>
-      </w:r>
-      <w:r>
-        <w:rPr>
-          <w:rFonts w:hint="eastAsia"/>
-        </w:rPr>
-        <w:t>．</w:t>
-      </w:r>
-      <w:r>
-        <w:rPr>
-          <w:rFonts w:hint="eastAsia"/>
-        </w:rPr>
-        <w:t>",</w:t>
-      </w:r>
-    </w:p>
-    <w:p>
-      <w:r>
-        <w:t xml:space="preserve">      "answer": "\\(-3\\)",</w:t>
-      </w:r>
-    </w:p>
-    <w:p>
-      <w:pPr>
-        <w:rPr>
-          <w:rFonts w:hint="eastAsia"/>
-        </w:rPr>
-      </w:pPr>
-      <w:r>
-        <w:rPr>
-          <w:rFonts w:hint="eastAsia"/>
-        </w:rPr>
-        <w:t xml:space="preserve">      "explanation": "</w:t>
-      </w:r>
-      <w:r>
-        <w:rPr>
-          <w:rFonts w:hint="eastAsia"/>
-        </w:rPr>
-        <w:t>解：</w:t>
-      </w:r>
-      <w:r>
-        <w:rPr>
-          <w:rFonts w:hint="eastAsia"/>
-          <w:lang w:eastAsia="zh-HK"/>
-        </w:rPr>
-        <w:t>如圖</w:t>
-      </w:r>
-      <w:r>
-        <w:rPr>
-          <w:rFonts w:hint="eastAsia"/>
-        </w:rPr>
-        <w:t>,</w:t>
-      </w:r>
-      <w:r>
-        <w:t xml:space="preserve"> </w:t>
-      </w:r>
-      <w:r>
-        <w:rPr>
-          <w:rFonts w:hint="eastAsia"/>
-        </w:rPr>
-        <w:t>由二次根式有意義的條件，得</w:t>
-      </w:r>
-      <w:r>
-        <w:rPr>
-          <w:rFonts w:hint="eastAsia"/>
-        </w:rPr>
-        <w:t xml:space="preserve"> \\(\\{ x-\\frac{1}{2} \\geq 0, \\frac{1}{2}-x \\geq 0 \\}\\)</w:t>
-      </w:r>
-      <w:r>
-        <w:rPr>
-          <w:rFonts w:hint="eastAsia"/>
-        </w:rPr>
-        <w:t>。解不等式組：</w:t>
-      </w:r>
-      <w:r>
-        <w:rPr>
-          <w:rFonts w:hint="eastAsia"/>
-        </w:rPr>
-        <w:t xml:space="preserve">\\(x \\geq \\frac{1}{2}\\) </w:t>
-      </w:r>
-      <w:r>
-        <w:rPr>
-          <w:rFonts w:hint="eastAsia"/>
-        </w:rPr>
-        <w:t>且</w:t>
-      </w:r>
-      <w:r>
-        <w:rPr>
-          <w:rFonts w:hint="eastAsia"/>
-        </w:rPr>
-        <w:t xml:space="preserve"> \\(x \\leq \\frac{1}{2}\\)</w:t>
-      </w:r>
-      <w:r>
-        <w:rPr>
-          <w:rFonts w:hint="eastAsia"/>
-        </w:rPr>
-        <w:t>，故</w:t>
-      </w:r>
-      <w:r>
-        <w:rPr>
-          <w:rFonts w:hint="eastAsia"/>
-        </w:rPr>
-        <w:t xml:space="preserve"> \\(x = \\frac{1}{2}\\)</w:t>
-      </w:r>
-      <w:r>
-        <w:rPr>
-          <w:rFonts w:hint="eastAsia"/>
-        </w:rPr>
-        <w:t>。代入</w:t>
-      </w:r>
-      <w:r>
-        <w:rPr>
-          <w:rFonts w:hint="eastAsia"/>
-        </w:rPr>
-        <w:t xml:space="preserve"> \\(y = \\sqrt{\\frac{1}{2}-\\frac{1}{2}} + \\sqrt{\\frac{1}{2}-\\frac{1}{2}} - 6 = 0 + 0 - 6 = -6\\)</w:t>
-      </w:r>
-      <w:r>
-        <w:rPr>
-          <w:rFonts w:hint="eastAsia"/>
-        </w:rPr>
-        <w:t>。因此</w:t>
-      </w:r>
-      <w:r>
-        <w:rPr>
-          <w:rFonts w:hint="eastAsia"/>
-        </w:rPr>
-        <w:t xml:space="preserve"> \\(xy = \\frac{1}{2} \\cdot (-6) = -3\\)</w:t>
-      </w:r>
-      <w:r>
-        <w:rPr>
-          <w:rFonts w:hint="eastAsia"/>
-        </w:rPr>
-        <w:t>。本題考查二次根式有意義的條件及代數式求值。</w:t>
-      </w:r>
-      <w:r>
-        <w:rPr>
-          <w:rFonts w:hint="eastAsia"/>
-        </w:rPr>
-        <w:t>",</w:t>
-      </w:r>
-    </w:p>
-    <w:p>
-      <w:r>
-        <w:t xml:space="preserve">      "image": null,</w:t>
-      </w:r>
-    </w:p>
-    <w:p>
-      <w:r>
-        <w:t xml:space="preserve">      "answerimage": </w:t>
-      </w:r>
-      <w:r>
-        <w:t>"images/</w:t>
-      </w:r>
-      <w:r>
-        <w:t>qf</w:t>
-      </w:r>
-      <w:r>
-        <w:t>0</w:t>
-      </w:r>
-      <w:r>
-        <w:t>04</w:t>
-      </w:r>
-      <w:r>
-        <w:t>.png",</w:t>
-      </w:r>
-    </w:p>
-    <w:p>
-      <w:pPr>
-        <w:rPr>
-          <w:rFonts w:hint="eastAsia"/>
-        </w:rPr>
-      </w:pPr>
-      <w:r>
-        <w:rPr>
-          <w:rFonts w:hint="eastAsia"/>
-        </w:rPr>
-        <w:t xml:space="preserve">      "comment": "</w:t>
-      </w:r>
-      <w:r>
-        <w:rPr>
-          <w:rFonts w:hint="eastAsia"/>
-        </w:rPr>
-        <w:t>第</w:t>
-      </w:r>
-      <w:r>
-        <w:rPr>
-          <w:rFonts w:hint="eastAsia"/>
-        </w:rPr>
-        <w:t>4</w:t>
-      </w:r>
-      <w:r>
-        <w:rPr>
-          <w:rFonts w:hint="eastAsia"/>
-        </w:rPr>
-        <w:t>題，題目無圖，答案</w:t>
-      </w:r>
-      <w:r>
-        <w:rPr>
-          <w:rFonts w:hint="eastAsia"/>
-          <w:lang w:eastAsia="zh-HK"/>
-        </w:rPr>
-        <w:t>有</w:t>
-      </w:r>
-      <w:r>
-        <w:rPr>
-          <w:rFonts w:hint="eastAsia"/>
-        </w:rPr>
-        <w:t>圖</w:t>
-      </w:r>
-      <w:r>
-        <w:rPr>
-          <w:rFonts w:hint="eastAsia"/>
-        </w:rPr>
-        <w:t>"</w:t>
-      </w:r>
-    </w:p>
-    <w:p>
-      <w:r>
-        <w:t xml:space="preserve">    },</w:t>
-      </w:r>
-    </w:p>
-    <w:p>
-      <w:r>
-        <w:t xml:space="preserve">    {</w:t>
-      </w:r>
-    </w:p>
-    <w:p>
-      <w:pPr>
-        <w:rPr>
-          <w:rFonts w:hint="eastAsia"/>
-        </w:rPr>
-      </w:pPr>
-      <w:r>
-        <w:rPr>
-          <w:rFonts w:hint="eastAsia"/>
-        </w:rPr>
-        <w:t xml:space="preserve">      "question": "</w:t>
-      </w:r>
-      <w:r>
-        <w:rPr>
-          <w:rFonts w:hint="eastAsia"/>
-          <w:lang w:eastAsia="zh-HK"/>
-        </w:rPr>
-        <w:t>如圖</w:t>
-      </w:r>
-      <w:r>
-        <w:rPr>
-          <w:rFonts w:hint="eastAsia"/>
-        </w:rPr>
-        <w:t>,</w:t>
-      </w:r>
-      <w:r>
-        <w:t xml:space="preserve"> </w:t>
-      </w:r>
-      <w:r>
-        <w:rPr>
-          <w:rFonts w:hint="eastAsia"/>
-        </w:rPr>
-        <w:t>若</w:t>
-      </w:r>
-      <w:r>
-        <w:rPr>
-          <w:rFonts w:hint="eastAsia"/>
-        </w:rPr>
-        <w:t xml:space="preserve"> \\(3-\\sqrt{2}\\) </w:t>
-      </w:r>
-      <w:r>
-        <w:rPr>
-          <w:rFonts w:hint="eastAsia"/>
-        </w:rPr>
-        <w:t>的整數部分為</w:t>
-      </w:r>
-      <w:r>
-        <w:rPr>
-          <w:rFonts w:hint="eastAsia"/>
-        </w:rPr>
-        <w:t xml:space="preserve"> a</w:t>
-      </w:r>
-      <w:r>
-        <w:rPr>
-          <w:rFonts w:hint="eastAsia"/>
-        </w:rPr>
-        <w:t>，小數部分為</w:t>
-      </w:r>
-      <w:r>
-        <w:rPr>
-          <w:rFonts w:hint="eastAsia"/>
-        </w:rPr>
-        <w:t xml:space="preserve"> b</w:t>
-      </w:r>
-      <w:r>
-        <w:rPr>
-          <w:rFonts w:hint="eastAsia"/>
-        </w:rPr>
-        <w:t>，則代數式</w:t>
-      </w:r>
-      <w:r>
-        <w:rPr>
-          <w:rFonts w:hint="eastAsia"/>
-        </w:rPr>
-        <w:t xml:space="preserve"> \\((2+\\sqrt{2}) \\cdot a \\cdot b\\) </w:t>
-      </w:r>
-      <w:r>
-        <w:rPr>
-          <w:rFonts w:hint="eastAsia"/>
-        </w:rPr>
-        <w:t>的值是</w:t>
-      </w:r>
-      <w:r>
-        <w:rPr>
-          <w:rFonts w:hint="eastAsia"/>
-        </w:rPr>
-        <w:t xml:space="preserve"> ______</w:t>
-      </w:r>
-      <w:r>
-        <w:rPr>
-          <w:rFonts w:hint="eastAsia"/>
-        </w:rPr>
-        <w:t>．</w:t>
-      </w:r>
-      <w:r>
-        <w:rPr>
-          <w:rFonts w:hint="eastAsia"/>
-        </w:rPr>
-        <w:t>",</w:t>
-      </w:r>
-    </w:p>
-    <w:p>
-      <w:r>
-        <w:t xml:space="preserve">      "answer": "\\(2\\)",</w:t>
-      </w:r>
-    </w:p>
-    <w:p>
-      <w:pPr>
-        <w:rPr>
-          <w:rFonts w:hint="eastAsia"/>
-        </w:rPr>
-      </w:pPr>
-      <w:r>
-        <w:rPr>
-          <w:rFonts w:hint="eastAsia"/>
-        </w:rPr>
-        <w:t xml:space="preserve">      "explanation": "</w:t>
-      </w:r>
-      <w:r>
-        <w:rPr>
-          <w:rFonts w:hint="eastAsia"/>
-        </w:rPr>
-        <w:t>解：因</w:t>
-      </w:r>
-      <w:r>
-        <w:rPr>
-          <w:rFonts w:hint="eastAsia"/>
-        </w:rPr>
-        <w:t xml:space="preserve"> \\(1 &lt; \\sqrt{2} &lt; 2\\)</w:t>
-      </w:r>
-      <w:r>
-        <w:rPr>
-          <w:rFonts w:hint="eastAsia"/>
-        </w:rPr>
-        <w:t>，則</w:t>
-      </w:r>
-      <w:r>
-        <w:rPr>
-          <w:rFonts w:hint="eastAsia"/>
-        </w:rPr>
-        <w:t xml:space="preserve"> \\(-2 &lt; -\\sqrt{2} &lt; -1\\)</w:t>
-      </w:r>
-      <w:r>
-        <w:rPr>
-          <w:rFonts w:hint="eastAsia"/>
-        </w:rPr>
-        <w:t>，故</w:t>
-      </w:r>
-      <w:r>
-        <w:rPr>
-          <w:rFonts w:hint="eastAsia"/>
-        </w:rPr>
-        <w:t xml:space="preserve"> \\(1 &lt; 3-\\sqrt{2} &lt; 2\\)</w:t>
-      </w:r>
-      <w:r>
-        <w:rPr>
-          <w:rFonts w:hint="eastAsia"/>
-        </w:rPr>
-        <w:t>。因此</w:t>
-      </w:r>
-      <w:r>
-        <w:rPr>
-          <w:rFonts w:hint="eastAsia"/>
-        </w:rPr>
-        <w:t xml:space="preserve"> \\(3-\\sqrt{2}\\) </w:t>
-      </w:r>
-      <w:r>
-        <w:rPr>
-          <w:rFonts w:hint="eastAsia"/>
-        </w:rPr>
-        <w:t>的整數部分</w:t>
-      </w:r>
-      <w:r>
-        <w:rPr>
-          <w:rFonts w:hint="eastAsia"/>
-        </w:rPr>
-        <w:t xml:space="preserve"> \\(a = 1\\)</w:t>
-      </w:r>
-      <w:r>
-        <w:rPr>
-          <w:rFonts w:hint="eastAsia"/>
-        </w:rPr>
-        <w:t>，小數部分</w:t>
-      </w:r>
-      <w:r>
-        <w:rPr>
-          <w:rFonts w:hint="eastAsia"/>
-        </w:rPr>
-        <w:t xml:space="preserve"> \\(b = 3-\\sqrt{2} - 1 = 2-\\sqrt{2}\\)</w:t>
-      </w:r>
-      <w:r>
-        <w:rPr>
-          <w:rFonts w:hint="eastAsia"/>
-        </w:rPr>
-        <w:t>。代入</w:t>
-      </w:r>
-      <w:r>
-        <w:rPr>
-          <w:rFonts w:hint="eastAsia"/>
-        </w:rPr>
-        <w:t xml:space="preserve"> \\((2+\\sqrt{2}) \\cdot a \\cdot b = (2+\\sqrt{2}) \\cdot 1 \\cdot (2-\\sqrt{2}) = (2+\\sqrt{2})(2-\\sqrt{2}) = 4-2 = 2\\)</w:t>
-      </w:r>
-      <w:r>
-        <w:rPr>
-          <w:rFonts w:hint="eastAsia"/>
-        </w:rPr>
-        <w:t>。本題考查無理數的估算及二次根式運算。</w:t>
-      </w:r>
-      <w:r>
-        <w:rPr>
-          <w:rFonts w:hint="eastAsia"/>
-        </w:rPr>
-        <w:t>",</w:t>
-      </w:r>
-    </w:p>
-    <w:p>
-      <w:r>
-        <w:t xml:space="preserve">      "image": </w:t>
-      </w:r>
-      <w:r>
-        <w:t>"images/</w:t>
-      </w:r>
-      <w:r>
-        <w:rPr>
-          <w:rFonts w:hint="eastAsia"/>
-        </w:rPr>
-        <w:t>f</w:t>
-      </w:r>
-      <w:r>
-        <w:t>005</w:t>
-      </w:r>
-      <w:r>
-        <w:t>.png",</w:t>
-      </w:r>
-    </w:p>
-    <w:p>
-      <w:r>
-        <w:t xml:space="preserve">      "answerimage": null,</w:t>
-      </w:r>
-    </w:p>
-    <w:p>
-      <w:pPr>
-        <w:rPr>
-          <w:rFonts w:hint="eastAsia"/>
-        </w:rPr>
-      </w:pPr>
-      <w:r>
-        <w:rPr>
-          <w:rFonts w:hint="eastAsia"/>
-        </w:rPr>
-        <w:t xml:space="preserve">      "comment": "</w:t>
-      </w:r>
-      <w:r>
-        <w:rPr>
-          <w:rFonts w:hint="eastAsia"/>
-        </w:rPr>
-        <w:t>第</w:t>
-      </w:r>
-      <w:r>
-        <w:rPr>
-          <w:rFonts w:hint="eastAsia"/>
-        </w:rPr>
-        <w:t>5</w:t>
-      </w:r>
-      <w:r>
-        <w:rPr>
-          <w:rFonts w:hint="eastAsia"/>
-        </w:rPr>
-        <w:t>題，題目</w:t>
-      </w:r>
-      <w:r>
-        <w:rPr>
-          <w:rFonts w:hint="eastAsia"/>
-          <w:lang w:eastAsia="zh-HK"/>
-        </w:rPr>
-        <w:t>有</w:t>
-      </w:r>
-      <w:r>
-        <w:rPr>
-          <w:rFonts w:hint="eastAsia"/>
-        </w:rPr>
-        <w:t>圖，答案無圖</w:t>
-      </w:r>
-      <w:r>
-        <w:rPr>
-          <w:rFonts w:hint="eastAsia"/>
-        </w:rPr>
-        <w:t>"</w:t>
-      </w:r>
-    </w:p>
-    <w:p>
-      <w:r>
-        <w:t xml:space="preserve">    }</w:t>
-      </w:r>
-    </w:p>
-    <w:p>
-      <w:r>
-        <w:rPr>
-          <w:rFonts w:hint="eastAsia"/>
-        </w:rPr>
-        <w:t>]</w:t>
-      </w:r>
-    </w:p>
-    <w:p>
-      <w:r>
-        <w:rPr>
-          <w:rFonts w:hint="eastAsia"/>
-        </w:rPr>
-        <w:t>o</w:t>
-      </w:r>
-      <w:r>
-        <w:rPr>
-          <w:rFonts w:hint="eastAsia"/>
-        </w:rPr>
-        <w:tab/>
-      </w:r>
-      <w:r>
-        <w:rPr>
-          <w:rFonts w:hint="eastAsia"/>
-        </w:rPr>
-        <w:t>第</w:t>
-      </w:r>
-      <w:r>
-        <w:rPr>
-          <w:rFonts w:hint="eastAsia"/>
-        </w:rPr>
-        <w:t xml:space="preserve"> 1</w:t>
-      </w:r>
-      <w:r>
-        <w:rPr>
-          <w:rFonts w:hint="eastAsia"/>
-        </w:rPr>
-        <w:t>、</w:t>
-      </w:r>
-      <w:r>
-        <w:rPr>
-          <w:rFonts w:hint="eastAsia"/>
-        </w:rPr>
-        <w:t>2</w:t>
-      </w:r>
-      <w:r>
-        <w:rPr>
-          <w:rFonts w:hint="eastAsia"/>
-        </w:rPr>
-        <w:t>、</w:t>
-      </w:r>
-      <w:r>
-        <w:rPr>
-          <w:rFonts w:hint="eastAsia"/>
-        </w:rPr>
-        <w:t>3</w:t>
-      </w:r>
-      <w:r>
-        <w:rPr>
-          <w:rFonts w:hint="eastAsia"/>
-        </w:rPr>
-        <w:t>、題無“如圖”或“圖</w:t>
-      </w:r>
-      <w:r>
-        <w:rPr>
-          <w:rFonts w:hint="eastAsia"/>
-        </w:rPr>
-        <w:t>1</w:t>
-      </w:r>
-      <w:r>
-        <w:rPr>
-          <w:rFonts w:hint="eastAsia"/>
-        </w:rPr>
-        <w:t>”，</w:t>
-      </w:r>
-      <w:r>
-        <w:rPr>
-          <w:rFonts w:hint="eastAsia"/>
-        </w:rPr>
-        <w:t xml:space="preserve">image </w:t>
-      </w:r>
-      <w:r>
-        <w:rPr>
-          <w:rFonts w:hint="eastAsia"/>
-        </w:rPr>
-        <w:t>和</w:t>
-      </w:r>
-      <w:r>
-        <w:rPr>
-          <w:rFonts w:hint="eastAsia"/>
-        </w:rPr>
-        <w:t xml:space="preserve"> answerimage </w:t>
-      </w:r>
-      <w:r>
-        <w:rPr>
-          <w:rFonts w:hint="eastAsia"/>
-        </w:rPr>
-        <w:t>為</w:t>
-      </w:r>
-      <w:r>
-        <w:rPr>
-          <w:rFonts w:hint="eastAsia"/>
-        </w:rPr>
-        <w:t xml:space="preserve"> null</w:t>
-      </w:r>
-      <w:r>
-        <w:rPr>
-          <w:rFonts w:hint="eastAsia"/>
-        </w:rPr>
-        <w:t>，</w:t>
-      </w:r>
-      <w:r>
-        <w:rPr>
-          <w:rFonts w:hint="eastAsia"/>
-        </w:rPr>
-        <w:lastRenderedPageBreak/>
         <w:t xml:space="preserve">comment </w:t>
       </w:r>
       <w:r>
@@ -4962,14 +5109,10 @@
         <w:pStyle w:val="Web"/>
       </w:pPr>
       <w:r>
-        <w:t>你明白我的需求嗎？ 重複一次以確</w:t>
-      </w:r>
-      <w:bookmarkStart w:id="0" w:name="_GoBack"/>
-      <w:bookmarkEnd w:id="0"/>
-      <w:r>
-        <w:t>認 準備好的話我就會給你題目, 另外提醒, 題目上限不一定只有5題, 下次當你收到題目後不用再向我確認, 直接生成題庫代碼</w:t>
-      </w:r>
-    </w:p>
+        <w:t>你明白我的需求嗎？ 重複一次以確認 準備好的話我就會給你題目, 另外提醒, 題目上限不一定只有5題, 下次當你收到題目後不用再向我確認, 直接生成題庫代碼</w:t>
+      </w:r>
+    </w:p>
+    <w:bookmarkEnd w:id="0"/>
     <w:p/>
     <w:p>
       <w:hyperlink r:id="rId8" w:history="1">

--- a/admin/fib需求.docx
+++ b/admin/fib需求.docx
@@ -264,19 +264,7 @@
         <w:rPr>
           <w:rFonts w:hint="eastAsia"/>
         </w:rPr>
-        <w:t>在</w:t>
-      </w:r>
-      <w:r>
-        <w:rPr>
-          <w:rFonts w:hint="eastAsia"/>
-        </w:rPr>
-        <w:t xml:space="preserve"> options </w:t>
-      </w:r>
-      <w:r>
-        <w:rPr>
-          <w:rFonts w:hint="eastAsia"/>
-        </w:rPr>
-        <w:t>字段中，分數必須使用</w:t>
+        <w:t>分數必須使用</w:t>
       </w:r>
       <w:r>
         <w:rPr>
@@ -1490,14 +1478,78 @@
         <w:rPr>
           <w:rFonts w:hint="eastAsia"/>
         </w:rPr>
-        <w:t>註明“本</w:t>
-      </w:r>
+        <w:t>註明“本題解析由</w:t>
+      </w:r>
+      <w:r>
+        <w:rPr>
+          <w:rFonts w:hint="eastAsia"/>
+        </w:rPr>
+        <w:t>AI</w:t>
+      </w:r>
+      <w:r>
+        <w:rPr>
+          <w:rFonts w:hint="eastAsia"/>
+        </w:rPr>
+        <w:t>生成”。</w:t>
+      </w:r>
+    </w:p>
+    <w:p>
+      <w:pPr>
+        <w:rPr>
+          <w:rFonts w:hint="eastAsia"/>
+        </w:rPr>
+      </w:pPr>
       <w:r>
         <w:rPr>
           <w:rFonts w:hint="eastAsia"/>
         </w:rPr>
         <w:lastRenderedPageBreak/>
-        <w:t>題解析由</w:t>
+        <w:t xml:space="preserve">    </w:t>
+      </w:r>
+      <w:r>
+        <w:rPr>
+          <w:rFonts w:hint="eastAsia"/>
+          <w:lang w:eastAsia="zh-HK"/>
+        </w:rPr>
+        <w:t>若原解析為「看答案」「見答案」也可以生成解析</w:t>
+      </w:r>
+      <w:r>
+        <w:rPr>
+          <w:rFonts w:hint="eastAsia"/>
+        </w:rPr>
+        <w:t>,</w:t>
+      </w:r>
+      <w:r>
+        <w:rPr>
+          <w:lang w:eastAsia="zh-HK"/>
+        </w:rPr>
+        <w:t xml:space="preserve"> </w:t>
+      </w:r>
+      <w:r>
+        <w:rPr>
+          <w:rFonts w:hint="eastAsia"/>
+          <w:lang w:eastAsia="zh-HK"/>
+        </w:rPr>
+        <w:t>方便用家理解</w:t>
+      </w:r>
+      <w:r>
+        <w:rPr>
+          <w:rFonts w:hint="eastAsia"/>
+        </w:rPr>
+        <w:t>,</w:t>
+      </w:r>
+      <w:r>
+        <w:rPr>
+          <w:lang w:eastAsia="zh-HK"/>
+        </w:rPr>
+        <w:t xml:space="preserve"> </w:t>
+      </w:r>
+      <w:r>
+        <w:rPr>
+          <w:rFonts w:hint="eastAsia"/>
+          <w:lang w:eastAsia="zh-HK"/>
+        </w:rPr>
+        <w:t>但也需要在開頭註明「本題解析由</w:t>
       </w:r>
       <w:r>
         <w:rPr>
@@ -1508,8 +1560,9 @@
       <w:r>
         <w:rPr>
           <w:rFonts w:hint="eastAsia"/>
-        </w:rPr>
-        <w:t>生成”。</w:t>
+          <w:lang w:eastAsia="zh-HK"/>
+        </w:rPr>
+        <w:t>生成」</w:t>
       </w:r>
     </w:p>
     <w:p>
@@ -2055,18 +2108,9 @@
     <w:p>
       <w:pPr>
         <w:spacing w:line="360" w:lineRule="auto"/>
-        <w:rPr>
-          <w:rFonts w:hint="eastAsia"/>
-        </w:rPr>
       </w:pPr>
     </w:p>
-    <w:p>
-      <w:pPr>
-        <w:rPr>
-          <w:rFonts w:hint="eastAsia"/>
-        </w:rPr>
-      </w:pPr>
-    </w:p>
+    <w:p/>
     <w:p>
       <w:r>
         <w:rPr>
@@ -2711,6 +2755,7 @@
         <w:rPr>
           <w:rFonts w:hint="eastAsia"/>
         </w:rPr>
+        <w:lastRenderedPageBreak/>
         <w:t>o</w:t>
       </w:r>
       <w:r>
@@ -2737,225 +2782,1383 @@
         <w:rPr>
           <w:rFonts w:hint="eastAsia"/>
         </w:rPr>
+        <w:t></w:t>
+      </w:r>
+      <w:r>
+        <w:rPr>
+          <w:rFonts w:hint="eastAsia"/>
+        </w:rPr>
+        <w:tab/>
+        <w:t>question</w:t>
+      </w:r>
+      <w:r>
+        <w:rPr>
+          <w:rFonts w:hint="eastAsia"/>
+        </w:rPr>
+        <w:t>：題目描述，使用</w:t>
+      </w:r>
+      <w:r>
+        <w:rPr>
+          <w:rFonts w:hint="eastAsia"/>
+        </w:rPr>
+        <w:t xml:space="preserve"> LaTeX </w:t>
+      </w:r>
+      <w:r>
+        <w:rPr>
+          <w:rFonts w:hint="eastAsia"/>
+        </w:rPr>
+        <w:t>渲染數學表達式。</w:t>
+      </w:r>
+    </w:p>
+    <w:p>
+      <w:r>
+        <w:rPr>
+          <w:rFonts w:hint="eastAsia"/>
+        </w:rPr>
+        <w:t></w:t>
+      </w:r>
+      <w:r>
+        <w:rPr>
+          <w:rFonts w:hint="eastAsia"/>
+        </w:rPr>
+        <w:tab/>
+        <w:t>answer</w:t>
+      </w:r>
+      <w:r>
+        <w:rPr>
+          <w:rFonts w:hint="eastAsia"/>
+        </w:rPr>
+        <w:t>：正確答案</w:t>
+      </w:r>
+    </w:p>
+    <w:p>
+      <w:r>
+        <w:rPr>
+          <w:rFonts w:hint="eastAsia"/>
+        </w:rPr>
+        <w:t></w:t>
+      </w:r>
+      <w:r>
+        <w:rPr>
+          <w:rFonts w:hint="eastAsia"/>
+        </w:rPr>
+        <w:tab/>
+        <w:t>explanation</w:t>
+      </w:r>
+      <w:r>
+        <w:rPr>
+          <w:rFonts w:hint="eastAsia"/>
+        </w:rPr>
+        <w:t>：解析，使用</w:t>
+      </w:r>
+      <w:r>
+        <w:rPr>
+          <w:rFonts w:hint="eastAsia"/>
+        </w:rPr>
+        <w:t xml:space="preserve"> LaTeX</w:t>
+      </w:r>
+      <w:r>
+        <w:rPr>
+          <w:rFonts w:hint="eastAsia"/>
+        </w:rPr>
+        <w:t>，包含“故選：</w:t>
+      </w:r>
+      <w:r>
+        <w:rPr>
+          <w:rFonts w:hint="eastAsia"/>
+        </w:rPr>
+        <w:t>XXXXX</w:t>
+      </w:r>
+      <w:r>
+        <w:rPr>
+          <w:rFonts w:hint="eastAsia"/>
+        </w:rPr>
+        <w:t>”。</w:t>
+      </w:r>
+    </w:p>
+    <w:p>
+      <w:r>
+        <w:rPr>
+          <w:rFonts w:hint="eastAsia"/>
+        </w:rPr>
+        <w:t></w:t>
+      </w:r>
+      <w:r>
+        <w:rPr>
+          <w:rFonts w:hint="eastAsia"/>
+        </w:rPr>
+        <w:tab/>
+        <w:t>image</w:t>
+      </w:r>
+      <w:r>
+        <w:rPr>
+          <w:rFonts w:hint="eastAsia"/>
+        </w:rPr>
+        <w:t>：題目圖片路徑或</w:t>
+      </w:r>
+      <w:r>
+        <w:rPr>
+          <w:rFonts w:hint="eastAsia"/>
+        </w:rPr>
+        <w:t xml:space="preserve"> null</w:t>
+      </w:r>
+      <w:r>
+        <w:rPr>
+          <w:rFonts w:hint="eastAsia"/>
+        </w:rPr>
+        <w:t>。</w:t>
+      </w:r>
+    </w:p>
+    <w:p>
+      <w:r>
+        <w:rPr>
+          <w:rFonts w:hint="eastAsia"/>
+        </w:rPr>
+        <w:t></w:t>
+      </w:r>
+      <w:r>
+        <w:rPr>
+          <w:rFonts w:hint="eastAsia"/>
+        </w:rPr>
+        <w:tab/>
+        <w:t>answerimage</w:t>
+      </w:r>
+      <w:r>
+        <w:rPr>
+          <w:rFonts w:hint="eastAsia"/>
+        </w:rPr>
+        <w:t>：</w:t>
+      </w:r>
+      <w:r>
+        <w:rPr>
+          <w:rFonts w:hint="eastAsia"/>
+          <w:lang w:eastAsia="zh-HK"/>
+        </w:rPr>
+        <w:t>解析</w:t>
+      </w:r>
+      <w:r>
+        <w:rPr>
+          <w:rFonts w:hint="eastAsia"/>
+        </w:rPr>
+        <w:t>圖片路徑或</w:t>
+      </w:r>
+      <w:r>
+        <w:rPr>
+          <w:rFonts w:hint="eastAsia"/>
+        </w:rPr>
+        <w:t xml:space="preserve"> null</w:t>
+      </w:r>
+      <w:r>
+        <w:rPr>
+          <w:rFonts w:hint="eastAsia"/>
+        </w:rPr>
+        <w:t>。</w:t>
+      </w:r>
+    </w:p>
+    <w:p>
+      <w:r>
+        <w:rPr>
+          <w:rFonts w:hint="eastAsia"/>
+        </w:rPr>
+        <w:t></w:t>
+      </w:r>
+      <w:r>
+        <w:rPr>
+          <w:rFonts w:hint="eastAsia"/>
+        </w:rPr>
+        <w:tab/>
+        <w:t>comment</w:t>
+      </w:r>
+      <w:r>
+        <w:rPr>
+          <w:rFonts w:hint="eastAsia"/>
+        </w:rPr>
+        <w:t>：圖片狀態與題號。</w:t>
+      </w:r>
+    </w:p>
+    <w:p>
+      <w:pPr>
+        <w:rPr>
+          <w:lang w:eastAsia="zh-HK"/>
+        </w:rPr>
+      </w:pPr>
+      <w:r>
+        <w:rPr>
+          <w:rFonts w:hint="eastAsia"/>
+          <w:lang w:eastAsia="zh-HK"/>
+        </w:rPr>
+        <w:t>必須完全遵守並使用上面的字段</w:t>
+      </w:r>
+      <w:r>
+        <w:rPr>
+          <w:rFonts w:hint="eastAsia"/>
+        </w:rPr>
+        <w:t>,</w:t>
+      </w:r>
+      <w:r>
+        <w:rPr>
+          <w:lang w:eastAsia="zh-HK"/>
+        </w:rPr>
+        <w:t xml:space="preserve"> </w:t>
+      </w:r>
+      <w:r>
+        <w:rPr>
+          <w:rFonts w:hint="eastAsia"/>
+          <w:lang w:eastAsia="zh-HK"/>
+        </w:rPr>
+        <w:t>不能使用如</w:t>
+      </w:r>
+      <w:r>
+        <w:rPr>
+          <w:rFonts w:hint="eastAsia"/>
+        </w:rPr>
+        <w:t>a</w:t>
+      </w:r>
+      <w:r>
+        <w:t>nswer_image,</w:t>
+      </w:r>
+      <w:r>
+        <w:rPr>
+          <w:rFonts w:hint="eastAsia"/>
+          <w:lang w:eastAsia="zh-HK"/>
+        </w:rPr>
+        <w:t>等不合的字段</w:t>
+      </w:r>
+    </w:p>
+    <w:p>
+      <w:r>
+        <w:rPr>
+          <w:rFonts w:hint="eastAsia"/>
+          <w:lang w:eastAsia="zh-HK"/>
+        </w:rPr>
+        <w:t>另外確保數學符號</w:t>
+      </w:r>
+      <w:r>
+        <w:rPr>
+          <w:rFonts w:hint="eastAsia"/>
+        </w:rPr>
+        <w:t>,</w:t>
+      </w:r>
+      <w:r>
+        <w:t xml:space="preserve"> </w:t>
+      </w:r>
+    </w:p>
+    <w:p>
+      <w:r>
+        <w:rPr>
+          <w:rFonts w:hint="eastAsia"/>
+        </w:rPr>
+        <w:t>o</w:t>
+      </w:r>
+      <w:r>
+        <w:rPr>
+          <w:rFonts w:hint="eastAsia"/>
+        </w:rPr>
+        <w:tab/>
+      </w:r>
+      <w:r>
+        <w:rPr>
+          <w:rFonts w:hint="eastAsia"/>
+        </w:rPr>
+        <w:t>標題（</w:t>
+      </w:r>
+      <w:r>
+        <w:rPr>
+          <w:rFonts w:hint="eastAsia"/>
+        </w:rPr>
+        <w:t>title</w:t>
+      </w:r>
+      <w:r>
+        <w:rPr>
+          <w:rFonts w:hint="eastAsia"/>
+        </w:rPr>
+        <w:t>）由</w:t>
+      </w:r>
+      <w:r>
+        <w:rPr>
+          <w:rFonts w:hint="eastAsia"/>
+          <w:lang w:eastAsia="zh-HK"/>
+        </w:rPr>
+        <w:t>我</w:t>
+      </w:r>
+      <w:r>
+        <w:rPr>
+          <w:rFonts w:hint="eastAsia"/>
+        </w:rPr>
+        <w:t>提供或根據內容選定</w:t>
+      </w:r>
+      <w:r>
+        <w:rPr>
+          <w:rFonts w:hint="eastAsia"/>
+        </w:rPr>
+        <w:t>。</w:t>
+      </w:r>
+    </w:p>
+    <w:p>
+      <w:r>
+        <w:rPr>
+          <w:rFonts w:hint="eastAsia"/>
+        </w:rPr>
+        <w:t>9.</w:t>
+      </w:r>
+      <w:r>
+        <w:rPr>
+          <w:rFonts w:hint="eastAsia"/>
+        </w:rPr>
+        <w:tab/>
+      </w:r>
+      <w:r>
+        <w:rPr>
+          <w:rFonts w:hint="eastAsia"/>
+        </w:rPr>
+        <w:t>其他要求：</w:t>
+      </w:r>
+      <w:r>
+        <w:rPr>
+          <w:rFonts w:hint="eastAsia"/>
+        </w:rPr>
+        <w:t xml:space="preserve"> </w:t>
+      </w:r>
+    </w:p>
+    <w:p>
+      <w:r>
+        <w:rPr>
+          <w:rFonts w:hint="eastAsia"/>
+        </w:rPr>
+        <w:t>o</w:t>
+      </w:r>
+      <w:r>
+        <w:rPr>
+          <w:rFonts w:hint="eastAsia"/>
+        </w:rPr>
+        <w:tab/>
+      </w:r>
+      <w:r>
+        <w:rPr>
+          <w:rFonts w:hint="eastAsia"/>
+        </w:rPr>
+        <w:t>回覆應簡潔，優先提供</w:t>
+      </w:r>
+      <w:r>
+        <w:rPr>
+          <w:rFonts w:hint="eastAsia"/>
+        </w:rPr>
+        <w:t xml:space="preserve"> JSON </w:t>
+      </w:r>
+      <w:r>
+        <w:rPr>
+          <w:rFonts w:hint="eastAsia"/>
+        </w:rPr>
+        <w:t>代碼，輔以必要的檢查報告。</w:t>
+      </w:r>
+    </w:p>
+    <w:p>
+      <w:r>
+        <w:rPr>
+          <w:rFonts w:hint="eastAsia"/>
+        </w:rPr>
+        <w:t>o</w:t>
+      </w:r>
+      <w:r>
+        <w:rPr>
+          <w:rFonts w:hint="eastAsia"/>
+        </w:rPr>
+        <w:tab/>
+      </w:r>
+      <w:r>
+        <w:rPr>
+          <w:rFonts w:hint="eastAsia"/>
+        </w:rPr>
+        <w:t>若題目來自題庫，需檢查重複題目並報告跳過情況。</w:t>
+      </w:r>
+    </w:p>
+    <w:p/>
+    <w:p>
+      <w:r>
+        <w:rPr>
+          <w:rFonts w:hint="eastAsia"/>
+        </w:rPr>
+        <w:t>以下是包含</w:t>
+      </w:r>
+      <w:r>
+        <w:rPr>
+          <w:rFonts w:hint="eastAsia"/>
+        </w:rPr>
+        <w:t xml:space="preserve"> 5 </w:t>
+      </w:r>
+      <w:r>
+        <w:rPr>
+          <w:rFonts w:hint="eastAsia"/>
+        </w:rPr>
+        <w:t>道題的</w:t>
+      </w:r>
+      <w:r>
+        <w:rPr>
+          <w:rFonts w:hint="eastAsia"/>
+        </w:rPr>
+        <w:t xml:space="preserve"> JSON </w:t>
+      </w:r>
+      <w:r>
+        <w:rPr>
+          <w:rFonts w:hint="eastAsia"/>
+        </w:rPr>
+        <w:t>範例，符合所有要求，</w:t>
+      </w:r>
+      <w:r>
+        <w:rPr>
+          <w:rFonts w:hint="eastAsia"/>
+        </w:rPr>
+        <w:t xml:space="preserve"> </w:t>
+      </w:r>
+    </w:p>
+    <w:p>
+      <w:r>
+        <w:rPr>
+          <w:rFonts w:hint="eastAsia"/>
+        </w:rPr>
+        <w:t>檢查報告</w:t>
+      </w:r>
+    </w:p>
+    <w:p>
+      <w:r>
+        <w:rPr>
+          <w:rFonts w:hint="eastAsia"/>
+        </w:rPr>
+        <w:t>2.</w:t>
+      </w:r>
+      <w:r>
+        <w:rPr>
+          <w:rFonts w:hint="eastAsia"/>
+        </w:rPr>
+        <w:tab/>
+      </w:r>
+      <w:r>
+        <w:rPr>
+          <w:rFonts w:hint="eastAsia"/>
+        </w:rPr>
+        <w:t>圖片處理：</w:t>
+      </w:r>
+      <w:r>
+        <w:rPr>
+          <w:rFonts w:hint="eastAsia"/>
+        </w:rPr>
+        <w:t xml:space="preserve"> </w:t>
+      </w:r>
+    </w:p>
+    <w:p>
+      <w:r>
+        <w:rPr>
+          <w:rFonts w:hint="eastAsia"/>
+        </w:rPr>
+        <w:t>o</w:t>
+      </w:r>
+      <w:r>
+        <w:rPr>
+          <w:rFonts w:hint="eastAsia"/>
+        </w:rPr>
+        <w:tab/>
+      </w:r>
+      <w:r>
+        <w:rPr>
+          <w:rFonts w:hint="eastAsia"/>
+        </w:rPr>
+        <w:t>第</w:t>
+      </w:r>
+      <w:r>
+        <w:rPr>
+          <w:rFonts w:hint="eastAsia"/>
+        </w:rPr>
+        <w:t xml:space="preserve"> 5 </w:t>
+      </w:r>
+      <w:r>
+        <w:rPr>
+          <w:rFonts w:hint="eastAsia"/>
+        </w:rPr>
+        <w:t>題題目包含“如圖”，</w:t>
+      </w:r>
+      <w:r>
+        <w:rPr>
+          <w:rFonts w:hint="eastAsia"/>
+        </w:rPr>
+        <w:t xml:space="preserve">image </w:t>
+      </w:r>
+      <w:r>
+        <w:rPr>
+          <w:rFonts w:hint="eastAsia"/>
+        </w:rPr>
+        <w:t>設為</w:t>
+      </w:r>
+      <w:r>
+        <w:rPr>
+          <w:rFonts w:hint="eastAsia"/>
+        </w:rPr>
+        <w:t xml:space="preserve"> images/005.png</w:t>
+      </w:r>
+      <w:r>
+        <w:rPr>
+          <w:rFonts w:hint="eastAsia"/>
+        </w:rPr>
+        <w:t>，</w:t>
+      </w:r>
+      <w:r>
+        <w:rPr>
+          <w:rFonts w:hint="eastAsia"/>
+        </w:rPr>
+        <w:t xml:space="preserve">comment </w:t>
+      </w:r>
+      <w:r>
+        <w:rPr>
+          <w:rFonts w:hint="eastAsia"/>
+        </w:rPr>
+        <w:t>註明“題目有圖，答案無圖”。</w:t>
+      </w:r>
+    </w:p>
+    <w:p>
+      <w:r>
+        <w:rPr>
+          <w:rFonts w:hint="eastAsia"/>
+        </w:rPr>
+        <w:t>o</w:t>
+      </w:r>
+      <w:r>
+        <w:rPr>
+          <w:rFonts w:hint="eastAsia"/>
+        </w:rPr>
+        <w:tab/>
+      </w:r>
+      <w:r>
+        <w:rPr>
+          <w:rFonts w:hint="eastAsia"/>
+        </w:rPr>
+        <w:t>第</w:t>
+      </w:r>
+      <w:r>
+        <w:rPr>
+          <w:rFonts w:hint="eastAsia"/>
+        </w:rPr>
+        <w:t xml:space="preserve"> 4 </w:t>
+      </w:r>
+      <w:r>
+        <w:rPr>
+          <w:rFonts w:hint="eastAsia"/>
+        </w:rPr>
+        <w:t>題</w:t>
+      </w:r>
+      <w:r>
+        <w:rPr>
+          <w:rFonts w:hint="eastAsia"/>
+          <w:lang w:eastAsia="zh-HK"/>
+        </w:rPr>
+        <w:t>解析</w:t>
+      </w:r>
+      <w:r>
+        <w:rPr>
+          <w:rFonts w:hint="eastAsia"/>
+        </w:rPr>
+        <w:t>包含“如圖”，</w:t>
+      </w:r>
+      <w:r>
+        <w:rPr>
+          <w:rFonts w:hint="eastAsia"/>
+        </w:rPr>
+        <w:t xml:space="preserve">image </w:t>
+      </w:r>
+      <w:r>
+        <w:rPr>
+          <w:rFonts w:hint="eastAsia"/>
+        </w:rPr>
+        <w:t>設為</w:t>
+      </w:r>
+      <w:r>
+        <w:rPr>
+          <w:rFonts w:hint="eastAsia"/>
+        </w:rPr>
+        <w:t xml:space="preserve"> images/q00</w:t>
+      </w:r>
+      <w:r>
+        <w:t>4</w:t>
+      </w:r>
+      <w:r>
+        <w:rPr>
+          <w:rFonts w:hint="eastAsia"/>
+        </w:rPr>
+        <w:t>.png</w:t>
+      </w:r>
+      <w:r>
+        <w:rPr>
+          <w:rFonts w:hint="eastAsia"/>
+        </w:rPr>
+        <w:t>，</w:t>
+      </w:r>
+      <w:r>
+        <w:rPr>
+          <w:rFonts w:hint="eastAsia"/>
+        </w:rPr>
+        <w:t xml:space="preserve">comment </w:t>
+      </w:r>
+      <w:r>
+        <w:rPr>
+          <w:rFonts w:hint="eastAsia"/>
+        </w:rPr>
+        <w:t>註明“題目</w:t>
+      </w:r>
+      <w:r>
+        <w:rPr>
+          <w:rFonts w:hint="eastAsia"/>
+          <w:lang w:eastAsia="zh-HK"/>
+        </w:rPr>
+        <w:t>無</w:t>
+      </w:r>
+      <w:r>
+        <w:rPr>
+          <w:rFonts w:hint="eastAsia"/>
+        </w:rPr>
+        <w:t>圖，答案</w:t>
+      </w:r>
+      <w:r>
+        <w:rPr>
+          <w:rFonts w:hint="eastAsia"/>
+          <w:lang w:eastAsia="zh-HK"/>
+        </w:rPr>
+        <w:t>有</w:t>
+      </w:r>
+      <w:r>
+        <w:rPr>
+          <w:rFonts w:hint="eastAsia"/>
+        </w:rPr>
+        <w:t>圖”。</w:t>
+      </w:r>
+    </w:p>
+    <w:p>
+      <w:r>
+        <w:t>[</w:t>
+      </w:r>
+    </w:p>
+    <w:p>
+      <w:r>
+        <w:t xml:space="preserve">    {</w:t>
+      </w:r>
+    </w:p>
+    <w:p>
+      <w:r>
+        <w:rPr>
+          <w:rFonts w:hint="eastAsia"/>
+        </w:rPr>
+        <w:t xml:space="preserve">      "question": "</w:t>
+      </w:r>
+      <w:r>
+        <w:rPr>
+          <w:rFonts w:hint="eastAsia"/>
+        </w:rPr>
+        <w:t>若</w:t>
+      </w:r>
+      <w:r>
+        <w:rPr>
+          <w:rFonts w:hint="eastAsia"/>
+        </w:rPr>
+        <w:t xml:space="preserve"> \\(\\sqrt{12n}\\) </w:t>
+      </w:r>
+      <w:r>
+        <w:rPr>
+          <w:rFonts w:hint="eastAsia"/>
+        </w:rPr>
+        <w:t>是正整數，則整數</w:t>
+      </w:r>
+      <w:r>
+        <w:rPr>
+          <w:rFonts w:hint="eastAsia"/>
+        </w:rPr>
+        <w:t xml:space="preserve"> n </w:t>
+      </w:r>
+      <w:r>
+        <w:rPr>
+          <w:rFonts w:hint="eastAsia"/>
+        </w:rPr>
+        <w:t>的最小值為</w:t>
+      </w:r>
+      <w:r>
+        <w:rPr>
+          <w:rFonts w:hint="eastAsia"/>
+        </w:rPr>
+        <w:t xml:space="preserve"> ______</w:t>
+      </w:r>
+      <w:r>
+        <w:rPr>
+          <w:rFonts w:hint="eastAsia"/>
+        </w:rPr>
+        <w:t>．</w:t>
+      </w:r>
+      <w:r>
+        <w:rPr>
+          <w:rFonts w:hint="eastAsia"/>
+        </w:rPr>
+        <w:t>",</w:t>
+      </w:r>
+    </w:p>
+    <w:p>
+      <w:r>
+        <w:t xml:space="preserve">      "answer": "\\(3\\)",</w:t>
+      </w:r>
+    </w:p>
+    <w:p>
+      <w:r>
+        <w:rPr>
+          <w:rFonts w:hint="eastAsia"/>
+        </w:rPr>
+        <w:t xml:space="preserve">      "explanation": "</w:t>
+      </w:r>
+      <w:r>
+        <w:rPr>
+          <w:rFonts w:hint="eastAsia"/>
+        </w:rPr>
+        <w:t>解：因</w:t>
+      </w:r>
+      <w:r>
+        <w:rPr>
+          <w:rFonts w:hint="eastAsia"/>
+        </w:rPr>
+        <w:t xml:space="preserve"> \\(\\sqrt{12n}\\) </w:t>
+      </w:r>
+      <w:r>
+        <w:rPr>
+          <w:rFonts w:hint="eastAsia"/>
+        </w:rPr>
+        <w:t>是正整數，則</w:t>
+      </w:r>
+      <w:r>
+        <w:rPr>
+          <w:rFonts w:hint="eastAsia"/>
+        </w:rPr>
+        <w:t xml:space="preserve"> \\(12n = 2^2 \\cdot 3 \\cdot n\\) </w:t>
+      </w:r>
+      <w:r>
+        <w:rPr>
+          <w:rFonts w:hint="eastAsia"/>
+        </w:rPr>
+        <w:t>必須為完全平方數。為使</w:t>
+      </w:r>
+      <w:r>
+        <w:rPr>
+          <w:rFonts w:hint="eastAsia"/>
+        </w:rPr>
+        <w:t xml:space="preserve"> \\(12n\\) </w:t>
+      </w:r>
+      <w:r>
+        <w:rPr>
+          <w:rFonts w:hint="eastAsia"/>
+        </w:rPr>
+        <w:t>為完全平方數，</w:t>
+      </w:r>
+      <w:r>
+        <w:rPr>
+          <w:rFonts w:hint="eastAsia"/>
+        </w:rPr>
+        <w:t xml:space="preserve">n </w:t>
+      </w:r>
+      <w:r>
+        <w:rPr>
+          <w:rFonts w:hint="eastAsia"/>
+        </w:rPr>
+        <w:t>需包含至少一個</w:t>
+      </w:r>
+      <w:r>
+        <w:rPr>
+          <w:rFonts w:hint="eastAsia"/>
+        </w:rPr>
+        <w:t xml:space="preserve"> 3</w:t>
+      </w:r>
+      <w:r>
+        <w:rPr>
+          <w:rFonts w:hint="eastAsia"/>
+        </w:rPr>
+        <w:t>（補全</w:t>
+      </w:r>
+      <w:r>
+        <w:rPr>
+          <w:rFonts w:hint="eastAsia"/>
+        </w:rPr>
+        <w:t xml:space="preserve"> 3 </w:t>
+      </w:r>
+      <w:r>
+        <w:rPr>
+          <w:rFonts w:hint="eastAsia"/>
+        </w:rPr>
+        <w:t>的次方為偶數），且</w:t>
+      </w:r>
+      <w:r>
+        <w:rPr>
+          <w:rFonts w:hint="eastAsia"/>
+        </w:rPr>
+        <w:t xml:space="preserve"> 2 </w:t>
+      </w:r>
+      <w:r>
+        <w:rPr>
+          <w:rFonts w:hint="eastAsia"/>
+        </w:rPr>
+        <w:t>的次方已為偶數。故</w:t>
+      </w:r>
+      <w:r>
+        <w:rPr>
+          <w:rFonts w:hint="eastAsia"/>
+        </w:rPr>
+        <w:t xml:space="preserve"> n </w:t>
+      </w:r>
+      <w:r>
+        <w:rPr>
+          <w:rFonts w:hint="eastAsia"/>
+        </w:rPr>
+        <w:t>的最小值為</w:t>
+      </w:r>
+      <w:r>
+        <w:rPr>
+          <w:rFonts w:hint="eastAsia"/>
+        </w:rPr>
+        <w:t xml:space="preserve"> \\(3\\)</w:t>
+      </w:r>
+      <w:r>
+        <w:rPr>
+          <w:rFonts w:hint="eastAsia"/>
+        </w:rPr>
+        <w:t>，此時</w:t>
+      </w:r>
+      <w:r>
+        <w:rPr>
+          <w:rFonts w:hint="eastAsia"/>
+        </w:rPr>
+        <w:t xml:space="preserve"> \\(12n = 36 = 6^2\\)</w:t>
+      </w:r>
+      <w:r>
+        <w:rPr>
+          <w:rFonts w:hint="eastAsia"/>
+        </w:rPr>
+        <w:t>，</w:t>
+      </w:r>
+      <w:r>
+        <w:rPr>
+          <w:rFonts w:hint="eastAsia"/>
+        </w:rPr>
+        <w:t xml:space="preserve">\\(\\sqrt{36} = 6\\) </w:t>
+      </w:r>
+      <w:r>
+        <w:rPr>
+          <w:rFonts w:hint="eastAsia"/>
+        </w:rPr>
+        <w:t>為正整數。本題考查二次根式的概念及完全平方數的性質。</w:t>
+      </w:r>
+      <w:r>
+        <w:rPr>
+          <w:rFonts w:hint="eastAsia"/>
+        </w:rPr>
+        <w:t>",</w:t>
+      </w:r>
+    </w:p>
+    <w:p>
+      <w:r>
+        <w:t xml:space="preserve">      "image": null,</w:t>
+      </w:r>
+    </w:p>
+    <w:p>
+      <w:r>
+        <w:t xml:space="preserve">      "answerimage": null,</w:t>
+      </w:r>
+    </w:p>
+    <w:p>
+      <w:r>
+        <w:rPr>
+          <w:rFonts w:hint="eastAsia"/>
+        </w:rPr>
+        <w:t xml:space="preserve">      "comment": "</w:t>
+      </w:r>
+      <w:r>
+        <w:rPr>
+          <w:rFonts w:hint="eastAsia"/>
+        </w:rPr>
+        <w:t>第</w:t>
+      </w:r>
+      <w:r>
+        <w:rPr>
+          <w:rFonts w:hint="eastAsia"/>
+        </w:rPr>
+        <w:t>1</w:t>
+      </w:r>
+      <w:r>
+        <w:rPr>
+          <w:rFonts w:hint="eastAsia"/>
+        </w:rPr>
+        <w:t>題，題目無圖，答案無圖</w:t>
+      </w:r>
+      <w:r>
+        <w:rPr>
+          <w:rFonts w:hint="eastAsia"/>
+        </w:rPr>
+        <w:t>"</w:t>
+      </w:r>
+    </w:p>
+    <w:p>
+      <w:r>
+        <w:t xml:space="preserve">    },</w:t>
+      </w:r>
+    </w:p>
+    <w:p>
+      <w:r>
+        <w:t xml:space="preserve">    {</w:t>
+      </w:r>
+    </w:p>
+    <w:p>
+      <w:r>
+        <w:rPr>
+          <w:rFonts w:hint="eastAsia"/>
+        </w:rPr>
+        <w:t xml:space="preserve">      "question": "\\(\\sqrt{8}\\) </w:t>
+      </w:r>
+      <w:r>
+        <w:rPr>
+          <w:rFonts w:hint="eastAsia"/>
+        </w:rPr>
+        <w:t>與最簡二次根式</w:t>
+      </w:r>
+      <w:r>
+        <w:rPr>
+          <w:rFonts w:hint="eastAsia"/>
+        </w:rPr>
+        <w:t xml:space="preserve"> \\(\\sqrt{2m-3}\\) </w:t>
+      </w:r>
+      <w:r>
+        <w:rPr>
+          <w:rFonts w:hint="eastAsia"/>
+        </w:rPr>
+        <w:t>是同類二次根式，則</w:t>
+      </w:r>
+      <w:r>
+        <w:rPr>
+          <w:rFonts w:hint="eastAsia"/>
+        </w:rPr>
+        <w:t xml:space="preserve"> m </w:t>
+      </w:r>
+      <w:r>
+        <w:rPr>
+          <w:rFonts w:hint="eastAsia"/>
+        </w:rPr>
+        <w:t>的值為</w:t>
+      </w:r>
+      <w:r>
+        <w:rPr>
+          <w:rFonts w:hint="eastAsia"/>
+        </w:rPr>
+        <w:t xml:space="preserve"> ______</w:t>
+      </w:r>
+      <w:r>
+        <w:rPr>
+          <w:rFonts w:hint="eastAsia"/>
+        </w:rPr>
+        <w:t>．</w:t>
+      </w:r>
+      <w:r>
+        <w:rPr>
+          <w:rFonts w:hint="eastAsia"/>
+        </w:rPr>
+        <w:t>",</w:t>
+      </w:r>
+    </w:p>
+    <w:p>
+      <w:r>
         <w:lastRenderedPageBreak/>
-        <w:t></w:t>
-      </w:r>
-      <w:r>
-        <w:rPr>
-          <w:rFonts w:hint="eastAsia"/>
-        </w:rPr>
-        <w:tab/>
-        <w:t>question</w:t>
-      </w:r>
-      <w:r>
-        <w:rPr>
-          <w:rFonts w:hint="eastAsia"/>
-        </w:rPr>
-        <w:t>：題目描述，使用</w:t>
-      </w:r>
-      <w:r>
-        <w:rPr>
-          <w:rFonts w:hint="eastAsia"/>
-        </w:rPr>
-        <w:t xml:space="preserve"> LaTeX </w:t>
-      </w:r>
-      <w:r>
-        <w:rPr>
-          <w:rFonts w:hint="eastAsia"/>
-        </w:rPr>
-        <w:t>渲染數學表達式。</w:t>
-      </w:r>
-    </w:p>
-    <w:p>
-      <w:r>
-        <w:rPr>
-          <w:rFonts w:hint="eastAsia"/>
-        </w:rPr>
-        <w:t></w:t>
-      </w:r>
-      <w:r>
-        <w:rPr>
-          <w:rFonts w:hint="eastAsia"/>
-        </w:rPr>
-        <w:tab/>
-        <w:t>answer</w:t>
-      </w:r>
-      <w:r>
-        <w:rPr>
-          <w:rFonts w:hint="eastAsia"/>
-        </w:rPr>
-        <w:t>：正確答案，與</w:t>
-      </w:r>
-      <w:r>
-        <w:rPr>
-          <w:rFonts w:hint="eastAsia"/>
-        </w:rPr>
-        <w:t xml:space="preserve"> options </w:t>
-      </w:r>
-      <w:r>
-        <w:rPr>
-          <w:rFonts w:hint="eastAsia"/>
-        </w:rPr>
-        <w:t>某項完全匹配。</w:t>
-      </w:r>
-    </w:p>
-    <w:p>
-      <w:r>
-        <w:rPr>
-          <w:rFonts w:hint="eastAsia"/>
-        </w:rPr>
-        <w:t></w:t>
-      </w:r>
-      <w:r>
-        <w:rPr>
-          <w:rFonts w:hint="eastAsia"/>
-        </w:rPr>
-        <w:tab/>
-        <w:t>explanation</w:t>
-      </w:r>
-      <w:r>
-        <w:rPr>
-          <w:rFonts w:hint="eastAsia"/>
-        </w:rPr>
-        <w:t>：解析，使用</w:t>
-      </w:r>
-      <w:r>
-        <w:rPr>
-          <w:rFonts w:hint="eastAsia"/>
-        </w:rPr>
-        <w:t xml:space="preserve"> LaTeX</w:t>
-      </w:r>
-      <w:r>
-        <w:rPr>
-          <w:rFonts w:hint="eastAsia"/>
-        </w:rPr>
-        <w:t>，包含“故選：</w:t>
-      </w:r>
-      <w:r>
-        <w:rPr>
-          <w:rFonts w:hint="eastAsia"/>
-        </w:rPr>
-        <w:t>XXXXX</w:t>
-      </w:r>
-      <w:r>
-        <w:rPr>
-          <w:rFonts w:hint="eastAsia"/>
-        </w:rPr>
-        <w:t>”。</w:t>
-      </w:r>
-    </w:p>
-    <w:p>
-      <w:r>
-        <w:rPr>
-          <w:rFonts w:hint="eastAsia"/>
-        </w:rPr>
-        <w:t></w:t>
-      </w:r>
-      <w:r>
-        <w:rPr>
-          <w:rFonts w:hint="eastAsia"/>
-        </w:rPr>
-        <w:tab/>
-        <w:t>image</w:t>
-      </w:r>
-      <w:r>
-        <w:rPr>
-          <w:rFonts w:hint="eastAsia"/>
-        </w:rPr>
-        <w:t>：題目圖片路徑或</w:t>
-      </w:r>
-      <w:r>
-        <w:rPr>
-          <w:rFonts w:hint="eastAsia"/>
-        </w:rPr>
-        <w:t xml:space="preserve"> null</w:t>
-      </w:r>
-      <w:r>
-        <w:rPr>
-          <w:rFonts w:hint="eastAsia"/>
-        </w:rPr>
-        <w:t>。</w:t>
-      </w:r>
-    </w:p>
-    <w:p>
-      <w:r>
-        <w:rPr>
-          <w:rFonts w:hint="eastAsia"/>
-        </w:rPr>
-        <w:t></w:t>
-      </w:r>
-      <w:r>
-        <w:rPr>
-          <w:rFonts w:hint="eastAsia"/>
-        </w:rPr>
-        <w:tab/>
-        <w:t>answerimage</w:t>
-      </w:r>
-      <w:r>
-        <w:rPr>
-          <w:rFonts w:hint="eastAsia"/>
-        </w:rPr>
-        <w:t>：</w:t>
-      </w:r>
-      <w:r>
-        <w:rPr>
-          <w:rFonts w:hint="eastAsia"/>
-          <w:lang w:eastAsia="zh-HK"/>
-        </w:rPr>
-        <w:t>解析</w:t>
-      </w:r>
-      <w:r>
-        <w:rPr>
-          <w:rFonts w:hint="eastAsia"/>
-        </w:rPr>
-        <w:t>圖片路徑或</w:t>
-      </w:r>
-      <w:r>
-        <w:rPr>
-          <w:rFonts w:hint="eastAsia"/>
-        </w:rPr>
-        <w:t xml:space="preserve"> null</w:t>
-      </w:r>
-      <w:r>
-        <w:rPr>
-          <w:rFonts w:hint="eastAsia"/>
-        </w:rPr>
-        <w:t>。</w:t>
-      </w:r>
-    </w:p>
-    <w:p>
-      <w:r>
-        <w:rPr>
-          <w:rFonts w:hint="eastAsia"/>
-        </w:rPr>
-        <w:t></w:t>
-      </w:r>
-      <w:r>
-        <w:rPr>
-          <w:rFonts w:hint="eastAsia"/>
-        </w:rPr>
-        <w:tab/>
-        <w:t>comment</w:t>
-      </w:r>
-      <w:r>
-        <w:rPr>
-          <w:rFonts w:hint="eastAsia"/>
-        </w:rPr>
-        <w:t>：圖片狀態與題號。</w:t>
-      </w:r>
-    </w:p>
-    <w:p>
-      <w:pPr>
-        <w:rPr>
-          <w:lang w:eastAsia="zh-HK"/>
-        </w:rPr>
-      </w:pPr>
-      <w:r>
-        <w:rPr>
-          <w:rFonts w:hint="eastAsia"/>
-          <w:lang w:eastAsia="zh-HK"/>
-        </w:rPr>
-        <w:t>必須完全遵守並使用上面的字段</w:t>
+        <w:t xml:space="preserve">      "answer": "\\(\\frac{5}{2}\\)",</w:t>
+      </w:r>
+    </w:p>
+    <w:p>
+      <w:r>
+        <w:rPr>
+          <w:rFonts w:hint="eastAsia"/>
+        </w:rPr>
+        <w:t xml:space="preserve">      "explanation": "</w:t>
+      </w:r>
+      <w:r>
+        <w:rPr>
+          <w:rFonts w:hint="eastAsia"/>
+        </w:rPr>
+        <w:t>解：</w:t>
+      </w:r>
+      <w:r>
+        <w:rPr>
+          <w:rFonts w:hint="eastAsia"/>
+        </w:rPr>
+        <w:t>\\(\\sqrt{8} = \\sqrt{4 \\cdot 2} = 2\\sqrt{2}\\)</w:t>
+      </w:r>
+      <w:r>
+        <w:rPr>
+          <w:rFonts w:hint="eastAsia"/>
+        </w:rPr>
+        <w:t>，為最簡二次根式。依題意，</w:t>
+      </w:r>
+      <w:r>
+        <w:rPr>
+          <w:rFonts w:hint="eastAsia"/>
+        </w:rPr>
+        <w:t xml:space="preserve">\\(\\sqrt{2m-3}\\) </w:t>
+      </w:r>
+      <w:r>
+        <w:rPr>
+          <w:rFonts w:hint="eastAsia"/>
+        </w:rPr>
+        <w:t>與</w:t>
+      </w:r>
+      <w:r>
+        <w:rPr>
+          <w:rFonts w:hint="eastAsia"/>
+        </w:rPr>
+        <w:t xml:space="preserve"> \\(2\\sqrt{2}\\) </w:t>
+      </w:r>
+      <w:r>
+        <w:rPr>
+          <w:rFonts w:hint="eastAsia"/>
+        </w:rPr>
+        <w:t>為同類二次根式，則被開方數相同，即</w:t>
+      </w:r>
+      <w:r>
+        <w:rPr>
+          <w:rFonts w:hint="eastAsia"/>
+        </w:rPr>
+        <w:t xml:space="preserve"> \\(2m-3 = 2\\)</w:t>
+      </w:r>
+      <w:r>
+        <w:rPr>
+          <w:rFonts w:hint="eastAsia"/>
+        </w:rPr>
+        <w:t>。解得</w:t>
+      </w:r>
+      <w:r>
+        <w:rPr>
+          <w:rFonts w:hint="eastAsia"/>
+        </w:rPr>
+        <w:t xml:space="preserve"> \\(2m = 5\\)</w:t>
+      </w:r>
+      <w:r>
+        <w:rPr>
+          <w:rFonts w:hint="eastAsia"/>
+        </w:rPr>
+        <w:t>，</w:t>
+      </w:r>
+      <w:r>
+        <w:rPr>
+          <w:rFonts w:hint="eastAsia"/>
+        </w:rPr>
+        <w:t>\\(m = \\frac{5}{2}\\)</w:t>
+      </w:r>
+      <w:r>
+        <w:rPr>
+          <w:rFonts w:hint="eastAsia"/>
+        </w:rPr>
+        <w:t>。本題考查同類二次根式的定義及方程求解。</w:t>
+      </w:r>
+      <w:r>
+        <w:rPr>
+          <w:rFonts w:hint="eastAsia"/>
+        </w:rPr>
+        <w:t>",</w:t>
+      </w:r>
+    </w:p>
+    <w:p>
+      <w:r>
+        <w:t xml:space="preserve">      "image": null,</w:t>
+      </w:r>
+    </w:p>
+    <w:p>
+      <w:r>
+        <w:t xml:space="preserve">      "answerimage": null,</w:t>
+      </w:r>
+    </w:p>
+    <w:p>
+      <w:r>
+        <w:rPr>
+          <w:rFonts w:hint="eastAsia"/>
+        </w:rPr>
+        <w:t xml:space="preserve">      "comment": "</w:t>
+      </w:r>
+      <w:r>
+        <w:rPr>
+          <w:rFonts w:hint="eastAsia"/>
+        </w:rPr>
+        <w:t>第</w:t>
+      </w:r>
+      <w:r>
+        <w:rPr>
+          <w:rFonts w:hint="eastAsia"/>
+        </w:rPr>
+        <w:t>2</w:t>
+      </w:r>
+      <w:r>
+        <w:rPr>
+          <w:rFonts w:hint="eastAsia"/>
+        </w:rPr>
+        <w:t>題，題目無圖，答案無圖</w:t>
+      </w:r>
+      <w:r>
+        <w:rPr>
+          <w:rFonts w:hint="eastAsia"/>
+        </w:rPr>
+        <w:t>"</w:t>
+      </w:r>
+    </w:p>
+    <w:p>
+      <w:r>
+        <w:t xml:space="preserve">    },</w:t>
+      </w:r>
+    </w:p>
+    <w:p>
+      <w:r>
+        <w:t xml:space="preserve">    {</w:t>
+      </w:r>
+    </w:p>
+    <w:p>
+      <w:r>
+        <w:rPr>
+          <w:rFonts w:hint="eastAsia"/>
+        </w:rPr>
+        <w:t xml:space="preserve">      "question": "</w:t>
+      </w:r>
+      <w:r>
+        <w:rPr>
+          <w:rFonts w:hint="eastAsia"/>
+        </w:rPr>
+        <w:t>當</w:t>
+      </w:r>
+      <w:r>
+        <w:rPr>
+          <w:rFonts w:hint="eastAsia"/>
+        </w:rPr>
+        <w:t xml:space="preserve"> \\(x &lt; 1\\) </w:t>
+      </w:r>
+      <w:r>
+        <w:rPr>
+          <w:rFonts w:hint="eastAsia"/>
+        </w:rPr>
+        <w:t>時，</w:t>
+      </w:r>
+      <w:r>
+        <w:rPr>
+          <w:rFonts w:hint="eastAsia"/>
+        </w:rPr>
+        <w:t>\\(\\sqrt{(x-1)^2}\\) = ______</w:t>
+      </w:r>
+      <w:r>
+        <w:rPr>
+          <w:rFonts w:hint="eastAsia"/>
+        </w:rPr>
+        <w:t>．</w:t>
+      </w:r>
+      <w:r>
+        <w:rPr>
+          <w:rFonts w:hint="eastAsia"/>
+        </w:rPr>
+        <w:t>",</w:t>
+      </w:r>
+    </w:p>
+    <w:p>
+      <w:r>
+        <w:t xml:space="preserve">      "answer": "\\(1-x\\)",</w:t>
+      </w:r>
+    </w:p>
+    <w:p>
+      <w:r>
+        <w:rPr>
+          <w:rFonts w:hint="eastAsia"/>
+        </w:rPr>
+        <w:t xml:space="preserve">      "explanation": "</w:t>
+      </w:r>
+      <w:r>
+        <w:rPr>
+          <w:rFonts w:hint="eastAsia"/>
+        </w:rPr>
+        <w:t>解：因</w:t>
+      </w:r>
+      <w:r>
+        <w:rPr>
+          <w:rFonts w:hint="eastAsia"/>
+        </w:rPr>
+        <w:t xml:space="preserve"> \\(x &lt; 1\\)</w:t>
+      </w:r>
+      <w:r>
+        <w:rPr>
+          <w:rFonts w:hint="eastAsia"/>
+        </w:rPr>
+        <w:t>，則</w:t>
+      </w:r>
+      <w:r>
+        <w:rPr>
+          <w:rFonts w:hint="eastAsia"/>
+        </w:rPr>
+        <w:t xml:space="preserve"> \\(x-1 &lt; 0\\)</w:t>
+      </w:r>
+      <w:r>
+        <w:rPr>
+          <w:rFonts w:hint="eastAsia"/>
+        </w:rPr>
+        <w:t>，故</w:t>
+      </w:r>
+      <w:r>
+        <w:rPr>
+          <w:rFonts w:hint="eastAsia"/>
+        </w:rPr>
+        <w:t xml:space="preserve"> \\((x-1)^2 = (1-x)^2\\)</w:t>
+      </w:r>
+      <w:r>
+        <w:rPr>
+          <w:rFonts w:hint="eastAsia"/>
+        </w:rPr>
+        <w:t>。二次根式非負，因此</w:t>
+      </w:r>
+      <w:r>
+        <w:rPr>
+          <w:rFonts w:hint="eastAsia"/>
+        </w:rPr>
+        <w:t xml:space="preserve"> \\(\\sqrt{(x-1)^2} = \\sqrt{(1-x)^2} = 1-x\\)</w:t>
+      </w:r>
+      <w:r>
+        <w:rPr>
+          <w:rFonts w:hint="eastAsia"/>
+        </w:rPr>
+        <w:t>（因</w:t>
+      </w:r>
+      <w:r>
+        <w:rPr>
+          <w:rFonts w:hint="eastAsia"/>
+        </w:rPr>
+        <w:t xml:space="preserve"> \\(1-x &gt; 0\\)</w:t>
+      </w:r>
+      <w:r>
+        <w:rPr>
+          <w:rFonts w:hint="eastAsia"/>
+        </w:rPr>
+        <w:t>）。本題考查二次根式的性質及絕對值化簡。</w:t>
+      </w:r>
+      <w:r>
+        <w:rPr>
+          <w:rFonts w:hint="eastAsia"/>
+        </w:rPr>
+        <w:t>",</w:t>
+      </w:r>
+    </w:p>
+    <w:p>
+      <w:r>
+        <w:t xml:space="preserve">      "image": null,</w:t>
+      </w:r>
+    </w:p>
+    <w:p>
+      <w:r>
+        <w:t xml:space="preserve">      "answerimage": null,</w:t>
+      </w:r>
+    </w:p>
+    <w:p>
+      <w:r>
+        <w:rPr>
+          <w:rFonts w:hint="eastAsia"/>
+        </w:rPr>
+        <w:t xml:space="preserve">      "comment": "</w:t>
+      </w:r>
+      <w:r>
+        <w:rPr>
+          <w:rFonts w:hint="eastAsia"/>
+        </w:rPr>
+        <w:t>第</w:t>
+      </w:r>
+      <w:r>
+        <w:rPr>
+          <w:rFonts w:hint="eastAsia"/>
+        </w:rPr>
+        <w:t>3</w:t>
+      </w:r>
+      <w:r>
+        <w:rPr>
+          <w:rFonts w:hint="eastAsia"/>
+        </w:rPr>
+        <w:t>題，題目無圖，答案無圖</w:t>
+      </w:r>
+      <w:r>
+        <w:rPr>
+          <w:rFonts w:hint="eastAsia"/>
+        </w:rPr>
+        <w:t>"</w:t>
+      </w:r>
+    </w:p>
+    <w:p>
+      <w:r>
+        <w:t xml:space="preserve">    },</w:t>
+      </w:r>
+    </w:p>
+    <w:p>
+      <w:r>
+        <w:t xml:space="preserve">    {</w:t>
+      </w:r>
+    </w:p>
+    <w:p>
+      <w:r>
+        <w:rPr>
+          <w:rFonts w:hint="eastAsia"/>
+        </w:rPr>
+        <w:t xml:space="preserve">      "question": "</w:t>
+      </w:r>
+      <w:r>
+        <w:rPr>
+          <w:rFonts w:hint="eastAsia"/>
+        </w:rPr>
+        <w:t>若</w:t>
+      </w:r>
+      <w:r>
+        <w:rPr>
+          <w:rFonts w:hint="eastAsia"/>
+        </w:rPr>
+        <w:t xml:space="preserve"> \\(y = \\sqrt{x-\\frac{1}{2}} + \\sqrt{\\frac{1}{2}-x} - 6\\)</w:t>
+      </w:r>
+      <w:r>
+        <w:rPr>
+          <w:rFonts w:hint="eastAsia"/>
+        </w:rPr>
+        <w:t>，則</w:t>
+      </w:r>
+      <w:r>
+        <w:rPr>
+          <w:rFonts w:hint="eastAsia"/>
+        </w:rPr>
+        <w:t xml:space="preserve"> \\(xy = ______</w:t>
+      </w:r>
+      <w:r>
+        <w:rPr>
+          <w:rFonts w:hint="eastAsia"/>
+        </w:rPr>
+        <w:t>．</w:t>
+      </w:r>
+      <w:r>
+        <w:rPr>
+          <w:rFonts w:hint="eastAsia"/>
+        </w:rPr>
+        <w:t>",</w:t>
+      </w:r>
+    </w:p>
+    <w:p>
+      <w:r>
+        <w:t xml:space="preserve">      "answer": "\\(-3\\)",</w:t>
+      </w:r>
+    </w:p>
+    <w:p>
+      <w:r>
+        <w:rPr>
+          <w:rFonts w:hint="eastAsia"/>
+        </w:rPr>
+        <w:t xml:space="preserve">      "explanation": "</w:t>
+      </w:r>
+      <w:r>
+        <w:rPr>
+          <w:rFonts w:hint="eastAsia"/>
+        </w:rPr>
+        <w:t>解：</w:t>
+      </w:r>
+      <w:r>
+        <w:rPr>
+          <w:rFonts w:hint="eastAsia"/>
+          <w:lang w:eastAsia="zh-HK"/>
+        </w:rPr>
+        <w:t>如圖</w:t>
       </w:r>
       <w:r>
         <w:rPr>
@@ -2964,42 +4167,186 @@
         <w:t>,</w:t>
       </w:r>
       <w:r>
-        <w:rPr>
-          <w:lang w:eastAsia="zh-HK"/>
-        </w:rPr>
         <w:t xml:space="preserve"> </w:t>
       </w:r>
       <w:r>
         <w:rPr>
           <w:rFonts w:hint="eastAsia"/>
-          <w:lang w:eastAsia="zh-HK"/>
-        </w:rPr>
-        <w:t>不能使用如</w:t>
-      </w:r>
-      <w:r>
-        <w:rPr>
-          <w:rFonts w:hint="eastAsia"/>
-        </w:rPr>
-        <w:t>a</w:t>
-      </w:r>
-      <w:r>
-        <w:t>nswer_image,</w:t>
-      </w:r>
-      <w:r>
-        <w:rPr>
-          <w:rFonts w:hint="eastAsia"/>
-          <w:lang w:eastAsia="zh-HK"/>
-        </w:rPr>
-        <w:t>等不合的字段</w:t>
-      </w:r>
-    </w:p>
-    <w:p>
-      <w:r>
-        <w:rPr>
-          <w:rFonts w:hint="eastAsia"/>
-          <w:lang w:eastAsia="zh-HK"/>
-        </w:rPr>
-        <w:t>另外確保數學符號</w:t>
+        </w:rPr>
+        <w:t>由二次根式有意義的條件，得</w:t>
+      </w:r>
+      <w:r>
+        <w:rPr>
+          <w:rFonts w:hint="eastAsia"/>
+        </w:rPr>
+        <w:t xml:space="preserve"> \\(\\{ x-\\frac{1}{2} \\geq 0, \\frac{1}{2}-x \\geq 0 \\}\\)</w:t>
+      </w:r>
+      <w:r>
+        <w:rPr>
+          <w:rFonts w:hint="eastAsia"/>
+        </w:rPr>
+        <w:t>。解不等式組：</w:t>
+      </w:r>
+      <w:r>
+        <w:rPr>
+          <w:rFonts w:hint="eastAsia"/>
+        </w:rPr>
+        <w:t xml:space="preserve">\\(x \\geq \\frac{1}{2}\\) </w:t>
+      </w:r>
+      <w:r>
+        <w:rPr>
+          <w:rFonts w:hint="eastAsia"/>
+        </w:rPr>
+        <w:t>且</w:t>
+      </w:r>
+      <w:r>
+        <w:rPr>
+          <w:rFonts w:hint="eastAsia"/>
+        </w:rPr>
+        <w:t xml:space="preserve"> \\(x \\leq \\frac{1}{2}\\)</w:t>
+      </w:r>
+      <w:r>
+        <w:rPr>
+          <w:rFonts w:hint="eastAsia"/>
+        </w:rPr>
+        <w:t>，故</w:t>
+      </w:r>
+      <w:r>
+        <w:rPr>
+          <w:rFonts w:hint="eastAsia"/>
+        </w:rPr>
+        <w:t xml:space="preserve"> \\(x = \\frac{1}{2}\\)</w:t>
+      </w:r>
+      <w:r>
+        <w:rPr>
+          <w:rFonts w:hint="eastAsia"/>
+        </w:rPr>
+        <w:t>。代入</w:t>
+      </w:r>
+      <w:r>
+        <w:rPr>
+          <w:rFonts w:hint="eastAsia"/>
+        </w:rPr>
+        <w:t xml:space="preserve"> \\(y = \\sqrt{\\frac{1}{2}-\\frac{1}{2}} + \\sqrt{\\frac{1}{2}-\\frac{1}{2}} - 6 = 0 + 0 - 6 = -6\\)</w:t>
+      </w:r>
+      <w:r>
+        <w:rPr>
+          <w:rFonts w:hint="eastAsia"/>
+        </w:rPr>
+        <w:t>。因此</w:t>
+      </w:r>
+      <w:r>
+        <w:rPr>
+          <w:rFonts w:hint="eastAsia"/>
+        </w:rPr>
+        <w:t xml:space="preserve"> \\(xy = \\frac{1}{2} \\cdot (-6) = -3\\)</w:t>
+      </w:r>
+      <w:r>
+        <w:rPr>
+          <w:rFonts w:hint="eastAsia"/>
+        </w:rPr>
+        <w:t>。本題考查二次根式有意義的條件及代數式求值。</w:t>
+      </w:r>
+      <w:r>
+        <w:rPr>
+          <w:rFonts w:hint="eastAsia"/>
+        </w:rPr>
+        <w:t>",</w:t>
+      </w:r>
+    </w:p>
+    <w:p>
+      <w:r>
+        <w:t xml:space="preserve">      "image": null,</w:t>
+      </w:r>
+    </w:p>
+    <w:p>
+      <w:r>
+        <w:t xml:space="preserve">      "answerimage": </w:t>
+      </w:r>
+      <w:r>
+        <w:t>"images/</w:t>
+      </w:r>
+      <w:r>
+        <w:t>qf</w:t>
+      </w:r>
+      <w:r>
+        <w:t>0</w:t>
+      </w:r>
+      <w:r>
+        <w:t>04</w:t>
+      </w:r>
+      <w:r>
+        <w:t>.png",</w:t>
+      </w:r>
+    </w:p>
+    <w:p>
+      <w:r>
+        <w:rPr>
+          <w:rFonts w:hint="eastAsia"/>
+        </w:rPr>
+        <w:t xml:space="preserve">      "comment": "</w:t>
+      </w:r>
+      <w:r>
+        <w:rPr>
+          <w:rFonts w:hint="eastAsia"/>
+        </w:rPr>
+        <w:t>第</w:t>
+      </w:r>
+      <w:r>
+        <w:rPr>
+          <w:rFonts w:hint="eastAsia"/>
+        </w:rPr>
+        <w:t>4</w:t>
+      </w:r>
+      <w:r>
+        <w:rPr>
+          <w:rFonts w:hint="eastAsia"/>
+        </w:rPr>
+        <w:t>題，題目無圖，答案</w:t>
+      </w:r>
+      <w:r>
+        <w:rPr>
+          <w:rFonts w:hint="eastAsia"/>
+          <w:lang w:eastAsia="zh-HK"/>
+        </w:rPr>
+        <w:t>有</w:t>
+      </w:r>
+      <w:r>
+        <w:rPr>
+          <w:rFonts w:hint="eastAsia"/>
+        </w:rPr>
+        <w:t>圖</w:t>
+      </w:r>
+      <w:r>
+        <w:rPr>
+          <w:rFonts w:hint="eastAsia"/>
+        </w:rPr>
+        <w:t>"</w:t>
+      </w:r>
+    </w:p>
+    <w:p>
+      <w:r>
+        <w:t xml:space="preserve">    },</w:t>
+      </w:r>
+    </w:p>
+    <w:p>
+      <w:r>
+        <w:t xml:space="preserve">    {</w:t>
+      </w:r>
+    </w:p>
+    <w:p>
+      <w:r>
+        <w:rPr>
+          <w:rFonts w:hint="eastAsia"/>
+        </w:rPr>
+        <w:t xml:space="preserve">      "question": "</w:t>
+      </w:r>
+      <w:r>
+        <w:rPr>
+          <w:rFonts w:hint="eastAsia"/>
+          <w:lang w:eastAsia="zh-HK"/>
+        </w:rPr>
+        <w:t>如圖</w:t>
       </w:r>
       <w:r>
         <w:rPr>
@@ -3010,257 +4357,114 @@
       <w:r>
         <w:t xml:space="preserve"> </w:t>
       </w:r>
-    </w:p>
-    <w:p>
-      <w:r>
-        <w:rPr>
-          <w:rFonts w:hint="eastAsia"/>
-        </w:rPr>
-        <w:t>o</w:t>
-      </w:r>
-      <w:r>
-        <w:rPr>
-          <w:rFonts w:hint="eastAsia"/>
-        </w:rPr>
-        <w:tab/>
-      </w:r>
-      <w:r>
-        <w:rPr>
-          <w:rFonts w:hint="eastAsia"/>
-        </w:rPr>
-        <w:t>標題（</w:t>
-      </w:r>
-      <w:r>
-        <w:rPr>
-          <w:rFonts w:hint="eastAsia"/>
-        </w:rPr>
-        <w:t>title</w:t>
-      </w:r>
-      <w:r>
-        <w:rPr>
-          <w:rFonts w:hint="eastAsia"/>
-        </w:rPr>
-        <w:t>）由</w:t>
-      </w:r>
-      <w:r>
-        <w:rPr>
-          <w:rFonts w:hint="eastAsia"/>
-          <w:lang w:eastAsia="zh-HK"/>
-        </w:rPr>
-        <w:t>我</w:t>
-      </w:r>
-      <w:r>
-        <w:rPr>
-          <w:rFonts w:hint="eastAsia"/>
-        </w:rPr>
-        <w:t>提供或根據內容選定</w:t>
-      </w:r>
-      <w:r>
-        <w:rPr>
-          <w:rFonts w:hint="eastAsia"/>
-        </w:rPr>
-        <w:t>。</w:t>
-      </w:r>
-    </w:p>
-    <w:p>
-      <w:r>
-        <w:rPr>
-          <w:rFonts w:hint="eastAsia"/>
-        </w:rPr>
-        <w:t>9.</w:t>
-      </w:r>
-      <w:r>
-        <w:rPr>
-          <w:rFonts w:hint="eastAsia"/>
-        </w:rPr>
-        <w:tab/>
-      </w:r>
-      <w:r>
-        <w:rPr>
-          <w:rFonts w:hint="eastAsia"/>
-        </w:rPr>
-        <w:t>其他要求：</w:t>
-      </w:r>
-      <w:r>
-        <w:rPr>
-          <w:rFonts w:hint="eastAsia"/>
-        </w:rPr>
-        <w:t xml:space="preserve"> </w:t>
-      </w:r>
-    </w:p>
-    <w:p>
-      <w:r>
-        <w:rPr>
-          <w:rFonts w:hint="eastAsia"/>
-        </w:rPr>
-        <w:t>o</w:t>
-      </w:r>
-      <w:r>
-        <w:rPr>
-          <w:rFonts w:hint="eastAsia"/>
-        </w:rPr>
-        <w:tab/>
-      </w:r>
-      <w:r>
-        <w:rPr>
-          <w:rFonts w:hint="eastAsia"/>
-        </w:rPr>
-        <w:t>回覆應簡潔，優先提供</w:t>
-      </w:r>
-      <w:r>
-        <w:rPr>
-          <w:rFonts w:hint="eastAsia"/>
-        </w:rPr>
-        <w:t xml:space="preserve"> JSON </w:t>
-      </w:r>
-      <w:r>
-        <w:rPr>
-          <w:rFonts w:hint="eastAsia"/>
-        </w:rPr>
-        <w:t>代碼，輔以必要的檢查報告。</w:t>
-      </w:r>
-    </w:p>
-    <w:p>
-      <w:r>
-        <w:rPr>
-          <w:rFonts w:hint="eastAsia"/>
-        </w:rPr>
-        <w:t>o</w:t>
-      </w:r>
-      <w:r>
-        <w:rPr>
-          <w:rFonts w:hint="eastAsia"/>
-        </w:rPr>
-        <w:tab/>
-      </w:r>
-      <w:r>
-        <w:rPr>
-          <w:rFonts w:hint="eastAsia"/>
-        </w:rPr>
-        <w:t>若題目來自題庫，需檢查重複題目並報告跳過情況。</w:t>
-      </w:r>
-    </w:p>
-    <w:p/>
-    <w:p>
-      <w:r>
-        <w:rPr>
-          <w:rFonts w:hint="eastAsia"/>
-        </w:rPr>
-        <w:t>以下是包含</w:t>
-      </w:r>
-      <w:r>
-        <w:rPr>
-          <w:rFonts w:hint="eastAsia"/>
-        </w:rPr>
-        <w:t xml:space="preserve"> 5 </w:t>
-      </w:r>
-      <w:r>
-        <w:rPr>
-          <w:rFonts w:hint="eastAsia"/>
-        </w:rPr>
-        <w:t>道題的</w:t>
-      </w:r>
-      <w:r>
-        <w:rPr>
-          <w:rFonts w:hint="eastAsia"/>
-        </w:rPr>
-        <w:t xml:space="preserve"> JSON </w:t>
-      </w:r>
-      <w:r>
-        <w:rPr>
-          <w:rFonts w:hint="eastAsia"/>
-        </w:rPr>
-        <w:t>範例，符合所有要求，</w:t>
-      </w:r>
-      <w:r>
-        <w:rPr>
-          <w:rFonts w:hint="eastAsia"/>
-        </w:rPr>
-        <w:t xml:space="preserve"> </w:t>
-      </w:r>
-    </w:p>
-    <w:p>
-      <w:r>
-        <w:rPr>
-          <w:rFonts w:hint="eastAsia"/>
-        </w:rPr>
-        <w:t>檢查報告</w:t>
-      </w:r>
-    </w:p>
-    <w:p>
-      <w:r>
-        <w:rPr>
-          <w:rFonts w:hint="eastAsia"/>
-        </w:rPr>
-        <w:t>2.</w:t>
-      </w:r>
-      <w:r>
-        <w:rPr>
-          <w:rFonts w:hint="eastAsia"/>
-        </w:rPr>
-        <w:tab/>
-      </w:r>
-      <w:r>
-        <w:rPr>
-          <w:rFonts w:hint="eastAsia"/>
-        </w:rPr>
-        <w:t>圖片處理：</w:t>
-      </w:r>
-      <w:r>
-        <w:rPr>
-          <w:rFonts w:hint="eastAsia"/>
-        </w:rPr>
-        <w:t xml:space="preserve"> </w:t>
-      </w:r>
-    </w:p>
-    <w:p>
-      <w:r>
-        <w:rPr>
-          <w:rFonts w:hint="eastAsia"/>
-        </w:rPr>
-        <w:t>o</w:t>
-      </w:r>
-      <w:r>
-        <w:rPr>
-          <w:rFonts w:hint="eastAsia"/>
-        </w:rPr>
-        <w:tab/>
-      </w:r>
-      <w:r>
-        <w:rPr>
-          <w:rFonts w:hint="eastAsia"/>
-        </w:rPr>
-        <w:t>第</w:t>
-      </w:r>
-      <w:r>
-        <w:rPr>
-          <w:rFonts w:hint="eastAsia"/>
-        </w:rPr>
-        <w:t xml:space="preserve"> 5 </w:t>
-      </w:r>
-      <w:r>
-        <w:rPr>
-          <w:rFonts w:hint="eastAsia"/>
-        </w:rPr>
-        <w:t>題題目包含“如圖”，</w:t>
-      </w:r>
-      <w:r>
-        <w:rPr>
-          <w:rFonts w:hint="eastAsia"/>
-        </w:rPr>
-        <w:t xml:space="preserve">image </w:t>
-      </w:r>
-      <w:r>
-        <w:rPr>
-          <w:rFonts w:hint="eastAsia"/>
-        </w:rPr>
-        <w:t>設為</w:t>
-      </w:r>
-      <w:r>
-        <w:rPr>
-          <w:rFonts w:hint="eastAsia"/>
-        </w:rPr>
-        <w:t xml:space="preserve"> images/005.png</w:t>
+      <w:r>
+        <w:rPr>
+          <w:rFonts w:hint="eastAsia"/>
+        </w:rPr>
+        <w:t>若</w:t>
+      </w:r>
+      <w:r>
+        <w:rPr>
+          <w:rFonts w:hint="eastAsia"/>
+        </w:rPr>
+        <w:t xml:space="preserve"> \\(3-\\sqrt{2}\\) </w:t>
+      </w:r>
+      <w:r>
+        <w:rPr>
+          <w:rFonts w:hint="eastAsia"/>
+        </w:rPr>
+        <w:t>的整數部分為</w:t>
+      </w:r>
+      <w:r>
+        <w:rPr>
+          <w:rFonts w:hint="eastAsia"/>
+        </w:rPr>
+        <w:t xml:space="preserve"> a</w:t>
+      </w:r>
+      <w:r>
+        <w:rPr>
+          <w:rFonts w:hint="eastAsia"/>
+        </w:rPr>
+        <w:t>，小數部分為</w:t>
+      </w:r>
+      <w:r>
+        <w:rPr>
+          <w:rFonts w:hint="eastAsia"/>
+        </w:rPr>
+        <w:t xml:space="preserve"> b</w:t>
+      </w:r>
+      <w:r>
+        <w:rPr>
+          <w:rFonts w:hint="eastAsia"/>
+        </w:rPr>
+        <w:t>，則代數式</w:t>
+      </w:r>
+      <w:r>
+        <w:rPr>
+          <w:rFonts w:hint="eastAsia"/>
+        </w:rPr>
+        <w:t xml:space="preserve"> \\((2+\\sqrt{2}) \\cdot a \\cdot b\\) </w:t>
+      </w:r>
+      <w:r>
+        <w:rPr>
+          <w:rFonts w:hint="eastAsia"/>
+        </w:rPr>
+        <w:t>的值是</w:t>
+      </w:r>
+      <w:r>
+        <w:rPr>
+          <w:rFonts w:hint="eastAsia"/>
+        </w:rPr>
+        <w:t xml:space="preserve"> ______</w:t>
+      </w:r>
+      <w:r>
+        <w:rPr>
+          <w:rFonts w:hint="eastAsia"/>
+        </w:rPr>
+        <w:t>．</w:t>
+      </w:r>
+      <w:r>
+        <w:rPr>
+          <w:rFonts w:hint="eastAsia"/>
+        </w:rPr>
+        <w:t>",</w:t>
+      </w:r>
+    </w:p>
+    <w:p>
+      <w:r>
+        <w:t xml:space="preserve">      "answer": "\\(2\\)",</w:t>
+      </w:r>
+    </w:p>
+    <w:p>
+      <w:r>
+        <w:rPr>
+          <w:rFonts w:hint="eastAsia"/>
+        </w:rPr>
+        <w:t xml:space="preserve">      "explanation": "</w:t>
+      </w:r>
+      <w:r>
+        <w:rPr>
+          <w:rFonts w:hint="eastAsia"/>
+        </w:rPr>
+        <w:t>解：因</w:t>
+      </w:r>
+      <w:r>
+        <w:rPr>
+          <w:rFonts w:hint="eastAsia"/>
+        </w:rPr>
+        <w:t xml:space="preserve"> \\(1 &lt; \\sqrt{2} &lt; 2\\)</w:t>
+      </w:r>
+      <w:r>
+        <w:rPr>
+          <w:rFonts w:hint="eastAsia"/>
+        </w:rPr>
+        <w:t>，則</w:t>
+      </w:r>
+      <w:r>
+        <w:rPr>
+          <w:rFonts w:hint="eastAsia"/>
+        </w:rPr>
+        <w:t xml:space="preserve"> \\(-2 &lt; -\\sqrt{2} &lt; -1\\)</w:t>
       </w:r>
       <w:r>
         <w:rPr>
@@ -3272,930 +4476,14 @@
         <w:rPr>
           <w:rFonts w:hint="eastAsia"/>
         </w:rPr>
-        <w:t xml:space="preserve">comment </w:t>
-      </w:r>
-      <w:r>
-        <w:rPr>
-          <w:rFonts w:hint="eastAsia"/>
-        </w:rPr>
-        <w:t>註明“題目有圖，答案無圖”。</w:t>
-      </w:r>
-    </w:p>
-    <w:p>
-      <w:r>
-        <w:rPr>
-          <w:rFonts w:hint="eastAsia"/>
-        </w:rPr>
-        <w:t>o</w:t>
-      </w:r>
-      <w:r>
-        <w:rPr>
-          <w:rFonts w:hint="eastAsia"/>
-        </w:rPr>
-        <w:tab/>
-      </w:r>
-      <w:r>
-        <w:rPr>
-          <w:rFonts w:hint="eastAsia"/>
-        </w:rPr>
-        <w:t>第</w:t>
-      </w:r>
-      <w:r>
-        <w:rPr>
-          <w:rFonts w:hint="eastAsia"/>
-        </w:rPr>
-        <w:t xml:space="preserve"> 4 </w:t>
-      </w:r>
-      <w:r>
-        <w:rPr>
-          <w:rFonts w:hint="eastAsia"/>
-        </w:rPr>
-        <w:t>題</w:t>
-      </w:r>
-      <w:r>
-        <w:rPr>
-          <w:rFonts w:hint="eastAsia"/>
-          <w:lang w:eastAsia="zh-HK"/>
-        </w:rPr>
-        <w:t>解析</w:t>
-      </w:r>
-      <w:r>
-        <w:rPr>
-          <w:rFonts w:hint="eastAsia"/>
-        </w:rPr>
-        <w:t>包含“如圖”，</w:t>
-      </w:r>
-      <w:r>
-        <w:rPr>
-          <w:rFonts w:hint="eastAsia"/>
-        </w:rPr>
-        <w:t xml:space="preserve">image </w:t>
-      </w:r>
-      <w:r>
-        <w:rPr>
-          <w:rFonts w:hint="eastAsia"/>
-        </w:rPr>
-        <w:t>設為</w:t>
-      </w:r>
-      <w:r>
-        <w:rPr>
-          <w:rFonts w:hint="eastAsia"/>
-        </w:rPr>
-        <w:t xml:space="preserve"> images/q00</w:t>
-      </w:r>
-      <w:r>
-        <w:t>4</w:t>
-      </w:r>
-      <w:r>
-        <w:rPr>
-          <w:rFonts w:hint="eastAsia"/>
-        </w:rPr>
-        <w:t>.png</w:t>
-      </w:r>
-      <w:r>
-        <w:rPr>
-          <w:rFonts w:hint="eastAsia"/>
-        </w:rPr>
-        <w:t>，</w:t>
-      </w:r>
-      <w:r>
-        <w:rPr>
-          <w:rFonts w:hint="eastAsia"/>
-        </w:rPr>
-        <w:t xml:space="preserve">comment </w:t>
-      </w:r>
-      <w:r>
-        <w:rPr>
-          <w:rFonts w:hint="eastAsia"/>
-        </w:rPr>
-        <w:t>註明“題目</w:t>
-      </w:r>
-      <w:r>
-        <w:rPr>
-          <w:rFonts w:hint="eastAsia"/>
-          <w:lang w:eastAsia="zh-HK"/>
-        </w:rPr>
-        <w:t>無</w:t>
-      </w:r>
-      <w:r>
-        <w:rPr>
-          <w:rFonts w:hint="eastAsia"/>
-        </w:rPr>
-        <w:t>圖，答案</w:t>
-      </w:r>
-      <w:r>
-        <w:rPr>
-          <w:rFonts w:hint="eastAsia"/>
-          <w:lang w:eastAsia="zh-HK"/>
-        </w:rPr>
-        <w:t>有</w:t>
-      </w:r>
-      <w:r>
-        <w:rPr>
-          <w:rFonts w:hint="eastAsia"/>
-        </w:rPr>
-        <w:t>圖”。</w:t>
-      </w:r>
-    </w:p>
-    <w:p>
-      <w:r>
-        <w:t>[</w:t>
-      </w:r>
-    </w:p>
-    <w:p>
-      <w:r>
-        <w:t xml:space="preserve">    {</w:t>
-      </w:r>
-    </w:p>
-    <w:p>
-      <w:r>
-        <w:rPr>
-          <w:rFonts w:hint="eastAsia"/>
-        </w:rPr>
-        <w:t xml:space="preserve">      "question": "</w:t>
-      </w:r>
-      <w:r>
-        <w:rPr>
-          <w:rFonts w:hint="eastAsia"/>
-        </w:rPr>
-        <w:t>若</w:t>
-      </w:r>
-      <w:r>
-        <w:rPr>
-          <w:rFonts w:hint="eastAsia"/>
-        </w:rPr>
-        <w:t xml:space="preserve"> \\(\\sqrt{12n}\\) </w:t>
-      </w:r>
-      <w:r>
-        <w:rPr>
-          <w:rFonts w:hint="eastAsia"/>
-        </w:rPr>
-        <w:t>是正整數，則整數</w:t>
-      </w:r>
-      <w:r>
-        <w:rPr>
-          <w:rFonts w:hint="eastAsia"/>
-        </w:rPr>
-        <w:t xml:space="preserve"> n </w:t>
-      </w:r>
-      <w:r>
-        <w:rPr>
-          <w:rFonts w:hint="eastAsia"/>
-        </w:rPr>
-        <w:t>的最小值為</w:t>
-      </w:r>
-      <w:r>
-        <w:rPr>
-          <w:rFonts w:hint="eastAsia"/>
-        </w:rPr>
-        <w:t xml:space="preserve"> ______</w:t>
-      </w:r>
-      <w:r>
-        <w:rPr>
-          <w:rFonts w:hint="eastAsia"/>
-        </w:rPr>
-        <w:t>．</w:t>
-      </w:r>
-      <w:r>
-        <w:rPr>
-          <w:rFonts w:hint="eastAsia"/>
-        </w:rPr>
-        <w:t>",</w:t>
-      </w:r>
-    </w:p>
-    <w:p>
-      <w:r>
-        <w:t xml:space="preserve">      "answer": "\\(3\\)",</w:t>
-      </w:r>
-    </w:p>
-    <w:p>
-      <w:r>
-        <w:rPr>
-          <w:rFonts w:hint="eastAsia"/>
-        </w:rPr>
-        <w:t xml:space="preserve">      "explanation": "</w:t>
-      </w:r>
-      <w:r>
-        <w:rPr>
-          <w:rFonts w:hint="eastAsia"/>
-        </w:rPr>
-        <w:t>解：因</w:t>
-      </w:r>
-      <w:r>
-        <w:rPr>
-          <w:rFonts w:hint="eastAsia"/>
-        </w:rPr>
-        <w:t xml:space="preserve"> \\(\\sqrt{12n}\\) </w:t>
-      </w:r>
-      <w:r>
-        <w:rPr>
-          <w:rFonts w:hint="eastAsia"/>
-        </w:rPr>
-        <w:t>是正整數，則</w:t>
-      </w:r>
-      <w:r>
-        <w:rPr>
-          <w:rFonts w:hint="eastAsia"/>
-        </w:rPr>
-        <w:t xml:space="preserve"> \\(12n = 2^2 \\cdot 3 \\cdot n\\) </w:t>
-      </w:r>
-      <w:r>
-        <w:rPr>
-          <w:rFonts w:hint="eastAsia"/>
-        </w:rPr>
-        <w:t>必須為完全平方數。為使</w:t>
-      </w:r>
-      <w:r>
-        <w:rPr>
-          <w:rFonts w:hint="eastAsia"/>
-        </w:rPr>
-        <w:t xml:space="preserve"> \\(12n\\) </w:t>
-      </w:r>
-      <w:r>
-        <w:rPr>
-          <w:rFonts w:hint="eastAsia"/>
-        </w:rPr>
-        <w:t>為完全平方數，</w:t>
-      </w:r>
-      <w:r>
-        <w:rPr>
-          <w:rFonts w:hint="eastAsia"/>
-        </w:rPr>
-        <w:t xml:space="preserve">n </w:t>
-      </w:r>
-      <w:r>
-        <w:rPr>
-          <w:rFonts w:hint="eastAsia"/>
-        </w:rPr>
-        <w:t>需包含至少一個</w:t>
-      </w:r>
-      <w:r>
-        <w:rPr>
-          <w:rFonts w:hint="eastAsia"/>
-        </w:rPr>
-        <w:t xml:space="preserve"> 3</w:t>
-      </w:r>
-      <w:r>
-        <w:rPr>
-          <w:rFonts w:hint="eastAsia"/>
-        </w:rPr>
-        <w:t>（補全</w:t>
-      </w:r>
-      <w:r>
-        <w:rPr>
-          <w:rFonts w:hint="eastAsia"/>
-        </w:rPr>
-        <w:t xml:space="preserve"> 3 </w:t>
-      </w:r>
-      <w:r>
-        <w:rPr>
-          <w:rFonts w:hint="eastAsia"/>
-        </w:rPr>
-        <w:t>的次方為偶數），且</w:t>
-      </w:r>
-      <w:r>
-        <w:rPr>
-          <w:rFonts w:hint="eastAsia"/>
-        </w:rPr>
-        <w:t xml:space="preserve"> 2 </w:t>
-      </w:r>
-      <w:r>
-        <w:rPr>
-          <w:rFonts w:hint="eastAsia"/>
-        </w:rPr>
-        <w:t>的次方已為偶數。故</w:t>
-      </w:r>
-      <w:r>
-        <w:rPr>
-          <w:rFonts w:hint="eastAsia"/>
-        </w:rPr>
-        <w:t xml:space="preserve"> n </w:t>
-      </w:r>
-      <w:r>
-        <w:rPr>
-          <w:rFonts w:hint="eastAsia"/>
-        </w:rPr>
-        <w:t>的最小值為</w:t>
-      </w:r>
-      <w:r>
-        <w:rPr>
-          <w:rFonts w:hint="eastAsia"/>
-        </w:rPr>
-        <w:t xml:space="preserve"> \\(3\\)</w:t>
-      </w:r>
-      <w:r>
-        <w:rPr>
-          <w:rFonts w:hint="eastAsia"/>
-        </w:rPr>
-        <w:t>，此時</w:t>
-      </w:r>
-      <w:r>
-        <w:rPr>
-          <w:rFonts w:hint="eastAsia"/>
-        </w:rPr>
-        <w:t xml:space="preserve"> \\(12n = 36 = 6^2\\)</w:t>
-      </w:r>
-      <w:r>
-        <w:rPr>
-          <w:rFonts w:hint="eastAsia"/>
-        </w:rPr>
-        <w:t>，</w:t>
-      </w:r>
-      <w:r>
-        <w:rPr>
-          <w:rFonts w:hint="eastAsia"/>
-        </w:rPr>
-        <w:t xml:space="preserve">\\(\\sqrt{36} = 6\\) </w:t>
-      </w:r>
-      <w:r>
-        <w:rPr>
-          <w:rFonts w:hint="eastAsia"/>
-        </w:rPr>
-        <w:t>為正整數。本題考查二次根式的概念及完全平方數的性質。</w:t>
-      </w:r>
-      <w:r>
-        <w:rPr>
-          <w:rFonts w:hint="eastAsia"/>
-        </w:rPr>
-        <w:t>",</w:t>
-      </w:r>
-    </w:p>
-    <w:p>
-      <w:r>
-        <w:t xml:space="preserve">      "image": null,</w:t>
-      </w:r>
-    </w:p>
-    <w:p>
-      <w:r>
-        <w:t xml:space="preserve">      "answerimage": null,</w:t>
-      </w:r>
-    </w:p>
-    <w:p>
-      <w:r>
-        <w:rPr>
-          <w:rFonts w:hint="eastAsia"/>
-        </w:rPr>
-        <w:t xml:space="preserve">      "comment": "</w:t>
-      </w:r>
-      <w:r>
-        <w:rPr>
-          <w:rFonts w:hint="eastAsia"/>
-        </w:rPr>
-        <w:t>第</w:t>
-      </w:r>
-      <w:r>
-        <w:rPr>
-          <w:rFonts w:hint="eastAsia"/>
-        </w:rPr>
-        <w:t>1</w:t>
-      </w:r>
-      <w:r>
-        <w:rPr>
-          <w:rFonts w:hint="eastAsia"/>
-        </w:rPr>
-        <w:t>題，題目無圖，答案無圖</w:t>
-      </w:r>
-      <w:r>
-        <w:rPr>
-          <w:rFonts w:hint="eastAsia"/>
-        </w:rPr>
-        <w:t>"</w:t>
-      </w:r>
-    </w:p>
-    <w:p>
-      <w:r>
-        <w:t xml:space="preserve">    },</w:t>
-      </w:r>
-    </w:p>
-    <w:p>
-      <w:r>
-        <w:t xml:space="preserve">    {</w:t>
-      </w:r>
-    </w:p>
-    <w:p>
-      <w:r>
-        <w:rPr>
-          <w:rFonts w:hint="eastAsia"/>
-        </w:rPr>
-        <w:t xml:space="preserve">      "question": "\\(\\sqrt{8}\\) </w:t>
-      </w:r>
-      <w:r>
-        <w:rPr>
-          <w:rFonts w:hint="eastAsia"/>
-        </w:rPr>
-        <w:t>與最簡二次根式</w:t>
-      </w:r>
-      <w:r>
-        <w:rPr>
-          <w:rFonts w:hint="eastAsia"/>
-        </w:rPr>
-        <w:t xml:space="preserve"> \\(\\sqrt{2m-3}\\) </w:t>
-      </w:r>
-      <w:r>
-        <w:rPr>
-          <w:rFonts w:hint="eastAsia"/>
-        </w:rPr>
-        <w:t>是同類二次根式，則</w:t>
-      </w:r>
-      <w:r>
-        <w:rPr>
-          <w:rFonts w:hint="eastAsia"/>
-        </w:rPr>
-        <w:t xml:space="preserve"> m </w:t>
-      </w:r>
-      <w:r>
-        <w:rPr>
-          <w:rFonts w:hint="eastAsia"/>
-        </w:rPr>
-        <w:t>的值為</w:t>
-      </w:r>
-      <w:r>
-        <w:rPr>
-          <w:rFonts w:hint="eastAsia"/>
-        </w:rPr>
-        <w:t xml:space="preserve"> ______</w:t>
-      </w:r>
-      <w:r>
-        <w:rPr>
-          <w:rFonts w:hint="eastAsia"/>
-        </w:rPr>
-        <w:t>．</w:t>
-      </w:r>
-      <w:r>
-        <w:rPr>
-          <w:rFonts w:hint="eastAsia"/>
-        </w:rPr>
-        <w:t>",</w:t>
-      </w:r>
-    </w:p>
-    <w:p>
-      <w:r>
-        <w:t xml:space="preserve">      "answer": "\\(\\frac{5}{2}\\)",</w:t>
-      </w:r>
-    </w:p>
-    <w:p>
-      <w:r>
-        <w:rPr>
-          <w:rFonts w:hint="eastAsia"/>
-        </w:rPr>
         <w:lastRenderedPageBreak/>
-        <w:t xml:space="preserve">      "explanation": "</w:t>
-      </w:r>
-      <w:r>
-        <w:rPr>
-          <w:rFonts w:hint="eastAsia"/>
-        </w:rPr>
-        <w:t>解：</w:t>
-      </w:r>
-      <w:r>
-        <w:rPr>
-          <w:rFonts w:hint="eastAsia"/>
-        </w:rPr>
-        <w:t>\\(\\sqrt{8} = \\sqrt{4 \\cdot 2} = 2\\sqrt{2}\\)</w:t>
-      </w:r>
-      <w:r>
-        <w:rPr>
-          <w:rFonts w:hint="eastAsia"/>
-        </w:rPr>
-        <w:t>，為最簡二次根式。依題意，</w:t>
-      </w:r>
-      <w:r>
-        <w:rPr>
-          <w:rFonts w:hint="eastAsia"/>
-        </w:rPr>
-        <w:t xml:space="preserve">\\(\\sqrt{2m-3}\\) </w:t>
-      </w:r>
-      <w:r>
-        <w:rPr>
-          <w:rFonts w:hint="eastAsia"/>
-        </w:rPr>
-        <w:t>與</w:t>
-      </w:r>
-      <w:r>
-        <w:rPr>
-          <w:rFonts w:hint="eastAsia"/>
-        </w:rPr>
-        <w:t xml:space="preserve"> \\(2\\sqrt{2}\\) </w:t>
-      </w:r>
-      <w:r>
-        <w:rPr>
-          <w:rFonts w:hint="eastAsia"/>
-        </w:rPr>
-        <w:t>為同類二次根式，則被開方數相同，即</w:t>
-      </w:r>
-      <w:r>
-        <w:rPr>
-          <w:rFonts w:hint="eastAsia"/>
-        </w:rPr>
-        <w:t xml:space="preserve"> \\(2m-3 = 2\\)</w:t>
-      </w:r>
-      <w:r>
-        <w:rPr>
-          <w:rFonts w:hint="eastAsia"/>
-        </w:rPr>
-        <w:t>。解得</w:t>
-      </w:r>
-      <w:r>
-        <w:rPr>
-          <w:rFonts w:hint="eastAsia"/>
-        </w:rPr>
-        <w:t xml:space="preserve"> \\(2m = 5\\)</w:t>
-      </w:r>
-      <w:r>
-        <w:rPr>
-          <w:rFonts w:hint="eastAsia"/>
-        </w:rPr>
-        <w:t>，</w:t>
-      </w:r>
-      <w:r>
-        <w:rPr>
-          <w:rFonts w:hint="eastAsia"/>
-        </w:rPr>
-        <w:t>\\(m = \\frac{5}{2}\\)</w:t>
-      </w:r>
-      <w:r>
-        <w:rPr>
-          <w:rFonts w:hint="eastAsia"/>
-        </w:rPr>
-        <w:t>。本題考查同類二次根式的定義及方程求解。</w:t>
-      </w:r>
-      <w:r>
-        <w:rPr>
-          <w:rFonts w:hint="eastAsia"/>
-        </w:rPr>
-        <w:t>",</w:t>
-      </w:r>
-    </w:p>
-    <w:p>
-      <w:r>
-        <w:t xml:space="preserve">      "image": null,</w:t>
-      </w:r>
-    </w:p>
-    <w:p>
-      <w:r>
-        <w:t xml:space="preserve">      "answerimage": null,</w:t>
-      </w:r>
-    </w:p>
-    <w:p>
-      <w:r>
-        <w:rPr>
-          <w:rFonts w:hint="eastAsia"/>
-        </w:rPr>
-        <w:t xml:space="preserve">      "comment": "</w:t>
-      </w:r>
-      <w:r>
-        <w:rPr>
-          <w:rFonts w:hint="eastAsia"/>
-        </w:rPr>
-        <w:t>第</w:t>
-      </w:r>
-      <w:r>
-        <w:rPr>
-          <w:rFonts w:hint="eastAsia"/>
-        </w:rPr>
-        <w:t>2</w:t>
-      </w:r>
-      <w:r>
-        <w:rPr>
-          <w:rFonts w:hint="eastAsia"/>
-        </w:rPr>
-        <w:t>題，題目無圖，答案無圖</w:t>
-      </w:r>
-      <w:r>
-        <w:rPr>
-          <w:rFonts w:hint="eastAsia"/>
-        </w:rPr>
-        <w:t>"</w:t>
-      </w:r>
-    </w:p>
-    <w:p>
-      <w:r>
-        <w:t xml:space="preserve">    },</w:t>
-      </w:r>
-    </w:p>
-    <w:p>
-      <w:r>
-        <w:t xml:space="preserve">    {</w:t>
-      </w:r>
-    </w:p>
-    <w:p>
-      <w:r>
-        <w:rPr>
-          <w:rFonts w:hint="eastAsia"/>
-        </w:rPr>
-        <w:t xml:space="preserve">      "question": "</w:t>
-      </w:r>
-      <w:r>
-        <w:rPr>
-          <w:rFonts w:hint="eastAsia"/>
-        </w:rPr>
-        <w:t>當</w:t>
-      </w:r>
-      <w:r>
-        <w:rPr>
-          <w:rFonts w:hint="eastAsia"/>
-        </w:rPr>
-        <w:t xml:space="preserve"> \\(x &lt; 1\\) </w:t>
-      </w:r>
-      <w:r>
-        <w:rPr>
-          <w:rFonts w:hint="eastAsia"/>
-        </w:rPr>
-        <w:t>時，</w:t>
-      </w:r>
-      <w:r>
-        <w:rPr>
-          <w:rFonts w:hint="eastAsia"/>
-        </w:rPr>
-        <w:t>\\(\\sqrt{(x-1)^2}\\) = ______</w:t>
-      </w:r>
-      <w:r>
-        <w:rPr>
-          <w:rFonts w:hint="eastAsia"/>
-        </w:rPr>
-        <w:t>．</w:t>
-      </w:r>
-      <w:r>
-        <w:rPr>
-          <w:rFonts w:hint="eastAsia"/>
-        </w:rPr>
-        <w:t>",</w:t>
-      </w:r>
-    </w:p>
-    <w:p>
-      <w:r>
-        <w:t xml:space="preserve">      "answer": "\\(1-x\\)",</w:t>
-      </w:r>
-    </w:p>
-    <w:p>
-      <w:r>
-        <w:rPr>
-          <w:rFonts w:hint="eastAsia"/>
-        </w:rPr>
-        <w:t xml:space="preserve">      "explanation": "</w:t>
-      </w:r>
-      <w:r>
-        <w:rPr>
-          <w:rFonts w:hint="eastAsia"/>
-        </w:rPr>
-        <w:t>解：因</w:t>
-      </w:r>
-      <w:r>
-        <w:rPr>
-          <w:rFonts w:hint="eastAsia"/>
-        </w:rPr>
-        <w:t xml:space="preserve"> \\(x &lt; 1\\)</w:t>
-      </w:r>
-      <w:r>
-        <w:rPr>
-          <w:rFonts w:hint="eastAsia"/>
-        </w:rPr>
-        <w:t>，則</w:t>
-      </w:r>
-      <w:r>
-        <w:rPr>
-          <w:rFonts w:hint="eastAsia"/>
-        </w:rPr>
-        <w:t xml:space="preserve"> \\(x-1 &lt; 0\\)</w:t>
-      </w:r>
-      <w:r>
-        <w:rPr>
-          <w:rFonts w:hint="eastAsia"/>
-        </w:rPr>
-        <w:t>，故</w:t>
-      </w:r>
-      <w:r>
-        <w:rPr>
-          <w:rFonts w:hint="eastAsia"/>
-        </w:rPr>
-        <w:t xml:space="preserve"> \\((x-1)^2 = (1-x)^2\\)</w:t>
-      </w:r>
-      <w:r>
-        <w:rPr>
-          <w:rFonts w:hint="eastAsia"/>
-        </w:rPr>
-        <w:t>。二次根式非負，因此</w:t>
-      </w:r>
-      <w:r>
-        <w:rPr>
-          <w:rFonts w:hint="eastAsia"/>
-        </w:rPr>
-        <w:t xml:space="preserve"> \\(\\sqrt{(x-1)^2} = \\sqrt{(1-x)^2} = 1-x\\)</w:t>
-      </w:r>
-      <w:r>
-        <w:rPr>
-          <w:rFonts w:hint="eastAsia"/>
-        </w:rPr>
-        <w:t>（因</w:t>
-      </w:r>
-      <w:r>
-        <w:rPr>
-          <w:rFonts w:hint="eastAsia"/>
-        </w:rPr>
-        <w:t xml:space="preserve"> \\(1-x &gt; 0\\)</w:t>
-      </w:r>
-      <w:r>
-        <w:rPr>
-          <w:rFonts w:hint="eastAsia"/>
-        </w:rPr>
-        <w:t>）。本題考查二次根式的性質及絕對值化簡。</w:t>
-      </w:r>
-      <w:r>
-        <w:rPr>
-          <w:rFonts w:hint="eastAsia"/>
-        </w:rPr>
-        <w:t>",</w:t>
-      </w:r>
-    </w:p>
-    <w:p>
-      <w:r>
-        <w:t xml:space="preserve">      "image": null,</w:t>
-      </w:r>
-    </w:p>
-    <w:p>
-      <w:r>
-        <w:t xml:space="preserve">      "answerimage": null,</w:t>
-      </w:r>
-    </w:p>
-    <w:p>
-      <w:r>
-        <w:rPr>
-          <w:rFonts w:hint="eastAsia"/>
-        </w:rPr>
-        <w:t xml:space="preserve">      "comment": "</w:t>
-      </w:r>
-      <w:r>
-        <w:rPr>
-          <w:rFonts w:hint="eastAsia"/>
-        </w:rPr>
-        <w:t>第</w:t>
-      </w:r>
-      <w:r>
-        <w:rPr>
-          <w:rFonts w:hint="eastAsia"/>
-        </w:rPr>
-        <w:t>3</w:t>
-      </w:r>
-      <w:r>
-        <w:rPr>
-          <w:rFonts w:hint="eastAsia"/>
-        </w:rPr>
-        <w:t>題，題目無圖，答案無圖</w:t>
-      </w:r>
-      <w:r>
-        <w:rPr>
-          <w:rFonts w:hint="eastAsia"/>
-        </w:rPr>
-        <w:t>"</w:t>
-      </w:r>
-    </w:p>
-    <w:p>
-      <w:r>
-        <w:t xml:space="preserve">    },</w:t>
-      </w:r>
-    </w:p>
-    <w:p>
-      <w:r>
-        <w:t xml:space="preserve">    {</w:t>
-      </w:r>
-    </w:p>
-    <w:p>
-      <w:r>
-        <w:rPr>
-          <w:rFonts w:hint="eastAsia"/>
-        </w:rPr>
-        <w:t xml:space="preserve">      "question": "</w:t>
-      </w:r>
-      <w:r>
-        <w:rPr>
-          <w:rFonts w:hint="eastAsia"/>
-        </w:rPr>
-        <w:t>若</w:t>
-      </w:r>
-      <w:r>
-        <w:rPr>
-          <w:rFonts w:hint="eastAsia"/>
-        </w:rPr>
-        <w:t xml:space="preserve"> \\(y = \\sqrt{x-\\frac{1}{2}} + \\sqrt{\\frac{1}{2}-x} - 6\\)</w:t>
-      </w:r>
-      <w:r>
-        <w:rPr>
-          <w:rFonts w:hint="eastAsia"/>
-        </w:rPr>
-        <w:t>，則</w:t>
-      </w:r>
-      <w:r>
-        <w:rPr>
-          <w:rFonts w:hint="eastAsia"/>
-        </w:rPr>
-        <w:t xml:space="preserve"> \\(xy = ______</w:t>
-      </w:r>
-      <w:r>
-        <w:rPr>
-          <w:rFonts w:hint="eastAsia"/>
-        </w:rPr>
-        <w:t>．</w:t>
-      </w:r>
-      <w:r>
-        <w:rPr>
-          <w:rFonts w:hint="eastAsia"/>
-        </w:rPr>
-        <w:t>",</w:t>
-      </w:r>
-    </w:p>
-    <w:p>
-      <w:r>
-        <w:t xml:space="preserve">      "answer": "\\(-3\\)",</w:t>
-      </w:r>
-    </w:p>
-    <w:p>
-      <w:r>
-        <w:rPr>
-          <w:rFonts w:hint="eastAsia"/>
-        </w:rPr>
-        <w:t xml:space="preserve">      "explanation": "</w:t>
-      </w:r>
-      <w:r>
-        <w:rPr>
-          <w:rFonts w:hint="eastAsia"/>
-        </w:rPr>
-        <w:t>解：</w:t>
-      </w:r>
-      <w:r>
-        <w:rPr>
-          <w:rFonts w:hint="eastAsia"/>
-          <w:lang w:eastAsia="zh-HK"/>
-        </w:rPr>
-        <w:t>如圖</w:t>
-      </w:r>
-      <w:r>
-        <w:rPr>
-          <w:rFonts w:hint="eastAsia"/>
-        </w:rPr>
-        <w:t>,</w:t>
-      </w:r>
-      <w:r>
-        <w:t xml:space="preserve"> </w:t>
-      </w:r>
-      <w:r>
-        <w:rPr>
-          <w:rFonts w:hint="eastAsia"/>
-        </w:rPr>
-        <w:t>由二次根式有意義的條件，得</w:t>
-      </w:r>
-      <w:r>
-        <w:rPr>
-          <w:rFonts w:hint="eastAsia"/>
-        </w:rPr>
-        <w:t xml:space="preserve"> \\(\\{ x-\\frac{1}{2} \\geq 0, \\frac{1}{2}-x \\geq 0 \\}\\)</w:t>
-      </w:r>
-      <w:r>
-        <w:rPr>
-          <w:rFonts w:hint="eastAsia"/>
-        </w:rPr>
-        <w:t>。解不等式組：</w:t>
-      </w:r>
-      <w:r>
-        <w:rPr>
-          <w:rFonts w:hint="eastAsia"/>
-        </w:rPr>
-        <w:t xml:space="preserve">\\(x \\geq \\frac{1}{2}\\) </w:t>
-      </w:r>
-      <w:r>
-        <w:rPr>
-          <w:rFonts w:hint="eastAsia"/>
-        </w:rPr>
-        <w:t>且</w:t>
-      </w:r>
-      <w:r>
-        <w:rPr>
-          <w:rFonts w:hint="eastAsia"/>
-        </w:rPr>
-        <w:t xml:space="preserve"> \\(x \\leq \\frac{1}{2}\\)</w:t>
-      </w:r>
-      <w:r>
-        <w:rPr>
-          <w:rFonts w:hint="eastAsia"/>
-        </w:rPr>
-        <w:t>，故</w:t>
-      </w:r>
-      <w:r>
-        <w:rPr>
-          <w:rFonts w:hint="eastAsia"/>
-        </w:rPr>
-        <w:t xml:space="preserve"> \\(x = \\frac{1}{2}\\)</w:t>
-      </w:r>
-      <w:r>
-        <w:rPr>
-          <w:rFonts w:hint="eastAsia"/>
-        </w:rPr>
-        <w:t>。代入</w:t>
-      </w:r>
-      <w:r>
-        <w:rPr>
-          <w:rFonts w:hint="eastAsia"/>
-        </w:rPr>
-        <w:t xml:space="preserve"> \\(y = \\sqrt{\\frac{1}{2}-\\frac{1}{2}} + \\sqrt{\\frac{1}{2}-\\frac{1}{2}} - 6 = 0 + 0 - 6 = -6\\)</w:t>
+        <w:t>故</w:t>
+      </w:r>
+      <w:r>
+        <w:rPr>
+          <w:rFonts w:hint="eastAsia"/>
+        </w:rPr>
+        <w:t xml:space="preserve"> \\(1 &lt; 3-\\sqrt{2} &lt; 2\\)</w:t>
       </w:r>
       <w:r>
         <w:rPr>
@@ -4207,261 +4495,12 @@
         <w:rPr>
           <w:rFonts w:hint="eastAsia"/>
         </w:rPr>
-        <w:t xml:space="preserve"> \\(xy = \\frac{1}{2} \\cdot (-6) = -3\\)</w:t>
-      </w:r>
-      <w:r>
-        <w:rPr>
-          <w:rFonts w:hint="eastAsia"/>
-        </w:rPr>
-        <w:t>。本題考查二次根式有意義的條件及代數式求值。</w:t>
-      </w:r>
-      <w:r>
-        <w:rPr>
-          <w:rFonts w:hint="eastAsia"/>
-        </w:rPr>
-        <w:t>",</w:t>
-      </w:r>
-    </w:p>
-    <w:p>
-      <w:r>
-        <w:t xml:space="preserve">      "image": null,</w:t>
-      </w:r>
-    </w:p>
-    <w:p>
-      <w:r>
-        <w:t xml:space="preserve">      "answerimage": </w:t>
-      </w:r>
-      <w:r>
-        <w:t>"images/</w:t>
-      </w:r>
-      <w:r>
-        <w:t>qf</w:t>
-      </w:r>
-      <w:r>
-        <w:t>0</w:t>
-      </w:r>
-      <w:r>
-        <w:t>04</w:t>
-      </w:r>
-      <w:r>
-        <w:t>.png",</w:t>
-      </w:r>
-    </w:p>
-    <w:p>
-      <w:r>
-        <w:rPr>
-          <w:rFonts w:hint="eastAsia"/>
-        </w:rPr>
-        <w:t xml:space="preserve">      "comment": "</w:t>
-      </w:r>
-      <w:r>
-        <w:rPr>
-          <w:rFonts w:hint="eastAsia"/>
-        </w:rPr>
-        <w:t>第</w:t>
-      </w:r>
-      <w:r>
-        <w:rPr>
-          <w:rFonts w:hint="eastAsia"/>
-        </w:rPr>
-        <w:t>4</w:t>
-      </w:r>
-      <w:r>
-        <w:rPr>
-          <w:rFonts w:hint="eastAsia"/>
-        </w:rPr>
-        <w:t>題，題目無圖，答案</w:t>
-      </w:r>
-      <w:r>
-        <w:rPr>
-          <w:rFonts w:hint="eastAsia"/>
-          <w:lang w:eastAsia="zh-HK"/>
-        </w:rPr>
-        <w:t>有</w:t>
-      </w:r>
-      <w:r>
-        <w:rPr>
-          <w:rFonts w:hint="eastAsia"/>
-        </w:rPr>
-        <w:t>圖</w:t>
-      </w:r>
-      <w:r>
-        <w:rPr>
-          <w:rFonts w:hint="eastAsia"/>
-        </w:rPr>
-        <w:t>"</w:t>
-      </w:r>
-    </w:p>
-    <w:p>
-      <w:r>
-        <w:t xml:space="preserve">    },</w:t>
-      </w:r>
-    </w:p>
-    <w:p>
-      <w:r>
-        <w:t xml:space="preserve">    {</w:t>
-      </w:r>
-    </w:p>
-    <w:p>
-      <w:r>
-        <w:rPr>
-          <w:rFonts w:hint="eastAsia"/>
-        </w:rPr>
-        <w:t xml:space="preserve">      "question": "</w:t>
-      </w:r>
-      <w:r>
-        <w:rPr>
-          <w:rFonts w:hint="eastAsia"/>
-          <w:lang w:eastAsia="zh-HK"/>
-        </w:rPr>
-        <w:t>如圖</w:t>
-      </w:r>
-      <w:r>
-        <w:rPr>
-          <w:rFonts w:hint="eastAsia"/>
-        </w:rPr>
-        <w:t>,</w:t>
-      </w:r>
-      <w:r>
-        <w:t xml:space="preserve"> </w:t>
-      </w:r>
-      <w:r>
-        <w:rPr>
-          <w:rFonts w:hint="eastAsia"/>
-        </w:rPr>
-        <w:t>若</w:t>
-      </w:r>
-      <w:r>
-        <w:rPr>
-          <w:rFonts w:hint="eastAsia"/>
-        </w:rPr>
         <w:t xml:space="preserve"> \\(3-\\sqrt{2}\\) </w:t>
       </w:r>
       <w:r>
         <w:rPr>
           <w:rFonts w:hint="eastAsia"/>
         </w:rPr>
-        <w:t>的整數部分為</w:t>
-      </w:r>
-      <w:r>
-        <w:rPr>
-          <w:rFonts w:hint="eastAsia"/>
-        </w:rPr>
-        <w:t xml:space="preserve"> a</w:t>
-      </w:r>
-      <w:r>
-        <w:rPr>
-          <w:rFonts w:hint="eastAsia"/>
-        </w:rPr>
-        <w:t>，小數部分為</w:t>
-      </w:r>
-      <w:r>
-        <w:rPr>
-          <w:rFonts w:hint="eastAsia"/>
-        </w:rPr>
-        <w:t xml:space="preserve"> b</w:t>
-      </w:r>
-      <w:r>
-        <w:rPr>
-          <w:rFonts w:hint="eastAsia"/>
-        </w:rPr>
-        <w:t>，則代數式</w:t>
-      </w:r>
-      <w:r>
-        <w:rPr>
-          <w:rFonts w:hint="eastAsia"/>
-        </w:rPr>
-        <w:t xml:space="preserve"> \\((2+\\sqrt{2}) \\cdot a \\cdot b\\) </w:t>
-      </w:r>
-      <w:r>
-        <w:rPr>
-          <w:rFonts w:hint="eastAsia"/>
-        </w:rPr>
-        <w:t>的值是</w:t>
-      </w:r>
-      <w:r>
-        <w:rPr>
-          <w:rFonts w:hint="eastAsia"/>
-        </w:rPr>
-        <w:t xml:space="preserve"> ______</w:t>
-      </w:r>
-      <w:r>
-        <w:rPr>
-          <w:rFonts w:hint="eastAsia"/>
-        </w:rPr>
-        <w:t>．</w:t>
-      </w:r>
-      <w:r>
-        <w:rPr>
-          <w:rFonts w:hint="eastAsia"/>
-        </w:rPr>
-        <w:t>",</w:t>
-      </w:r>
-    </w:p>
-    <w:p>
-      <w:r>
-        <w:t xml:space="preserve">      "answer": "\\(2\\)",</w:t>
-      </w:r>
-    </w:p>
-    <w:p>
-      <w:r>
-        <w:rPr>
-          <w:rFonts w:hint="eastAsia"/>
-        </w:rPr>
-        <w:t xml:space="preserve">      "explanation": "</w:t>
-      </w:r>
-      <w:r>
-        <w:rPr>
-          <w:rFonts w:hint="eastAsia"/>
-        </w:rPr>
-        <w:t>解：因</w:t>
-      </w:r>
-      <w:r>
-        <w:rPr>
-          <w:rFonts w:hint="eastAsia"/>
-        </w:rPr>
-        <w:t xml:space="preserve"> \\(1 &lt; \\sqrt{2} &lt; 2\\)</w:t>
-      </w:r>
-      <w:r>
-        <w:rPr>
-          <w:rFonts w:hint="eastAsia"/>
-        </w:rPr>
-        <w:t>，則</w:t>
-      </w:r>
-      <w:r>
-        <w:rPr>
-          <w:rFonts w:hint="eastAsia"/>
-        </w:rPr>
-        <w:t xml:space="preserve"> \\(-2 &lt; -\\sqrt{2} &lt; -1\\)</w:t>
-      </w:r>
-      <w:r>
-        <w:rPr>
-          <w:rFonts w:hint="eastAsia"/>
-        </w:rPr>
-        <w:t>，故</w:t>
-      </w:r>
-      <w:r>
-        <w:rPr>
-          <w:rFonts w:hint="eastAsia"/>
-        </w:rPr>
-        <w:t xml:space="preserve"> \\(1 &lt; 3-\\sqrt{2} &lt; 2\\)</w:t>
-      </w:r>
-      <w:r>
-        <w:rPr>
-          <w:rFonts w:hint="eastAsia"/>
-        </w:rPr>
-        <w:t>。因此</w:t>
-      </w:r>
-      <w:r>
-        <w:rPr>
-          <w:rFonts w:hint="eastAsia"/>
-        </w:rPr>
-        <w:t xml:space="preserve"> \\(3-\\sqrt{2}\\) </w:t>
-      </w:r>
-      <w:r>
-        <w:rPr>
-          <w:rFonts w:hint="eastAsia"/>
-        </w:rPr>
         <w:t>的整數部分</w:t>
       </w:r>
       <w:r>
@@ -4474,14 +4513,7 @@
         <w:rPr>
           <w:rFonts w:hint="eastAsia"/>
         </w:rPr>
-        <w:t>，小數</w:t>
-      </w:r>
-      <w:r>
-        <w:rPr>
-          <w:rFonts w:hint="eastAsia"/>
-        </w:rPr>
-        <w:lastRenderedPageBreak/>
-        <w:t>部分</w:t>
+        <w:t>，小數部分</w:t>
       </w:r>
       <w:r>
         <w:rPr>
@@ -5111,98 +5143,7 @@
       <w:r>
         <w:t>你明白我的需求嗎？ 重複一次以確認 準備好的話我就會給你題目, 另外提醒, 題目上限不一定只有5題, 下次當你收到題目後不用再向我確認, 直接生成題庫代碼</w:t>
       </w:r>
-    </w:p>
-    <w:bookmarkEnd w:id="0"/>
-    <w:p/>
-    <w:p>
-      <w:hyperlink r:id="rId8" w:history="1">
-        <w:r>
-          <w:rPr>
-            <w:rStyle w:val="a7"/>
-          </w:rPr>
-          <w:t>https://grok.com/share/c2hhcmQtMg%3D%3D_c38042d6-abb1-4875-9d5e-6ccf14178254</w:t>
-        </w:r>
-      </w:hyperlink>
-    </w:p>
-    <w:p/>
-    <w:p>
-      <w:hyperlink r:id="rId9" w:history="1">
-        <w:r>
-          <w:rPr>
-            <w:rStyle w:val="a7"/>
-          </w:rPr>
-          <w:t>https://grok.com/share/c2hhcmQtMg%3D%3D_883e58c8-12c4-4f15-9db7-a7b01d8ac16e</w:t>
-        </w:r>
-      </w:hyperlink>
-    </w:p>
-    <w:p/>
-    <w:p>
-      <w:hyperlink r:id="rId10" w:history="1">
-        <w:r>
-          <w:rPr>
-            <w:rStyle w:val="a7"/>
-          </w:rPr>
-          <w:t>https://grok.com/share/c2hhcmQtMg%3D%3D_aea8f617-91a3-4749-93f3-f8902196689b</w:t>
-        </w:r>
-      </w:hyperlink>
-    </w:p>
-    <w:p/>
-    <w:p>
-      <w:r>
-        <w:t>https://x.com/i/grok/share/LDlXzZ8RqhNvCaBTJ3b9shYKV</w:t>
-      </w:r>
-    </w:p>
-    <w:p/>
-    <w:p/>
-    <w:p>
-      <w:hyperlink r:id="rId11" w:history="1">
-        <w:r>
-          <w:rPr>
-            <w:rStyle w:val="a7"/>
-          </w:rPr>
-          <w:t>https://grok.com/share/c2hhcmQtMg%3D%3D_72d80194-44e7-448f-84f5-afdb8cc472a0</w:t>
-        </w:r>
-      </w:hyperlink>
-    </w:p>
-    <w:p/>
-    <w:p>
-      <w:hyperlink r:id="rId12" w:history="1">
-        <w:r>
-          <w:rPr>
-            <w:rStyle w:val="a7"/>
-          </w:rPr>
-          <w:t>https://grok.com/share/c2hhcmQtMg%3D%3D_55e2e6f9-45ae-4ee3-9a76-d4bf8420537e</w:t>
-        </w:r>
-      </w:hyperlink>
-    </w:p>
-    <w:p/>
-    <w:p/>
-    <w:p>
-      <w:hyperlink r:id="rId13" w:history="1">
-        <w:r>
-          <w:rPr>
-            <w:rStyle w:val="a7"/>
-          </w:rPr>
-          <w:t>https://grok.com/share/c2hhcmQtMg%3D%3D_d1a295e3-89af-4942-a358-5f862066b2d7</w:t>
-        </w:r>
-      </w:hyperlink>
-    </w:p>
-    <w:p/>
-    <w:p>
-      <w:hyperlink r:id="rId14" w:history="1">
-        <w:r>
-          <w:rPr>
-            <w:rStyle w:val="a7"/>
-          </w:rPr>
-          <w:t>https://grok.com/share/c2hhcmQtMg%3D%3D_867a835d-378e-47b7-9ceb-12d9ed48c1fc</w:t>
-        </w:r>
-      </w:hyperlink>
-    </w:p>
-    <w:p/>
-    <w:p>
-      <w:r>
-        <w:t>https://grok.com/share/c2hhcmQtMg%3D%3D_b3dae91d-e0c5-4612-ab3c-3de432dadaa8</w:t>
-      </w:r>
+      <w:bookmarkEnd w:id="0"/>
     </w:p>
     <w:sectPr>
       <w:pgSz w:w="11906" w:h="16838"/>
